--- a/Doc/姿控部件模拟器概要设计.docx
+++ b/Doc/姿控部件模拟器概要设计.docx
@@ -21,7 +21,7 @@
     </w:p>
     <w:tbl>
       <w:tblPr>
-        <w:tblStyle w:val="6"/>
+        <w:tblStyle w:val="8"/>
         <w:tblW w:w="0" w:type="auto"/>
         <w:tblInd w:w="0" w:type="dxa"/>
         <w:tblBorders>
@@ -207,7 +207,7 @@
               <w:rPr>
                 <w:rFonts w:hint="default"/>
                 <w:color w:val="auto"/>
-                <w:highlight w:val="green"/>
+                <w:highlight w:val="none"/>
                 <w:vertAlign w:val="baseline"/>
                 <w:lang w:val="en-US" w:eastAsia="zh-CN"/>
               </w:rPr>
@@ -216,7 +216,7 @@
               <w:rPr>
                 <w:rFonts w:hint="eastAsia"/>
                 <w:color w:val="auto"/>
-                <w:highlight w:val="green"/>
+                <w:highlight w:val="none"/>
                 <w:vertAlign w:val="baseline"/>
                 <w:lang w:val="en-US" w:eastAsia="zh-CN"/>
               </w:rPr>
@@ -233,7 +233,7 @@
               <w:rPr>
                 <w:rFonts w:hint="default"/>
                 <w:color w:val="auto"/>
-                <w:highlight w:val="green"/>
+                <w:highlight w:val="none"/>
                 <w:vertAlign w:val="baseline"/>
                 <w:lang w:val="en-US" w:eastAsia="zh-CN"/>
               </w:rPr>
@@ -242,7 +242,7 @@
               <w:rPr>
                 <w:rFonts w:hint="eastAsia"/>
                 <w:color w:val="auto"/>
-                <w:highlight w:val="green"/>
+                <w:highlight w:val="none"/>
                 <w:vertAlign w:val="baseline"/>
                 <w:lang w:val="en-US" w:eastAsia="zh-CN"/>
               </w:rPr>
@@ -259,7 +259,7 @@
               <w:rPr>
                 <w:rFonts w:hint="default"/>
                 <w:color w:val="auto"/>
-                <w:highlight w:val="green"/>
+                <w:highlight w:val="none"/>
                 <w:vertAlign w:val="baseline"/>
                 <w:lang w:val="en-US" w:eastAsia="zh-CN"/>
               </w:rPr>
@@ -268,7 +268,7 @@
               <w:rPr>
                 <w:rFonts w:hint="eastAsia"/>
                 <w:color w:val="auto"/>
-                <w:highlight w:val="green"/>
+                <w:highlight w:val="none"/>
                 <w:vertAlign w:val="baseline"/>
                 <w:lang w:val="en-US" w:eastAsia="zh-CN"/>
               </w:rPr>
@@ -285,7 +285,7 @@
               <w:rPr>
                 <w:rFonts w:hint="default"/>
                 <w:color w:val="auto"/>
-                <w:highlight w:val="green"/>
+                <w:highlight w:val="none"/>
                 <w:vertAlign w:val="baseline"/>
                 <w:lang w:val="en-US" w:eastAsia="zh-CN"/>
               </w:rPr>
@@ -294,7 +294,7 @@
               <w:rPr>
                 <w:rFonts w:hint="eastAsia"/>
                 <w:color w:val="auto"/>
-                <w:highlight w:val="green"/>
+                <w:highlight w:val="none"/>
                 <w:vertAlign w:val="baseline"/>
                 <w:lang w:val="en-US" w:eastAsia="zh-CN"/>
               </w:rPr>
@@ -311,7 +311,7 @@
               <w:rPr>
                 <w:rFonts w:hint="default"/>
                 <w:color w:val="auto"/>
-                <w:highlight w:val="green"/>
+                <w:highlight w:val="none"/>
                 <w:vertAlign w:val="baseline"/>
                 <w:lang w:val="en-US" w:eastAsia="zh-CN"/>
               </w:rPr>
@@ -320,7 +320,7 @@
               <w:rPr>
                 <w:rFonts w:hint="eastAsia"/>
                 <w:color w:val="auto"/>
-                <w:highlight w:val="green"/>
+                <w:highlight w:val="none"/>
                 <w:vertAlign w:val="baseline"/>
                 <w:lang w:val="en-US" w:eastAsia="zh-CN"/>
               </w:rPr>
@@ -358,7 +358,7 @@
               <w:rPr>
                 <w:rFonts w:hint="default"/>
                 <w:color w:val="auto"/>
-                <w:highlight w:val="green"/>
+                <w:highlight w:val="none"/>
                 <w:vertAlign w:val="baseline"/>
                 <w:lang w:val="en-US" w:eastAsia="zh-CN"/>
               </w:rPr>
@@ -367,7 +367,7 @@
               <w:rPr>
                 <w:rFonts w:hint="eastAsia"/>
                 <w:color w:val="auto"/>
-                <w:highlight w:val="green"/>
+                <w:highlight w:val="none"/>
                 <w:vertAlign w:val="baseline"/>
                 <w:lang w:val="en-US" w:eastAsia="zh-CN"/>
               </w:rPr>
@@ -384,7 +384,7 @@
               <w:rPr>
                 <w:rFonts w:hint="default"/>
                 <w:color w:val="auto"/>
-                <w:highlight w:val="green"/>
+                <w:highlight w:val="none"/>
                 <w:vertAlign w:val="baseline"/>
                 <w:lang w:val="en-US" w:eastAsia="zh-CN"/>
               </w:rPr>
@@ -393,7 +393,7 @@
               <w:rPr>
                 <w:rFonts w:hint="eastAsia"/>
                 <w:color w:val="auto"/>
-                <w:highlight w:val="green"/>
+                <w:highlight w:val="none"/>
                 <w:vertAlign w:val="baseline"/>
                 <w:lang w:val="en-US" w:eastAsia="zh-CN"/>
               </w:rPr>
@@ -410,7 +410,7 @@
               <w:rPr>
                 <w:rFonts w:hint="default"/>
                 <w:color w:val="auto"/>
-                <w:highlight w:val="green"/>
+                <w:highlight w:val="none"/>
                 <w:vertAlign w:val="baseline"/>
                 <w:lang w:val="en-US" w:eastAsia="zh-CN"/>
               </w:rPr>
@@ -419,7 +419,7 @@
               <w:rPr>
                 <w:rFonts w:hint="eastAsia"/>
                 <w:color w:val="auto"/>
-                <w:highlight w:val="green"/>
+                <w:highlight w:val="none"/>
                 <w:vertAlign w:val="baseline"/>
                 <w:lang w:val="en-US" w:eastAsia="zh-CN"/>
               </w:rPr>
@@ -436,7 +436,7 @@
               <w:rPr>
                 <w:rFonts w:hint="default"/>
                 <w:color w:val="auto"/>
-                <w:highlight w:val="green"/>
+                <w:highlight w:val="none"/>
                 <w:vertAlign w:val="baseline"/>
                 <w:lang w:val="en-US" w:eastAsia="zh-CN"/>
               </w:rPr>
@@ -445,7 +445,7 @@
               <w:rPr>
                 <w:rFonts w:hint="eastAsia"/>
                 <w:color w:val="auto"/>
-                <w:highlight w:val="green"/>
+                <w:highlight w:val="none"/>
                 <w:vertAlign w:val="baseline"/>
                 <w:lang w:val="en-US" w:eastAsia="zh-CN"/>
               </w:rPr>
@@ -462,7 +462,7 @@
               <w:rPr>
                 <w:rFonts w:hint="eastAsia"/>
                 <w:color w:val="auto"/>
-                <w:highlight w:val="green"/>
+                <w:highlight w:val="none"/>
                 <w:vertAlign w:val="baseline"/>
                 <w:lang w:val="en-US" w:eastAsia="zh-CN"/>
               </w:rPr>
@@ -471,7 +471,7 @@
               <w:rPr>
                 <w:rFonts w:hint="eastAsia"/>
                 <w:color w:val="auto"/>
-                <w:highlight w:val="green"/>
+                <w:highlight w:val="none"/>
                 <w:vertAlign w:val="baseline"/>
                 <w:lang w:val="en-US" w:eastAsia="zh-CN"/>
               </w:rPr>
@@ -508,15 +508,15 @@
             <w:pPr>
               <w:rPr>
                 <w:rFonts w:hint="default"/>
-                <w:highlight w:val="green"/>
-                <w:vertAlign w:val="baseline"/>
-                <w:lang w:val="en-US" w:eastAsia="zh-CN"/>
-              </w:rPr>
-            </w:pPr>
-            <w:r>
-              <w:rPr>
-                <w:rFonts w:hint="eastAsia"/>
-                <w:highlight w:val="green"/>
+                <w:highlight w:val="none"/>
+                <w:vertAlign w:val="baseline"/>
+                <w:lang w:val="en-US" w:eastAsia="zh-CN"/>
+              </w:rPr>
+            </w:pPr>
+            <w:r>
+              <w:rPr>
+                <w:rFonts w:hint="eastAsia"/>
+                <w:highlight w:val="none"/>
                 <w:vertAlign w:val="baseline"/>
                 <w:lang w:val="en-US" w:eastAsia="zh-CN"/>
               </w:rPr>
@@ -532,15 +532,15 @@
             <w:pPr>
               <w:rPr>
                 <w:rFonts w:hint="default"/>
-                <w:highlight w:val="green"/>
-                <w:vertAlign w:val="baseline"/>
-                <w:lang w:val="en-US" w:eastAsia="zh-CN"/>
-              </w:rPr>
-            </w:pPr>
-            <w:r>
-              <w:rPr>
-                <w:rFonts w:hint="eastAsia"/>
-                <w:highlight w:val="green"/>
+                <w:highlight w:val="none"/>
+                <w:vertAlign w:val="baseline"/>
+                <w:lang w:val="en-US" w:eastAsia="zh-CN"/>
+              </w:rPr>
+            </w:pPr>
+            <w:r>
+              <w:rPr>
+                <w:rFonts w:hint="eastAsia"/>
+                <w:highlight w:val="none"/>
                 <w:vertAlign w:val="baseline"/>
                 <w:lang w:val="en-US" w:eastAsia="zh-CN"/>
               </w:rPr>
@@ -556,15 +556,15 @@
             <w:pPr>
               <w:rPr>
                 <w:rFonts w:hint="default"/>
-                <w:highlight w:val="green"/>
-                <w:vertAlign w:val="baseline"/>
-                <w:lang w:val="en-US" w:eastAsia="zh-CN"/>
-              </w:rPr>
-            </w:pPr>
-            <w:r>
-              <w:rPr>
-                <w:rFonts w:hint="default"/>
-                <w:highlight w:val="green"/>
+                <w:highlight w:val="none"/>
+                <w:vertAlign w:val="baseline"/>
+                <w:lang w:val="en-US" w:eastAsia="zh-CN"/>
+              </w:rPr>
+            </w:pPr>
+            <w:r>
+              <w:rPr>
+                <w:rFonts w:hint="default"/>
+                <w:highlight w:val="none"/>
                 <w:vertAlign w:val="baseline"/>
                 <w:lang w:val="en-US" w:eastAsia="zh-CN"/>
               </w:rPr>
@@ -580,15 +580,15 @@
             <w:pPr>
               <w:rPr>
                 <w:rFonts w:hint="default"/>
-                <w:highlight w:val="green"/>
-                <w:vertAlign w:val="baseline"/>
-                <w:lang w:val="en-US" w:eastAsia="zh-CN"/>
-              </w:rPr>
-            </w:pPr>
-            <w:r>
-              <w:rPr>
-                <w:rFonts w:hint="eastAsia"/>
-                <w:highlight w:val="green"/>
+                <w:highlight w:val="none"/>
+                <w:vertAlign w:val="baseline"/>
+                <w:lang w:val="en-US" w:eastAsia="zh-CN"/>
+              </w:rPr>
+            </w:pPr>
+            <w:r>
+              <w:rPr>
+                <w:rFonts w:hint="eastAsia"/>
+                <w:highlight w:val="none"/>
                 <w:vertAlign w:val="baseline"/>
                 <w:lang w:val="en-US" w:eastAsia="zh-CN"/>
               </w:rPr>
@@ -604,15 +604,15 @@
             <w:pPr>
               <w:rPr>
                 <w:rFonts w:hint="default"/>
-                <w:highlight w:val="green"/>
-                <w:vertAlign w:val="baseline"/>
-                <w:lang w:val="en-US" w:eastAsia="zh-CN"/>
-              </w:rPr>
-            </w:pPr>
-            <w:r>
-              <w:rPr>
-                <w:rFonts w:hint="eastAsia"/>
-                <w:highlight w:val="green"/>
+                <w:highlight w:val="none"/>
+                <w:vertAlign w:val="baseline"/>
+                <w:lang w:val="en-US" w:eastAsia="zh-CN"/>
+              </w:rPr>
+            </w:pPr>
+            <w:r>
+              <w:rPr>
+                <w:rFonts w:hint="eastAsia"/>
+                <w:highlight w:val="none"/>
                 <w:vertAlign w:val="baseline"/>
                 <w:lang w:val="en-US" w:eastAsia="zh-CN"/>
               </w:rPr>
@@ -649,15 +649,15 @@
             <w:pPr>
               <w:rPr>
                 <w:rFonts w:hint="default"/>
-                <w:highlight w:val="green"/>
-                <w:vertAlign w:val="baseline"/>
-                <w:lang w:val="en-US" w:eastAsia="zh-CN"/>
-              </w:rPr>
-            </w:pPr>
-            <w:r>
-              <w:rPr>
-                <w:rFonts w:hint="eastAsia"/>
-                <w:highlight w:val="green"/>
+                <w:highlight w:val="none"/>
+                <w:vertAlign w:val="baseline"/>
+                <w:lang w:val="en-US" w:eastAsia="zh-CN"/>
+              </w:rPr>
+            </w:pPr>
+            <w:r>
+              <w:rPr>
+                <w:rFonts w:hint="eastAsia"/>
+                <w:highlight w:val="none"/>
                 <w:vertAlign w:val="baseline"/>
                 <w:lang w:val="en-US" w:eastAsia="zh-CN"/>
               </w:rPr>
@@ -673,15 +673,15 @@
             <w:pPr>
               <w:rPr>
                 <w:rFonts w:hint="default"/>
-                <w:highlight w:val="green"/>
-                <w:vertAlign w:val="baseline"/>
-                <w:lang w:val="en-US" w:eastAsia="zh-CN"/>
-              </w:rPr>
-            </w:pPr>
-            <w:r>
-              <w:rPr>
-                <w:rFonts w:hint="eastAsia"/>
-                <w:highlight w:val="green"/>
+                <w:highlight w:val="none"/>
+                <w:vertAlign w:val="baseline"/>
+                <w:lang w:val="en-US" w:eastAsia="zh-CN"/>
+              </w:rPr>
+            </w:pPr>
+            <w:r>
+              <w:rPr>
+                <w:rFonts w:hint="eastAsia"/>
+                <w:highlight w:val="none"/>
                 <w:vertAlign w:val="baseline"/>
                 <w:lang w:val="en-US" w:eastAsia="zh-CN"/>
               </w:rPr>
@@ -697,15 +697,15 @@
             <w:pPr>
               <w:rPr>
                 <w:rFonts w:hint="default"/>
-                <w:highlight w:val="green"/>
-                <w:vertAlign w:val="baseline"/>
-                <w:lang w:val="en-US" w:eastAsia="zh-CN"/>
-              </w:rPr>
-            </w:pPr>
-            <w:r>
-              <w:rPr>
-                <w:rFonts w:hint="eastAsia"/>
-                <w:highlight w:val="green"/>
+                <w:highlight w:val="none"/>
+                <w:vertAlign w:val="baseline"/>
+                <w:lang w:val="en-US" w:eastAsia="zh-CN"/>
+              </w:rPr>
+            </w:pPr>
+            <w:r>
+              <w:rPr>
+                <w:rFonts w:hint="eastAsia"/>
+                <w:highlight w:val="none"/>
                 <w:vertAlign w:val="baseline"/>
                 <w:lang w:val="en-US" w:eastAsia="zh-CN"/>
               </w:rPr>
@@ -721,15 +721,15 @@
             <w:pPr>
               <w:rPr>
                 <w:rFonts w:hint="default"/>
-                <w:highlight w:val="green"/>
-                <w:vertAlign w:val="baseline"/>
-                <w:lang w:val="en-US" w:eastAsia="zh-CN"/>
-              </w:rPr>
-            </w:pPr>
-            <w:r>
-              <w:rPr>
-                <w:rFonts w:hint="eastAsia"/>
-                <w:highlight w:val="green"/>
+                <w:highlight w:val="none"/>
+                <w:vertAlign w:val="baseline"/>
+                <w:lang w:val="en-US" w:eastAsia="zh-CN"/>
+              </w:rPr>
+            </w:pPr>
+            <w:r>
+              <w:rPr>
+                <w:rFonts w:hint="eastAsia"/>
+                <w:highlight w:val="none"/>
                 <w:vertAlign w:val="baseline"/>
                 <w:lang w:val="en-US" w:eastAsia="zh-CN"/>
               </w:rPr>
@@ -745,15 +745,15 @@
             <w:pPr>
               <w:rPr>
                 <w:rFonts w:hint="eastAsia"/>
-                <w:highlight w:val="green"/>
-                <w:vertAlign w:val="baseline"/>
-                <w:lang w:val="en-US" w:eastAsia="zh-CN"/>
-              </w:rPr>
-            </w:pPr>
-            <w:r>
-              <w:rPr>
-                <w:rFonts w:hint="eastAsia"/>
-                <w:highlight w:val="green"/>
+                <w:highlight w:val="none"/>
+                <w:vertAlign w:val="baseline"/>
+                <w:lang w:val="en-US" w:eastAsia="zh-CN"/>
+              </w:rPr>
+            </w:pPr>
+            <w:r>
+              <w:rPr>
+                <w:rFonts w:hint="eastAsia"/>
+                <w:highlight w:val="none"/>
                 <w:vertAlign w:val="baseline"/>
                 <w:lang w:val="en-US" w:eastAsia="zh-CN"/>
               </w:rPr>
@@ -790,15 +790,15 @@
             <w:pPr>
               <w:rPr>
                 <w:rFonts w:hint="default"/>
-                <w:highlight w:val="green"/>
-                <w:vertAlign w:val="baseline"/>
-                <w:lang w:val="en-US" w:eastAsia="zh-CN"/>
-              </w:rPr>
-            </w:pPr>
-            <w:r>
-              <w:rPr>
-                <w:rFonts w:hint="eastAsia"/>
-                <w:highlight w:val="green"/>
+                <w:highlight w:val="none"/>
+                <w:vertAlign w:val="baseline"/>
+                <w:lang w:val="en-US" w:eastAsia="zh-CN"/>
+              </w:rPr>
+            </w:pPr>
+            <w:r>
+              <w:rPr>
+                <w:rFonts w:hint="eastAsia"/>
+                <w:highlight w:val="none"/>
                 <w:vertAlign w:val="baseline"/>
                 <w:lang w:val="en-US" w:eastAsia="zh-CN"/>
               </w:rPr>
@@ -814,15 +814,15 @@
             <w:pPr>
               <w:rPr>
                 <w:rFonts w:hint="default"/>
-                <w:highlight w:val="green"/>
-                <w:vertAlign w:val="baseline"/>
-                <w:lang w:val="en-US" w:eastAsia="zh-CN"/>
-              </w:rPr>
-            </w:pPr>
-            <w:r>
-              <w:rPr>
-                <w:rFonts w:hint="eastAsia"/>
-                <w:highlight w:val="green"/>
+                <w:highlight w:val="none"/>
+                <w:vertAlign w:val="baseline"/>
+                <w:lang w:val="en-US" w:eastAsia="zh-CN"/>
+              </w:rPr>
+            </w:pPr>
+            <w:r>
+              <w:rPr>
+                <w:rFonts w:hint="eastAsia"/>
+                <w:highlight w:val="none"/>
                 <w:vertAlign w:val="baseline"/>
                 <w:lang w:val="en-US" w:eastAsia="zh-CN"/>
               </w:rPr>
@@ -838,15 +838,15 @@
             <w:pPr>
               <w:rPr>
                 <w:rFonts w:hint="default"/>
-                <w:highlight w:val="green"/>
-                <w:vertAlign w:val="baseline"/>
-                <w:lang w:val="en-US" w:eastAsia="zh-CN"/>
-              </w:rPr>
-            </w:pPr>
-            <w:r>
-              <w:rPr>
-                <w:rFonts w:hint="eastAsia"/>
-                <w:highlight w:val="green"/>
+                <w:highlight w:val="none"/>
+                <w:vertAlign w:val="baseline"/>
+                <w:lang w:val="en-US" w:eastAsia="zh-CN"/>
+              </w:rPr>
+            </w:pPr>
+            <w:r>
+              <w:rPr>
+                <w:rFonts w:hint="eastAsia"/>
+                <w:highlight w:val="none"/>
                 <w:vertAlign w:val="baseline"/>
                 <w:lang w:val="en-US" w:eastAsia="zh-CN"/>
               </w:rPr>
@@ -862,15 +862,15 @@
             <w:pPr>
               <w:rPr>
                 <w:rFonts w:hint="default"/>
-                <w:highlight w:val="green"/>
-                <w:vertAlign w:val="baseline"/>
-                <w:lang w:val="en-US" w:eastAsia="zh-CN"/>
-              </w:rPr>
-            </w:pPr>
-            <w:r>
-              <w:rPr>
-                <w:rFonts w:hint="eastAsia"/>
-                <w:highlight w:val="green"/>
+                <w:highlight w:val="none"/>
+                <w:vertAlign w:val="baseline"/>
+                <w:lang w:val="en-US" w:eastAsia="zh-CN"/>
+              </w:rPr>
+            </w:pPr>
+            <w:r>
+              <w:rPr>
+                <w:rFonts w:hint="eastAsia"/>
+                <w:highlight w:val="none"/>
                 <w:vertAlign w:val="baseline"/>
                 <w:lang w:val="en-US" w:eastAsia="zh-CN"/>
               </w:rPr>
@@ -886,15 +886,15 @@
             <w:pPr>
               <w:rPr>
                 <w:rFonts w:hint="default"/>
-                <w:highlight w:val="green"/>
-                <w:vertAlign w:val="baseline"/>
-                <w:lang w:val="en-US" w:eastAsia="zh-CN"/>
-              </w:rPr>
-            </w:pPr>
-            <w:r>
-              <w:rPr>
-                <w:rFonts w:hint="eastAsia"/>
-                <w:highlight w:val="green"/>
+                <w:highlight w:val="none"/>
+                <w:vertAlign w:val="baseline"/>
+                <w:lang w:val="en-US" w:eastAsia="zh-CN"/>
+              </w:rPr>
+            </w:pPr>
+            <w:r>
+              <w:rPr>
+                <w:rFonts w:hint="eastAsia"/>
+                <w:highlight w:val="none"/>
                 <w:vertAlign w:val="baseline"/>
                 <w:lang w:val="en-US" w:eastAsia="zh-CN"/>
               </w:rPr>
@@ -931,15 +931,15 @@
             <w:pPr>
               <w:rPr>
                 <w:rFonts w:hint="default"/>
-                <w:highlight w:val="green"/>
-                <w:vertAlign w:val="baseline"/>
-                <w:lang w:val="en-US" w:eastAsia="zh-CN"/>
-              </w:rPr>
-            </w:pPr>
-            <w:r>
-              <w:rPr>
-                <w:rFonts w:hint="eastAsia"/>
-                <w:highlight w:val="green"/>
+                <w:highlight w:val="none"/>
+                <w:vertAlign w:val="baseline"/>
+                <w:lang w:val="en-US" w:eastAsia="zh-CN"/>
+              </w:rPr>
+            </w:pPr>
+            <w:r>
+              <w:rPr>
+                <w:rFonts w:hint="eastAsia"/>
+                <w:highlight w:val="none"/>
                 <w:vertAlign w:val="baseline"/>
                 <w:lang w:val="en-US" w:eastAsia="zh-CN"/>
               </w:rPr>
@@ -955,15 +955,15 @@
             <w:pPr>
               <w:rPr>
                 <w:rFonts w:hint="default"/>
-                <w:highlight w:val="green"/>
-                <w:vertAlign w:val="baseline"/>
-                <w:lang w:val="en-US" w:eastAsia="zh-CN"/>
-              </w:rPr>
-            </w:pPr>
-            <w:r>
-              <w:rPr>
-                <w:rFonts w:hint="eastAsia"/>
-                <w:highlight w:val="green"/>
+                <w:highlight w:val="none"/>
+                <w:vertAlign w:val="baseline"/>
+                <w:lang w:val="en-US" w:eastAsia="zh-CN"/>
+              </w:rPr>
+            </w:pPr>
+            <w:r>
+              <w:rPr>
+                <w:rFonts w:hint="eastAsia"/>
+                <w:highlight w:val="none"/>
                 <w:vertAlign w:val="baseline"/>
                 <w:lang w:val="en-US" w:eastAsia="zh-CN"/>
               </w:rPr>
@@ -979,15 +979,15 @@
             <w:pPr>
               <w:rPr>
                 <w:rFonts w:hint="default"/>
-                <w:highlight w:val="green"/>
-                <w:vertAlign w:val="baseline"/>
-                <w:lang w:val="en-US" w:eastAsia="zh-CN"/>
-              </w:rPr>
-            </w:pPr>
-            <w:r>
-              <w:rPr>
-                <w:rFonts w:hint="eastAsia"/>
-                <w:highlight w:val="green"/>
+                <w:highlight w:val="none"/>
+                <w:vertAlign w:val="baseline"/>
+                <w:lang w:val="en-US" w:eastAsia="zh-CN"/>
+              </w:rPr>
+            </w:pPr>
+            <w:r>
+              <w:rPr>
+                <w:rFonts w:hint="eastAsia"/>
+                <w:highlight w:val="none"/>
                 <w:vertAlign w:val="baseline"/>
                 <w:lang w:val="en-US" w:eastAsia="zh-CN"/>
               </w:rPr>
@@ -1003,15 +1003,15 @@
             <w:pPr>
               <w:rPr>
                 <w:rFonts w:hint="default"/>
-                <w:highlight w:val="green"/>
-                <w:vertAlign w:val="baseline"/>
-                <w:lang w:val="en-US" w:eastAsia="zh-CN"/>
-              </w:rPr>
-            </w:pPr>
-            <w:r>
-              <w:rPr>
-                <w:rFonts w:hint="eastAsia"/>
-                <w:highlight w:val="green"/>
+                <w:highlight w:val="none"/>
+                <w:vertAlign w:val="baseline"/>
+                <w:lang w:val="en-US" w:eastAsia="zh-CN"/>
+              </w:rPr>
+            </w:pPr>
+            <w:r>
+              <w:rPr>
+                <w:rFonts w:hint="eastAsia"/>
+                <w:highlight w:val="none"/>
                 <w:vertAlign w:val="baseline"/>
                 <w:lang w:val="en-US" w:eastAsia="zh-CN"/>
               </w:rPr>
@@ -1027,15 +1027,15 @@
             <w:pPr>
               <w:rPr>
                 <w:rFonts w:hint="default"/>
-                <w:highlight w:val="green"/>
-                <w:vertAlign w:val="baseline"/>
-                <w:lang w:val="en-US" w:eastAsia="zh-CN"/>
-              </w:rPr>
-            </w:pPr>
-            <w:r>
-              <w:rPr>
-                <w:rFonts w:hint="eastAsia"/>
-                <w:highlight w:val="green"/>
+                <w:highlight w:val="none"/>
+                <w:vertAlign w:val="baseline"/>
+                <w:lang w:val="en-US" w:eastAsia="zh-CN"/>
+              </w:rPr>
+            </w:pPr>
+            <w:r>
+              <w:rPr>
+                <w:rFonts w:hint="eastAsia"/>
+                <w:highlight w:val="none"/>
                 <w:vertAlign w:val="baseline"/>
                 <w:lang w:val="en-US" w:eastAsia="zh-CN"/>
               </w:rPr>
@@ -1072,15 +1072,15 @@
             <w:pPr>
               <w:rPr>
                 <w:rFonts w:hint="default"/>
-                <w:highlight w:val="green"/>
-                <w:vertAlign w:val="baseline"/>
-                <w:lang w:val="en-US" w:eastAsia="zh-CN"/>
-              </w:rPr>
-            </w:pPr>
-            <w:r>
-              <w:rPr>
-                <w:rFonts w:hint="eastAsia"/>
-                <w:highlight w:val="green"/>
+                <w:highlight w:val="none"/>
+                <w:vertAlign w:val="baseline"/>
+                <w:lang w:val="en-US" w:eastAsia="zh-CN"/>
+              </w:rPr>
+            </w:pPr>
+            <w:r>
+              <w:rPr>
+                <w:rFonts w:hint="eastAsia"/>
+                <w:highlight w:val="none"/>
                 <w:vertAlign w:val="baseline"/>
                 <w:lang w:val="en-US" w:eastAsia="zh-CN"/>
               </w:rPr>
@@ -1096,15 +1096,15 @@
             <w:pPr>
               <w:rPr>
                 <w:rFonts w:hint="default"/>
-                <w:highlight w:val="green"/>
-                <w:vertAlign w:val="baseline"/>
-                <w:lang w:val="en-US" w:eastAsia="zh-CN"/>
-              </w:rPr>
-            </w:pPr>
-            <w:r>
-              <w:rPr>
-                <w:rFonts w:hint="eastAsia"/>
-                <w:highlight w:val="green"/>
+                <w:highlight w:val="none"/>
+                <w:vertAlign w:val="baseline"/>
+                <w:lang w:val="en-US" w:eastAsia="zh-CN"/>
+              </w:rPr>
+            </w:pPr>
+            <w:r>
+              <w:rPr>
+                <w:rFonts w:hint="eastAsia"/>
+                <w:highlight w:val="none"/>
                 <w:vertAlign w:val="baseline"/>
                 <w:lang w:val="en-US" w:eastAsia="zh-CN"/>
               </w:rPr>
@@ -1120,7 +1120,7 @@
             <w:pPr>
               <w:rPr>
                 <w:rFonts w:hint="eastAsia"/>
-                <w:highlight w:val="green"/>
+                <w:highlight w:val="none"/>
                 <w:vertAlign w:val="baseline"/>
                 <w:lang w:val="en-US" w:eastAsia="zh-CN"/>
               </w:rPr>
@@ -1135,15 +1135,15 @@
             <w:pPr>
               <w:rPr>
                 <w:rFonts w:hint="default"/>
-                <w:highlight w:val="green"/>
-                <w:vertAlign w:val="baseline"/>
-                <w:lang w:val="en-US" w:eastAsia="zh-CN"/>
-              </w:rPr>
-            </w:pPr>
-            <w:r>
-              <w:rPr>
-                <w:rFonts w:hint="eastAsia"/>
-                <w:highlight w:val="green"/>
+                <w:highlight w:val="none"/>
+                <w:vertAlign w:val="baseline"/>
+                <w:lang w:val="en-US" w:eastAsia="zh-CN"/>
+              </w:rPr>
+            </w:pPr>
+            <w:r>
+              <w:rPr>
+                <w:rFonts w:hint="eastAsia"/>
+                <w:highlight w:val="none"/>
                 <w:vertAlign w:val="baseline"/>
                 <w:lang w:val="en-US" w:eastAsia="zh-CN"/>
               </w:rPr>
@@ -1159,15 +1159,15 @@
             <w:pPr>
               <w:rPr>
                 <w:rFonts w:hint="default"/>
-                <w:highlight w:val="green"/>
-                <w:vertAlign w:val="baseline"/>
-                <w:lang w:val="en-US" w:eastAsia="zh-CN"/>
-              </w:rPr>
-            </w:pPr>
-            <w:r>
-              <w:rPr>
-                <w:rFonts w:hint="eastAsia"/>
-                <w:highlight w:val="green"/>
+                <w:highlight w:val="none"/>
+                <w:vertAlign w:val="baseline"/>
+                <w:lang w:val="en-US" w:eastAsia="zh-CN"/>
+              </w:rPr>
+            </w:pPr>
+            <w:r>
+              <w:rPr>
+                <w:rFonts w:hint="eastAsia"/>
+                <w:highlight w:val="none"/>
                 <w:vertAlign w:val="baseline"/>
                 <w:lang w:val="en-US" w:eastAsia="zh-CN"/>
               </w:rPr>
@@ -1339,7 +1339,7 @@
           <w:rFonts w:hint="eastAsia"/>
           <w:lang w:val="en-US" w:eastAsia="zh-CN"/>
         </w:rPr>
-        <w:t>转接板按照各部件与OBC实际的通讯协议通信,转接板发送模拟包数据。</w:t>
+        <w:t>转接板按照各部件与OBC实际的通讯协议通信,转接板发送模拟包数据给OBC,同时也将OBC的输出值返回给PC。</w:t>
       </w:r>
     </w:p>
     <w:p>
@@ -1409,7 +1409,7 @@
           <w:rFonts w:hint="eastAsia"/>
           <w:lang w:val="en-US" w:eastAsia="zh-CN"/>
         </w:rPr>
-        <w:t>PC端按照 《PC与转接板通讯协议》定义的格式将数据发送到转接板,转接板接收到更新数据暂存。</w:t>
+        <w:t>PC端按照 《PC与转接板通讯协议》定义的格式将数据发送到转接板,转接板接收到更新数据暂存,并且返回之前OBC设置的输出值(飞轮,磁力矩器)。</w:t>
       </w:r>
     </w:p>
     <w:p>
@@ -1428,8 +1428,16 @@
           <w:rFonts w:hint="eastAsia"/>
           <w:lang w:val="en-US" w:eastAsia="zh-CN"/>
         </w:rPr>
-        <w:t>OBC发送CAN遥测请求命令-&gt;转接板接收到CAN遥测命令-》转接板根据CANID返回指定的模拟数据包。</w:t>
+        <w:t>OBC发送CAN遥测请求命令-&gt;转接板接收到CAN遥测命令-&gt;转接板根据CANID返回指定的模拟数据包。</w:t>
       </w:r>
+    </w:p>
+    <w:p>
+      <w:pPr>
+        <w:rPr>
+          <w:rFonts w:hint="default"/>
+          <w:lang w:val="en-US" w:eastAsia="zh-CN"/>
+        </w:rPr>
+      </w:pPr>
     </w:p>
     <w:p>
       <w:pPr>
@@ -1469,7 +1477,7 @@
           <w:lang w:val="en-US" w:eastAsia="zh-CN"/>
         </w:rPr>
         <w:object>
-          <v:shape id="_x0000_i1026" o:spt="75" type="#_x0000_t75" style="height:385.9pt;width:697.85pt;" o:ole="t" filled="f" o:preferrelative="t" stroked="f" coordsize="21600,21600">
+          <v:shape id="_x0000_i1026" o:spt="75" type="#_x0000_t75" style="height:230.55pt;width:429.15pt;" o:ole="t" filled="f" o:preferrelative="t" stroked="f" coordsize="21600,21600">
             <v:path/>
             <v:fill on="f" focussize="0,0"/>
             <v:stroke on="f"/>
@@ -1478,7 +1486,7 @@
             <w10:wrap type="none"/>
             <w10:anchorlock/>
           </v:shape>
-          <o:OLEObject Type="Embed" ProgID="Visio.Drawing.15" ShapeID="_x0000_i1026" DrawAspect="Content" ObjectID="_1468075726" r:id="rId6">
+          <o:OLEObject Type="Embed" ProgID="" ShapeID="_x0000_i1026" DrawAspect="Content" ObjectID="_1468075726" r:id="rId6">
             <o:LockedField>false</o:LockedField>
           </o:OLEObject>
         </w:object>
@@ -1511,7 +1519,7 @@
     </w:p>
     <w:tbl>
       <w:tblPr>
-        <w:tblStyle w:val="6"/>
+        <w:tblStyle w:val="8"/>
         <w:tblW w:w="0" w:type="auto"/>
         <w:tblInd w:w="0" w:type="dxa"/>
         <w:tblBorders>
@@ -1556,12 +1564,6 @@
             <w:insideH w:val="single" w:color="auto" w:sz="4" w:space="0"/>
             <w:insideV w:val="single" w:color="auto" w:sz="4" w:space="0"/>
           </w:tblBorders>
-          <w:tblCellMar>
-            <w:top w:w="0" w:type="dxa"/>
-            <w:left w:w="108" w:type="dxa"/>
-            <w:bottom w:w="0" w:type="dxa"/>
-            <w:right w:w="108" w:type="dxa"/>
-          </w:tblCellMar>
         </w:tblPrEx>
         <w:tc>
           <w:tcPr>
@@ -3054,7 +3056,7 @@
     </w:p>
     <w:tbl>
       <w:tblPr>
-        <w:tblStyle w:val="6"/>
+        <w:tblStyle w:val="8"/>
         <w:tblW w:w="0" w:type="auto"/>
         <w:tblInd w:w="0" w:type="dxa"/>
         <w:tblBorders>
@@ -3887,7 +3889,7 @@
     </w:p>
     <w:tbl>
       <w:tblPr>
-        <w:tblStyle w:val="6"/>
+        <w:tblStyle w:val="8"/>
         <w:tblW w:w="0" w:type="auto"/>
         <w:tblInd w:w="0" w:type="dxa"/>
         <w:tblBorders>
@@ -4944,17 +4946,11 @@
         <w:t>星敏</w:t>
       </w:r>
     </w:p>
-    <w:p>
-      <w:pPr>
-        <w:rPr>
-          <w:rFonts w:hint="default"/>
-          <w:lang w:val="en-US" w:eastAsia="zh-CN"/>
-        </w:rPr>
-      </w:pPr>
-    </w:p>
     <w:tbl>
       <w:tblPr>
-        <w:tblStyle w:val="6"/>
+        <w:tblStyle w:val="8"/>
+        <w:tblpPr w:leftFromText="180" w:rightFromText="180" w:vertAnchor="text" w:horzAnchor="page" w:tblpX="1327" w:tblpY="269"/>
+        <w:tblOverlap w:val="never"/>
         <w:tblW w:w="0" w:type="auto"/>
         <w:tblInd w:w="0" w:type="dxa"/>
         <w:tblBorders>
@@ -4974,21 +4970,21 @@
         </w:tblCellMar>
       </w:tblPr>
       <w:tblGrid>
-        <w:gridCol w:w="839"/>
-        <w:gridCol w:w="919"/>
-        <w:gridCol w:w="919"/>
-        <w:gridCol w:w="782"/>
-        <w:gridCol w:w="831"/>
-        <w:gridCol w:w="831"/>
-        <w:gridCol w:w="831"/>
-        <w:gridCol w:w="2037"/>
-        <w:gridCol w:w="831"/>
-        <w:gridCol w:w="831"/>
-        <w:gridCol w:w="831"/>
-        <w:gridCol w:w="988"/>
-        <w:gridCol w:w="860"/>
-        <w:gridCol w:w="839"/>
-        <w:gridCol w:w="1005"/>
+        <w:gridCol w:w="395"/>
+        <w:gridCol w:w="595"/>
+        <w:gridCol w:w="595"/>
+        <w:gridCol w:w="595"/>
+        <w:gridCol w:w="740"/>
+        <w:gridCol w:w="740"/>
+        <w:gridCol w:w="740"/>
+        <w:gridCol w:w="1124"/>
+        <w:gridCol w:w="740"/>
+        <w:gridCol w:w="740"/>
+        <w:gridCol w:w="740"/>
+        <w:gridCol w:w="765"/>
+        <w:gridCol w:w="766"/>
+        <w:gridCol w:w="396"/>
+        <w:gridCol w:w="625"/>
       </w:tblGrid>
       <w:tr>
         <w:tblPrEx>
@@ -5008,7 +5004,7 @@
           </w:tblCellMar>
         </w:tblPrEx>
         <w:trPr>
-          <w:trHeight w:val="1217" w:hRule="atLeast"/>
+          <w:trHeight w:val="652" w:hRule="atLeast"/>
         </w:trPr>
         <w:tc>
           <w:tcPr>
@@ -5122,7 +5118,7 @@
         <w:tc>
           <w:tcPr>
             <w:tcW w:w="0" w:type="auto"/>
-            <w:gridSpan w:val="9"/>
+            <w:gridSpan w:val="11"/>
             <w:vAlign w:val="top"/>
           </w:tcPr>
           <w:p>
@@ -5160,23 +5156,6 @@
               </w:rPr>
               <w:t>内容</w:t>
             </w:r>
-          </w:p>
-        </w:tc>
-        <w:tc>
-          <w:tcPr>
-            <w:tcW w:w="0" w:type="auto"/>
-            <w:gridSpan w:val="2"/>
-            <w:vAlign w:val="top"/>
-          </w:tcPr>
-          <w:p>
-            <w:pPr>
-              <w:jc w:val="center"/>
-              <w:rPr>
-                <w:rFonts w:hint="eastAsia"/>
-                <w:vertAlign w:val="baseline"/>
-                <w:lang w:val="en-US" w:eastAsia="zh-CN"/>
-              </w:rPr>
-            </w:pPr>
           </w:p>
         </w:tc>
       </w:tr>
@@ -5198,7 +5177,7 @@
           </w:tblCellMar>
         </w:tblPrEx>
         <w:trPr>
-          <w:trHeight w:val="414" w:hRule="atLeast"/>
+          <w:trHeight w:val="264" w:hRule="atLeast"/>
         </w:trPr>
         <w:tc>
           <w:tcPr>
@@ -5582,7 +5561,7 @@
           </w:tblCellMar>
         </w:tblPrEx>
         <w:trPr>
-          <w:trHeight w:val="414" w:hRule="atLeast"/>
+          <w:trHeight w:val="523" w:hRule="atLeast"/>
         </w:trPr>
         <w:tc>
           <w:tcPr>
@@ -6076,7 +6055,7 @@
           </w:tblCellMar>
         </w:tblPrEx>
         <w:trPr>
-          <w:trHeight w:val="414" w:hRule="atLeast"/>
+          <w:trHeight w:val="264" w:hRule="atLeast"/>
         </w:trPr>
         <w:tc>
           <w:tcPr>
@@ -6403,7 +6382,7 @@
           </w:tblCellMar>
         </w:tblPrEx>
         <w:trPr>
-          <w:trHeight w:val="1631" w:hRule="atLeast"/>
+          <w:trHeight w:val="656" w:hRule="atLeast"/>
         </w:trPr>
         <w:tc>
           <w:tcPr>
@@ -6756,6 +6735,14 @@
         </w:tc>
       </w:tr>
     </w:tbl>
+    <w:p>
+      <w:pPr>
+        <w:rPr>
+          <w:rFonts w:hint="default"/>
+          <w:lang w:val="en-US" w:eastAsia="zh-CN"/>
+        </w:rPr>
+      </w:pPr>
+    </w:p>
     <w:p>
       <w:pPr>
         <w:rPr>
@@ -6805,7 +6792,7 @@
     </w:p>
     <w:tbl>
       <w:tblPr>
-        <w:tblStyle w:val="6"/>
+        <w:tblStyle w:val="8"/>
         <w:tblW w:w="0" w:type="auto"/>
         <w:tblInd w:w="0" w:type="dxa"/>
         <w:tblBorders>
@@ -6825,17 +6812,17 @@
         </w:tblCellMar>
       </w:tblPr>
       <w:tblGrid>
-        <w:gridCol w:w="1056"/>
-        <w:gridCol w:w="1056"/>
-        <w:gridCol w:w="1056"/>
-        <w:gridCol w:w="846"/>
-        <w:gridCol w:w="846"/>
-        <w:gridCol w:w="846"/>
-        <w:gridCol w:w="1635"/>
-        <w:gridCol w:w="795"/>
-        <w:gridCol w:w="795"/>
-        <w:gridCol w:w="795"/>
-        <w:gridCol w:w="795"/>
+        <w:gridCol w:w="1017"/>
+        <w:gridCol w:w="1031"/>
+        <w:gridCol w:w="1031"/>
+        <w:gridCol w:w="834"/>
+        <w:gridCol w:w="831"/>
+        <w:gridCol w:w="831"/>
+        <w:gridCol w:w="1585"/>
+        <w:gridCol w:w="784"/>
+        <w:gridCol w:w="784"/>
+        <w:gridCol w:w="784"/>
+        <w:gridCol w:w="784"/>
       </w:tblGrid>
       <w:tr>
         <w:tblPrEx>
@@ -8061,7 +8048,7 @@
             </w:pPr>
             <w:r>
               <w:rPr>
-                <w:rStyle w:val="8"/>
+                <w:rStyle w:val="11"/>
                 <w:sz w:val="21"/>
                 <w:szCs w:val="21"/>
               </w:rPr>
@@ -8106,7 +8093,7 @@
             </w:pPr>
             <w:r>
               <w:rPr>
-                <w:rStyle w:val="8"/>
+                <w:rStyle w:val="11"/>
                 <w:sz w:val="21"/>
                 <w:szCs w:val="21"/>
               </w:rPr>
@@ -8367,10 +8354,18 @@
         <w:t>GPS</w:t>
       </w:r>
     </w:p>
+    <w:p>
+      <w:pPr>
+        <w:rPr>
+          <w:rFonts w:hint="default"/>
+          <w:lang w:val="en-US" w:eastAsia="zh-CN"/>
+        </w:rPr>
+      </w:pPr>
+    </w:p>
     <w:tbl>
       <w:tblPr>
-        <w:tblStyle w:val="6"/>
-        <w:tblpPr w:leftFromText="180" w:rightFromText="180" w:vertAnchor="text" w:horzAnchor="page" w:tblpX="1887" w:tblpY="446"/>
+        <w:tblStyle w:val="8"/>
+        <w:tblpPr w:leftFromText="180" w:rightFromText="180" w:vertAnchor="text" w:horzAnchor="page" w:tblpX="1423" w:tblpY="1337"/>
         <w:tblOverlap w:val="never"/>
         <w:tblW w:w="0" w:type="auto"/>
         <w:tblInd w:w="0" w:type="dxa"/>
@@ -8391,23 +8386,23 @@
         </w:tblCellMar>
       </w:tblPr>
       <w:tblGrid>
-        <w:gridCol w:w="504"/>
-        <w:gridCol w:w="710"/>
-        <w:gridCol w:w="710"/>
-        <w:gridCol w:w="683"/>
-        <w:gridCol w:w="859"/>
-        <w:gridCol w:w="859"/>
-        <w:gridCol w:w="932"/>
-        <w:gridCol w:w="895"/>
-        <w:gridCol w:w="966"/>
-        <w:gridCol w:w="964"/>
-        <w:gridCol w:w="975"/>
-        <w:gridCol w:w="835"/>
-        <w:gridCol w:w="835"/>
-        <w:gridCol w:w="835"/>
-        <w:gridCol w:w="835"/>
-        <w:gridCol w:w="835"/>
-        <w:gridCol w:w="942"/>
+        <w:gridCol w:w="360"/>
+        <w:gridCol w:w="520"/>
+        <w:gridCol w:w="520"/>
+        <w:gridCol w:w="520"/>
+        <w:gridCol w:w="637"/>
+        <w:gridCol w:w="637"/>
+        <w:gridCol w:w="637"/>
+        <w:gridCol w:w="637"/>
+        <w:gridCol w:w="637"/>
+        <w:gridCol w:w="637"/>
+        <w:gridCol w:w="640"/>
+        <w:gridCol w:w="640"/>
+        <w:gridCol w:w="640"/>
+        <w:gridCol w:w="640"/>
+        <w:gridCol w:w="640"/>
+        <w:gridCol w:w="640"/>
+        <w:gridCol w:w="714"/>
       </w:tblGrid>
       <w:tr>
         <w:tblPrEx>
@@ -8427,7 +8422,7 @@
           </w:tblCellMar>
         </w:tblPrEx>
         <w:trPr>
-          <w:trHeight w:val="1210" w:hRule="atLeast"/>
+          <w:trHeight w:val="1177" w:hRule="atLeast"/>
         </w:trPr>
         <w:tc>
           <w:tcPr>
@@ -8600,7 +8595,7 @@
           </w:tblCellMar>
         </w:tblPrEx>
         <w:trPr>
-          <w:trHeight w:val="553" w:hRule="atLeast"/>
+          <w:trHeight w:val="476" w:hRule="atLeast"/>
         </w:trPr>
         <w:tc>
           <w:tcPr>
@@ -9030,7 +9025,7 @@
           </w:tblCellMar>
         </w:tblPrEx>
         <w:trPr>
-          <w:trHeight w:val="1606" w:hRule="atLeast"/>
+          <w:trHeight w:val="1211" w:hRule="atLeast"/>
         </w:trPr>
         <w:tc>
           <w:tcPr>
@@ -9553,7 +9548,7 @@
           </w:tblCellMar>
         </w:tblPrEx>
         <w:trPr>
-          <w:trHeight w:val="469" w:hRule="atLeast"/>
+          <w:trHeight w:val="359" w:hRule="atLeast"/>
         </w:trPr>
         <w:tc>
           <w:tcPr>
@@ -9975,7 +9970,7 @@
           </w:tblCellMar>
         </w:tblPrEx>
         <w:trPr>
-          <w:trHeight w:val="1264" w:hRule="atLeast"/>
+          <w:trHeight w:val="1184" w:hRule="atLeast"/>
         </w:trPr>
         <w:tc>
           <w:tcPr>
@@ -10394,14 +10389,6 @@
         </w:tc>
       </w:tr>
     </w:tbl>
-    <w:p>
-      <w:pPr>
-        <w:rPr>
-          <w:rFonts w:hint="default"/>
-          <w:lang w:val="en-US" w:eastAsia="zh-CN"/>
-        </w:rPr>
-      </w:pPr>
-    </w:p>
     <w:p>
       <w:pPr>
         <w:rPr>
@@ -10450,7 +10437,9 @@
     </w:p>
     <w:tbl>
       <w:tblPr>
-        <w:tblStyle w:val="6"/>
+        <w:tblStyle w:val="8"/>
+        <w:tblpPr w:leftFromText="180" w:rightFromText="180" w:vertAnchor="text" w:horzAnchor="page" w:tblpX="1267" w:tblpY="800"/>
+        <w:tblOverlap w:val="never"/>
         <w:tblW w:w="0" w:type="auto"/>
         <w:tblInd w:w="0" w:type="dxa"/>
         <w:tblBorders>
@@ -10470,16 +10459,16 @@
         </w:tblCellMar>
       </w:tblPr>
       <w:tblGrid>
-        <w:gridCol w:w="1056"/>
-        <w:gridCol w:w="1056"/>
-        <w:gridCol w:w="1056"/>
-        <w:gridCol w:w="846"/>
-        <w:gridCol w:w="1273"/>
-        <w:gridCol w:w="1273"/>
-        <w:gridCol w:w="1273"/>
-        <w:gridCol w:w="1782"/>
-        <w:gridCol w:w="1786"/>
-        <w:gridCol w:w="1774"/>
+        <w:gridCol w:w="742"/>
+        <w:gridCol w:w="858"/>
+        <w:gridCol w:w="858"/>
+        <w:gridCol w:w="753"/>
+        <w:gridCol w:w="1052"/>
+        <w:gridCol w:w="1052"/>
+        <w:gridCol w:w="1052"/>
+        <w:gridCol w:w="1310"/>
+        <w:gridCol w:w="1312"/>
+        <w:gridCol w:w="1307"/>
       </w:tblGrid>
       <w:tr>
         <w:tblPrEx>
@@ -10499,7 +10488,7 @@
           </w:tblCellMar>
         </w:tblPrEx>
         <w:trPr>
-          <w:trHeight w:val="1914" w:hRule="atLeast"/>
+          <w:trHeight w:val="1173" w:hRule="atLeast"/>
         </w:trPr>
         <w:tc>
           <w:tcPr>
@@ -10672,7 +10661,7 @@
           </w:tblCellMar>
         </w:tblPrEx>
         <w:trPr>
-          <w:trHeight w:val="779" w:hRule="atLeast"/>
+          <w:trHeight w:val="486" w:hRule="atLeast"/>
         </w:trPr>
         <w:tc>
           <w:tcPr>
@@ -10941,7 +10930,7 @@
           </w:tblCellMar>
         </w:tblPrEx>
         <w:trPr>
-          <w:trHeight w:val="1536" w:hRule="atLeast"/>
+          <w:trHeight w:val="944" w:hRule="atLeast"/>
         </w:trPr>
         <w:tc>
           <w:tcPr>
@@ -11303,7 +11292,7 @@
           </w:tblCellMar>
         </w:tblPrEx>
         <w:trPr>
-          <w:trHeight w:val="401" w:hRule="atLeast"/>
+          <w:trHeight w:val="256" w:hRule="atLeast"/>
         </w:trPr>
         <w:tc>
           <w:tcPr>
@@ -11555,7 +11544,7 @@
           </w:tblCellMar>
         </w:tblPrEx>
         <w:trPr>
-          <w:trHeight w:val="2317" w:hRule="atLeast"/>
+          <w:trHeight w:val="1429" w:hRule="atLeast"/>
         </w:trPr>
         <w:tc>
           <w:tcPr>
@@ -11621,7 +11610,7 @@
           <w:p>
             <w:pPr>
               <w:rPr>
-                <w:rStyle w:val="8"/>
+                <w:rStyle w:val="11"/>
                 <w:rFonts w:hint="default" w:eastAsia="宋体"/>
                 <w:sz w:val="21"/>
                 <w:szCs w:val="21"/>
@@ -11630,7 +11619,7 @@
             </w:pPr>
             <w:r>
               <w:rPr>
-                <w:rStyle w:val="8"/>
+                <w:rStyle w:val="11"/>
                 <w:rFonts w:hint="eastAsia" w:eastAsia="宋体"/>
                 <w:sz w:val="21"/>
                 <w:szCs w:val="21"/>
@@ -11642,7 +11631,7 @@
           <w:p>
             <w:pPr>
               <w:rPr>
-                <w:rStyle w:val="8"/>
+                <w:rStyle w:val="11"/>
                 <w:rFonts w:hint="default" w:eastAsia="宋体"/>
                 <w:sz w:val="21"/>
                 <w:szCs w:val="21"/>
@@ -11651,7 +11640,7 @@
             </w:pPr>
             <w:r>
               <w:rPr>
-                <w:rStyle w:val="8"/>
+                <w:rStyle w:val="11"/>
                 <w:rFonts w:hint="eastAsia" w:eastAsia="宋体"/>
                 <w:sz w:val="21"/>
                 <w:szCs w:val="21"/>
@@ -11663,7 +11652,7 @@
           <w:p>
             <w:pPr>
               <w:rPr>
-                <w:rStyle w:val="8"/>
+                <w:rStyle w:val="11"/>
                 <w:rFonts w:hint="default" w:eastAsia="宋体"/>
                 <w:sz w:val="21"/>
                 <w:szCs w:val="21"/>
@@ -11672,7 +11661,7 @@
             </w:pPr>
             <w:r>
               <w:rPr>
-                <w:rStyle w:val="8"/>
+                <w:rStyle w:val="11"/>
                 <w:rFonts w:hint="eastAsia" w:eastAsia="宋体"/>
                 <w:sz w:val="21"/>
                 <w:szCs w:val="21"/>
@@ -11689,7 +11678,7 @@
           <w:p>
             <w:pPr>
               <w:rPr>
-                <w:rStyle w:val="8"/>
+                <w:rStyle w:val="11"/>
                 <w:rFonts w:hint="default" w:eastAsia="宋体"/>
                 <w:sz w:val="21"/>
                 <w:szCs w:val="21"/>
@@ -11698,7 +11687,7 @@
             </w:pPr>
             <w:r>
               <w:rPr>
-                <w:rStyle w:val="8"/>
+                <w:rStyle w:val="11"/>
                 <w:rFonts w:hint="eastAsia" w:eastAsia="宋体"/>
                 <w:sz w:val="21"/>
                 <w:szCs w:val="21"/>
@@ -11710,7 +11699,7 @@
           <w:p>
             <w:pPr>
               <w:rPr>
-                <w:rStyle w:val="8"/>
+                <w:rStyle w:val="11"/>
                 <w:rFonts w:hint="default" w:eastAsia="宋体"/>
                 <w:sz w:val="21"/>
                 <w:szCs w:val="21"/>
@@ -11719,7 +11708,7 @@
             </w:pPr>
             <w:r>
               <w:rPr>
-                <w:rStyle w:val="8"/>
+                <w:rStyle w:val="11"/>
                 <w:rFonts w:hint="eastAsia" w:eastAsia="宋体"/>
                 <w:sz w:val="21"/>
                 <w:szCs w:val="21"/>
@@ -11738,7 +11727,7 @@
             </w:pPr>
             <w:r>
               <w:rPr>
-                <w:rStyle w:val="8"/>
+                <w:rStyle w:val="11"/>
                 <w:rFonts w:hint="eastAsia" w:eastAsia="宋体"/>
                 <w:sz w:val="21"/>
                 <w:szCs w:val="21"/>
@@ -11755,7 +11744,7 @@
           <w:p>
             <w:pPr>
               <w:rPr>
-                <w:rStyle w:val="8"/>
+                <w:rStyle w:val="11"/>
                 <w:rFonts w:hint="default" w:eastAsia="宋体"/>
                 <w:sz w:val="21"/>
                 <w:szCs w:val="21"/>
@@ -11764,7 +11753,7 @@
             </w:pPr>
             <w:r>
               <w:rPr>
-                <w:rStyle w:val="8"/>
+                <w:rStyle w:val="11"/>
                 <w:rFonts w:hint="eastAsia" w:eastAsia="宋体"/>
                 <w:sz w:val="21"/>
                 <w:szCs w:val="21"/>
@@ -11776,7 +11765,7 @@
           <w:p>
             <w:pPr>
               <w:rPr>
-                <w:rStyle w:val="8"/>
+                <w:rStyle w:val="11"/>
                 <w:rFonts w:hint="default" w:eastAsia="宋体"/>
                 <w:sz w:val="21"/>
                 <w:szCs w:val="21"/>
@@ -11785,7 +11774,7 @@
             </w:pPr>
             <w:r>
               <w:rPr>
-                <w:rStyle w:val="8"/>
+                <w:rStyle w:val="11"/>
                 <w:rFonts w:hint="eastAsia" w:eastAsia="宋体"/>
                 <w:sz w:val="21"/>
                 <w:szCs w:val="21"/>
@@ -11804,7 +11793,7 @@
             </w:pPr>
             <w:r>
               <w:rPr>
-                <w:rStyle w:val="8"/>
+                <w:rStyle w:val="11"/>
                 <w:rFonts w:hint="eastAsia" w:eastAsia="宋体"/>
                 <w:sz w:val="21"/>
                 <w:szCs w:val="21"/>
@@ -11907,7 +11896,7 @@
     </w:p>
     <w:tbl>
       <w:tblPr>
-        <w:tblStyle w:val="6"/>
+        <w:tblStyle w:val="8"/>
         <w:tblpPr w:leftFromText="180" w:rightFromText="180" w:vertAnchor="text" w:horzAnchor="page" w:tblpX="1752" w:tblpY="1550"/>
         <w:tblOverlap w:val="never"/>
         <w:tblW w:w="0" w:type="auto"/>
@@ -12904,10 +12893,10 @@
     </w:p>
     <w:p>
       <w:pPr>
-        <w:pStyle w:val="4"/>
+        <w:pStyle w:val="3"/>
         <w:bidi w:val="0"/>
         <w:rPr>
-          <w:rFonts w:hint="default"/>
+          <w:rFonts w:hint="eastAsia"/>
           <w:lang w:val="en-US" w:eastAsia="zh-CN"/>
         </w:rPr>
       </w:pPr>
@@ -12916,14 +12905,7 @@
           <w:rFonts w:hint="eastAsia"/>
           <w:lang w:val="en-US" w:eastAsia="zh-CN"/>
         </w:rPr>
-        <w:t>3.1.7</w:t>
-      </w:r>
-      <w:r>
-        <w:rPr>
-          <w:rFonts w:hint="default"/>
-          <w:lang w:val="en-US" w:eastAsia="zh-CN"/>
-        </w:rPr>
-        <w:t>磁力矩器</w:t>
+        <w:t>3.2 类型1子块内容(命令帧)</w:t>
       </w:r>
     </w:p>
     <w:p>
@@ -12938,71 +12920,7 @@
           <w:rFonts w:hint="eastAsia"/>
           <w:lang w:val="en-US" w:eastAsia="zh-CN"/>
         </w:rPr>
-        <w:t>无</w:t>
-      </w:r>
-    </w:p>
-    <w:p>
-      <w:pPr>
-        <w:rPr>
-          <w:rFonts w:hint="default"/>
-          <w:lang w:val="en-US" w:eastAsia="zh-CN"/>
-        </w:rPr>
-      </w:pPr>
-    </w:p>
-    <w:p>
-      <w:pPr>
-        <w:rPr>
-          <w:rFonts w:hint="default"/>
-          <w:lang w:val="en-US" w:eastAsia="zh-CN"/>
-        </w:rPr>
-      </w:pPr>
-    </w:p>
-    <w:p>
-      <w:pPr>
-        <w:rPr>
-          <w:rFonts w:hint="eastAsia"/>
-          <w:lang w:val="en-US" w:eastAsia="zh-CN"/>
-        </w:rPr>
-      </w:pPr>
-      <w:r>
-        <w:rPr>
-          <w:rFonts w:hint="eastAsia"/>
-          <w:lang w:val="en-US" w:eastAsia="zh-CN"/>
-        </w:rPr>
-        <w:br w:type="page"/>
-      </w:r>
-    </w:p>
-    <w:p>
-      <w:pPr>
-        <w:pStyle w:val="2"/>
-        <w:bidi w:val="0"/>
-        <w:rPr>
-          <w:rFonts w:hint="eastAsia"/>
-          <w:lang w:val="en-US" w:eastAsia="zh-CN"/>
-        </w:rPr>
-        <w:sectPr>
-          <w:pgSz w:w="16838" w:h="11906" w:orient="landscape"/>
-          <w:pgMar w:top="1800" w:right="1440" w:bottom="1800" w:left="1440" w:header="851" w:footer="992" w:gutter="0"/>
-          <w:cols w:space="425" w:num="1"/>
-          <w:docGrid w:type="lines" w:linePitch="312" w:charSpace="0"/>
-        </w:sectPr>
-      </w:pPr>
-    </w:p>
-    <w:p>
-      <w:pPr>
-        <w:pStyle w:val="3"/>
-        <w:bidi w:val="0"/>
-        <w:rPr>
-          <w:rFonts w:hint="eastAsia"/>
-          <w:lang w:val="en-US" w:eastAsia="zh-CN"/>
-        </w:rPr>
-      </w:pPr>
-      <w:r>
-        <w:rPr>
-          <w:rFonts w:hint="eastAsia"/>
-          <w:lang w:val="en-US" w:eastAsia="zh-CN"/>
-        </w:rPr>
-        <w:t>3.2 类型1子块内容(命令帧)</w:t>
+        <w:t>待添加</w:t>
       </w:r>
     </w:p>
     <w:p>
@@ -13024,6 +12942,22 @@
     </w:p>
     <w:p>
       <w:pPr>
+        <w:ind w:firstLine="420" w:firstLineChars="0"/>
+        <w:rPr>
+          <w:rFonts w:hint="default"/>
+          <w:lang w:val="en-US" w:eastAsia="zh-CN"/>
+        </w:rPr>
+      </w:pPr>
+      <w:r>
+        <w:rPr>
+          <w:rFonts w:hint="eastAsia"/>
+          <w:lang w:val="en-US" w:eastAsia="zh-CN"/>
+        </w:rPr>
+        <w:t>只有飞轮和磁力矩器需要将输出值发送给PC。</w:t>
+      </w:r>
+    </w:p>
+    <w:p>
+      <w:pPr>
         <w:pStyle w:val="4"/>
         <w:bidi w:val="0"/>
         <w:rPr>
@@ -13049,7 +12983,7 @@
     </w:p>
     <w:tbl>
       <w:tblPr>
-        <w:tblStyle w:val="6"/>
+        <w:tblStyle w:val="8"/>
         <w:tblpPr w:leftFromText="180" w:rightFromText="180" w:vertAnchor="text" w:horzAnchor="page" w:tblpX="1951" w:tblpY="313"/>
         <w:tblOverlap w:val="never"/>
         <w:tblW w:w="0" w:type="auto"/>
@@ -13111,8 +13045,6 @@
                 <w:lang w:val="en-US" w:eastAsia="zh-CN"/>
               </w:rPr>
             </w:pPr>
-            <w:bookmarkStart w:id="0" w:name="_GoBack"/>
-            <w:bookmarkEnd w:id="0"/>
           </w:p>
         </w:tc>
         <w:tc>
@@ -13788,7 +13720,7 @@
                 <w:vertAlign w:val="baseline"/>
                 <w:lang w:val="en-US" w:eastAsia="zh-CN"/>
               </w:rPr>
-              <w:t>0</w:t>
+              <w:t>0-2</w:t>
             </w:r>
           </w:p>
         </w:tc>
@@ -14137,6 +14069,1063 @@
     </w:p>
     <w:p>
       <w:pPr>
+        <w:pStyle w:val="4"/>
+        <w:bidi w:val="0"/>
+        <w:rPr>
+          <w:rFonts w:hint="eastAsia"/>
+          <w:lang w:val="en-US" w:eastAsia="zh-CN"/>
+        </w:rPr>
+      </w:pPr>
+      <w:r>
+        <w:rPr>
+          <w:rFonts w:hint="eastAsia"/>
+          <w:lang w:val="en-US" w:eastAsia="zh-CN"/>
+        </w:rPr>
+        <w:t>3.3.2 磁力矩器</w:t>
+      </w:r>
+    </w:p>
+    <w:tbl>
+      <w:tblPr>
+        <w:tblStyle w:val="8"/>
+        <w:tblW w:w="0" w:type="auto"/>
+        <w:tblInd w:w="0" w:type="dxa"/>
+        <w:tblBorders>
+          <w:top w:val="single" w:color="auto" w:sz="4" w:space="0"/>
+          <w:left w:val="single" w:color="auto" w:sz="4" w:space="0"/>
+          <w:bottom w:val="single" w:color="auto" w:sz="4" w:space="0"/>
+          <w:right w:val="single" w:color="auto" w:sz="4" w:space="0"/>
+          <w:insideH w:val="single" w:color="auto" w:sz="4" w:space="0"/>
+          <w:insideV w:val="single" w:color="auto" w:sz="4" w:space="0"/>
+        </w:tblBorders>
+        <w:tblLayout w:type="autofit"/>
+        <w:tblCellMar>
+          <w:top w:w="0" w:type="dxa"/>
+          <w:left w:w="108" w:type="dxa"/>
+          <w:bottom w:w="0" w:type="dxa"/>
+          <w:right w:w="108" w:type="dxa"/>
+        </w:tblCellMar>
+      </w:tblPr>
+      <w:tblGrid>
+        <w:gridCol w:w="1056"/>
+        <w:gridCol w:w="1056"/>
+        <w:gridCol w:w="1056"/>
+        <w:gridCol w:w="846"/>
+        <w:gridCol w:w="2583"/>
+        <w:gridCol w:w="1204"/>
+        <w:gridCol w:w="1192"/>
+      </w:tblGrid>
+      <w:tr>
+        <w:tblPrEx>
+          <w:tblBorders>
+            <w:top w:val="single" w:color="auto" w:sz="4" w:space="0"/>
+            <w:left w:val="single" w:color="auto" w:sz="4" w:space="0"/>
+            <w:bottom w:val="single" w:color="auto" w:sz="4" w:space="0"/>
+            <w:right w:val="single" w:color="auto" w:sz="4" w:space="0"/>
+            <w:insideH w:val="single" w:color="auto" w:sz="4" w:space="0"/>
+            <w:insideV w:val="single" w:color="auto" w:sz="4" w:space="0"/>
+          </w:tblBorders>
+          <w:tblCellMar>
+            <w:top w:w="0" w:type="dxa"/>
+            <w:left w:w="108" w:type="dxa"/>
+            <w:bottom w:w="0" w:type="dxa"/>
+            <w:right w:w="108" w:type="dxa"/>
+          </w:tblCellMar>
+        </w:tblPrEx>
+        <w:trPr>
+          <w:trHeight w:val="1217" w:hRule="atLeast"/>
+        </w:trPr>
+        <w:tc>
+          <w:tcPr>
+            <w:tcW w:w="0" w:type="auto"/>
+          </w:tcPr>
+          <w:p>
+            <w:pPr>
+              <w:rPr>
+                <w:rFonts w:hint="default"/>
+                <w:vertAlign w:val="baseline"/>
+                <w:lang w:val="en-US" w:eastAsia="zh-CN"/>
+              </w:rPr>
+            </w:pPr>
+          </w:p>
+        </w:tc>
+        <w:tc>
+          <w:tcPr>
+            <w:tcW w:w="0" w:type="auto"/>
+            <w:vAlign w:val="top"/>
+          </w:tcPr>
+          <w:p>
+            <w:pPr>
+              <w:rPr>
+                <w:rFonts w:hint="default" w:asciiTheme="minorHAnsi" w:hAnsiTheme="minorHAnsi" w:eastAsiaTheme="minorEastAsia" w:cstheme="minorBidi"/>
+                <w:kern w:val="2"/>
+                <w:sz w:val="21"/>
+                <w:szCs w:val="24"/>
+                <w:vertAlign w:val="baseline"/>
+                <w:lang w:val="en-US" w:eastAsia="zh-CN" w:bidi="ar-SA"/>
+              </w:rPr>
+            </w:pPr>
+            <w:r>
+              <w:rPr>
+                <w:rFonts w:hint="eastAsia"/>
+                <w:vertAlign w:val="baseline"/>
+                <w:lang w:val="en-US" w:eastAsia="zh-CN"/>
+              </w:rPr>
+              <w:t>子块长度</w:t>
+            </w:r>
+          </w:p>
+        </w:tc>
+        <w:tc>
+          <w:tcPr>
+            <w:tcW w:w="0" w:type="auto"/>
+            <w:vAlign w:val="top"/>
+          </w:tcPr>
+          <w:p>
+            <w:pPr>
+              <w:rPr>
+                <w:rFonts w:hint="default" w:asciiTheme="minorHAnsi" w:hAnsiTheme="minorHAnsi" w:eastAsiaTheme="minorEastAsia" w:cstheme="minorBidi"/>
+                <w:kern w:val="2"/>
+                <w:sz w:val="21"/>
+                <w:szCs w:val="24"/>
+                <w:vertAlign w:val="baseline"/>
+                <w:lang w:val="en-US" w:eastAsia="zh-CN" w:bidi="ar-SA"/>
+              </w:rPr>
+            </w:pPr>
+            <w:r>
+              <w:rPr>
+                <w:rFonts w:hint="eastAsia"/>
+                <w:vertAlign w:val="baseline"/>
+                <w:lang w:val="en-US" w:eastAsia="zh-CN"/>
+              </w:rPr>
+              <w:t>子块类型</w:t>
+            </w:r>
+          </w:p>
+        </w:tc>
+        <w:tc>
+          <w:tcPr>
+            <w:tcW w:w="0" w:type="auto"/>
+            <w:vAlign w:val="top"/>
+          </w:tcPr>
+          <w:p>
+            <w:pPr>
+              <w:rPr>
+                <w:rFonts w:hint="eastAsia"/>
+                <w:vertAlign w:val="baseline"/>
+                <w:lang w:val="en-US" w:eastAsia="zh-CN"/>
+              </w:rPr>
+            </w:pPr>
+            <w:r>
+              <w:rPr>
+                <w:rFonts w:hint="eastAsia"/>
+                <w:vertAlign w:val="baseline"/>
+                <w:lang w:val="en-US" w:eastAsia="zh-CN"/>
+              </w:rPr>
+              <w:t>子块</w:t>
+            </w:r>
+          </w:p>
+          <w:p>
+            <w:pPr>
+              <w:rPr>
+                <w:rFonts w:hint="default" w:asciiTheme="minorHAnsi" w:hAnsiTheme="minorHAnsi" w:eastAsiaTheme="minorEastAsia" w:cstheme="minorBidi"/>
+                <w:kern w:val="2"/>
+                <w:sz w:val="21"/>
+                <w:szCs w:val="24"/>
+                <w:vertAlign w:val="baseline"/>
+                <w:lang w:val="en-US" w:eastAsia="zh-CN" w:bidi="ar-SA"/>
+              </w:rPr>
+            </w:pPr>
+            <w:r>
+              <w:rPr>
+                <w:rFonts w:hint="eastAsia"/>
+                <w:vertAlign w:val="baseline"/>
+                <w:lang w:val="en-US" w:eastAsia="zh-CN"/>
+              </w:rPr>
+              <w:t>子类型</w:t>
+            </w:r>
+          </w:p>
+        </w:tc>
+        <w:tc>
+          <w:tcPr>
+            <w:tcW w:w="0" w:type="auto"/>
+            <w:gridSpan w:val="3"/>
+            <w:vAlign w:val="top"/>
+          </w:tcPr>
+          <w:p>
+            <w:pPr>
+              <w:jc w:val="center"/>
+              <w:rPr>
+                <w:rFonts w:hint="eastAsia"/>
+                <w:vertAlign w:val="baseline"/>
+                <w:lang w:val="en-US" w:eastAsia="zh-CN"/>
+              </w:rPr>
+            </w:pPr>
+            <w:r>
+              <w:rPr>
+                <w:rFonts w:hint="eastAsia"/>
+                <w:vertAlign w:val="baseline"/>
+                <w:lang w:val="en-US" w:eastAsia="zh-CN"/>
+              </w:rPr>
+              <w:t>子块</w:t>
+            </w:r>
+          </w:p>
+          <w:p>
+            <w:pPr>
+              <w:jc w:val="center"/>
+              <w:rPr>
+                <w:rFonts w:hint="eastAsia"/>
+                <w:vertAlign w:val="baseline"/>
+                <w:lang w:val="en-US" w:eastAsia="zh-CN"/>
+              </w:rPr>
+            </w:pPr>
+            <w:r>
+              <w:rPr>
+                <w:rFonts w:hint="eastAsia"/>
+                <w:vertAlign w:val="baseline"/>
+                <w:lang w:val="en-US" w:eastAsia="zh-CN"/>
+              </w:rPr>
+              <w:t>内容</w:t>
+            </w:r>
+          </w:p>
+        </w:tc>
+      </w:tr>
+      <w:tr>
+        <w:tblPrEx>
+          <w:tblBorders>
+            <w:top w:val="single" w:color="auto" w:sz="4" w:space="0"/>
+            <w:left w:val="single" w:color="auto" w:sz="4" w:space="0"/>
+            <w:bottom w:val="single" w:color="auto" w:sz="4" w:space="0"/>
+            <w:right w:val="single" w:color="auto" w:sz="4" w:space="0"/>
+            <w:insideH w:val="single" w:color="auto" w:sz="4" w:space="0"/>
+            <w:insideV w:val="single" w:color="auto" w:sz="4" w:space="0"/>
+          </w:tblBorders>
+          <w:tblCellMar>
+            <w:top w:w="0" w:type="dxa"/>
+            <w:left w:w="108" w:type="dxa"/>
+            <w:bottom w:w="0" w:type="dxa"/>
+            <w:right w:w="108" w:type="dxa"/>
+          </w:tblCellMar>
+        </w:tblPrEx>
+        <w:trPr>
+          <w:trHeight w:val="414" w:hRule="atLeast"/>
+        </w:trPr>
+        <w:tc>
+          <w:tcPr>
+            <w:tcW w:w="0" w:type="auto"/>
+            <w:vAlign w:val="top"/>
+          </w:tcPr>
+          <w:p>
+            <w:pPr>
+              <w:rPr>
+                <w:rFonts w:hint="default" w:asciiTheme="minorHAnsi" w:hAnsiTheme="minorHAnsi" w:eastAsiaTheme="minorEastAsia" w:cstheme="minorBidi"/>
+                <w:kern w:val="2"/>
+                <w:sz w:val="21"/>
+                <w:szCs w:val="24"/>
+                <w:vertAlign w:val="baseline"/>
+                <w:lang w:val="en-US" w:eastAsia="zh-CN" w:bidi="ar-SA"/>
+              </w:rPr>
+            </w:pPr>
+            <w:r>
+              <w:rPr>
+                <w:rFonts w:hint="eastAsia" w:cstheme="minorBidi"/>
+                <w:kern w:val="2"/>
+                <w:sz w:val="21"/>
+                <w:szCs w:val="24"/>
+                <w:vertAlign w:val="baseline"/>
+                <w:lang w:val="en-US" w:eastAsia="zh-CN" w:bidi="ar-SA"/>
+              </w:rPr>
+              <w:t>长度</w:t>
+            </w:r>
+          </w:p>
+        </w:tc>
+        <w:tc>
+          <w:tcPr>
+            <w:tcW w:w="0" w:type="auto"/>
+            <w:vAlign w:val="top"/>
+          </w:tcPr>
+          <w:p>
+            <w:pPr>
+              <w:rPr>
+                <w:rFonts w:hint="eastAsia" w:asciiTheme="minorHAnsi" w:hAnsiTheme="minorHAnsi" w:eastAsiaTheme="minorEastAsia" w:cstheme="minorBidi"/>
+                <w:kern w:val="2"/>
+                <w:sz w:val="21"/>
+                <w:szCs w:val="24"/>
+                <w:vertAlign w:val="baseline"/>
+                <w:lang w:val="en-US" w:eastAsia="zh-CN" w:bidi="ar-SA"/>
+              </w:rPr>
+            </w:pPr>
+            <w:r>
+              <w:rPr>
+                <w:rFonts w:hint="eastAsia"/>
+                <w:vertAlign w:val="baseline"/>
+                <w:lang w:val="en-US" w:eastAsia="zh-CN"/>
+              </w:rPr>
+              <w:t>1</w:t>
+            </w:r>
+          </w:p>
+        </w:tc>
+        <w:tc>
+          <w:tcPr>
+            <w:tcW w:w="0" w:type="auto"/>
+            <w:vAlign w:val="top"/>
+          </w:tcPr>
+          <w:p>
+            <w:pPr>
+              <w:rPr>
+                <w:rFonts w:hint="default" w:asciiTheme="minorHAnsi" w:hAnsiTheme="minorHAnsi" w:eastAsiaTheme="minorEastAsia" w:cstheme="minorBidi"/>
+                <w:kern w:val="2"/>
+                <w:sz w:val="21"/>
+                <w:szCs w:val="24"/>
+                <w:vertAlign w:val="baseline"/>
+                <w:lang w:val="en-US" w:eastAsia="zh-CN" w:bidi="ar-SA"/>
+              </w:rPr>
+            </w:pPr>
+            <w:r>
+              <w:rPr>
+                <w:rFonts w:hint="eastAsia" w:cstheme="minorBidi"/>
+                <w:kern w:val="2"/>
+                <w:sz w:val="21"/>
+                <w:szCs w:val="24"/>
+                <w:vertAlign w:val="baseline"/>
+                <w:lang w:val="en-US" w:eastAsia="zh-CN" w:bidi="ar-SA"/>
+              </w:rPr>
+              <w:t>1</w:t>
+            </w:r>
+          </w:p>
+        </w:tc>
+        <w:tc>
+          <w:tcPr>
+            <w:tcW w:w="0" w:type="auto"/>
+            <w:vAlign w:val="top"/>
+          </w:tcPr>
+          <w:p>
+            <w:pPr>
+              <w:rPr>
+                <w:rFonts w:hint="eastAsia" w:asciiTheme="minorHAnsi" w:hAnsiTheme="minorHAnsi" w:eastAsiaTheme="minorEastAsia" w:cstheme="minorBidi"/>
+                <w:kern w:val="2"/>
+                <w:sz w:val="21"/>
+                <w:szCs w:val="24"/>
+                <w:vertAlign w:val="baseline"/>
+                <w:lang w:val="en-US" w:eastAsia="zh-CN" w:bidi="ar-SA"/>
+              </w:rPr>
+            </w:pPr>
+            <w:r>
+              <w:rPr>
+                <w:rFonts w:hint="eastAsia"/>
+                <w:vertAlign w:val="baseline"/>
+                <w:lang w:val="en-US" w:eastAsia="zh-CN"/>
+              </w:rPr>
+              <w:t>1</w:t>
+            </w:r>
+          </w:p>
+        </w:tc>
+        <w:tc>
+          <w:tcPr>
+            <w:tcW w:w="0" w:type="auto"/>
+            <w:vAlign w:val="top"/>
+          </w:tcPr>
+          <w:p>
+            <w:pPr>
+              <w:rPr>
+                <w:rFonts w:hint="default"/>
+                <w:vertAlign w:val="baseline"/>
+                <w:lang w:val="en-US" w:eastAsia="zh-CN"/>
+              </w:rPr>
+            </w:pPr>
+            <w:r>
+              <w:rPr>
+                <w:rFonts w:hint="eastAsia"/>
+                <w:vertAlign w:val="baseline"/>
+                <w:lang w:val="en-US" w:eastAsia="zh-CN"/>
+              </w:rPr>
+              <w:t>4</w:t>
+            </w:r>
+          </w:p>
+        </w:tc>
+        <w:tc>
+          <w:tcPr>
+            <w:tcW w:w="0" w:type="auto"/>
+            <w:vAlign w:val="top"/>
+          </w:tcPr>
+          <w:p>
+            <w:pPr>
+              <w:rPr>
+                <w:rFonts w:hint="default"/>
+                <w:vertAlign w:val="baseline"/>
+                <w:lang w:val="en-US" w:eastAsia="zh-CN"/>
+              </w:rPr>
+            </w:pPr>
+            <w:r>
+              <w:rPr>
+                <w:rFonts w:hint="eastAsia"/>
+                <w:vertAlign w:val="baseline"/>
+                <w:lang w:val="en-US" w:eastAsia="zh-CN"/>
+              </w:rPr>
+              <w:t>4</w:t>
+            </w:r>
+          </w:p>
+        </w:tc>
+        <w:tc>
+          <w:tcPr>
+            <w:tcW w:w="0" w:type="auto"/>
+            <w:vAlign w:val="top"/>
+          </w:tcPr>
+          <w:p>
+            <w:pPr>
+              <w:rPr>
+                <w:rFonts w:hint="default"/>
+                <w:vertAlign w:val="baseline"/>
+                <w:lang w:val="en-US" w:eastAsia="zh-CN"/>
+              </w:rPr>
+            </w:pPr>
+            <w:r>
+              <w:rPr>
+                <w:rFonts w:hint="eastAsia"/>
+                <w:vertAlign w:val="baseline"/>
+                <w:lang w:val="en-US" w:eastAsia="zh-CN"/>
+              </w:rPr>
+              <w:t>4</w:t>
+            </w:r>
+          </w:p>
+        </w:tc>
+      </w:tr>
+      <w:tr>
+        <w:tblPrEx>
+          <w:tblBorders>
+            <w:top w:val="single" w:color="auto" w:sz="4" w:space="0"/>
+            <w:left w:val="single" w:color="auto" w:sz="4" w:space="0"/>
+            <w:bottom w:val="single" w:color="auto" w:sz="4" w:space="0"/>
+            <w:right w:val="single" w:color="auto" w:sz="4" w:space="0"/>
+            <w:insideH w:val="single" w:color="auto" w:sz="4" w:space="0"/>
+            <w:insideV w:val="single" w:color="auto" w:sz="4" w:space="0"/>
+          </w:tblBorders>
+          <w:tblCellMar>
+            <w:top w:w="0" w:type="dxa"/>
+            <w:left w:w="108" w:type="dxa"/>
+            <w:bottom w:w="0" w:type="dxa"/>
+            <w:right w:w="108" w:type="dxa"/>
+          </w:tblCellMar>
+        </w:tblPrEx>
+        <w:trPr>
+          <w:trHeight w:val="414" w:hRule="atLeast"/>
+        </w:trPr>
+        <w:tc>
+          <w:tcPr>
+            <w:tcW w:w="0" w:type="auto"/>
+            <w:vAlign w:val="top"/>
+          </w:tcPr>
+          <w:p>
+            <w:pPr>
+              <w:rPr>
+                <w:rFonts w:hint="default" w:cstheme="minorBidi"/>
+                <w:kern w:val="2"/>
+                <w:sz w:val="21"/>
+                <w:szCs w:val="24"/>
+                <w:vertAlign w:val="baseline"/>
+                <w:lang w:val="en-US" w:eastAsia="zh-CN" w:bidi="ar-SA"/>
+              </w:rPr>
+            </w:pPr>
+            <w:r>
+              <w:rPr>
+                <w:rFonts w:hint="eastAsia" w:cstheme="minorBidi"/>
+                <w:kern w:val="2"/>
+                <w:sz w:val="21"/>
+                <w:szCs w:val="24"/>
+                <w:vertAlign w:val="baseline"/>
+                <w:lang w:val="en-US" w:eastAsia="zh-CN" w:bidi="ar-SA"/>
+              </w:rPr>
+              <w:t>数据类型</w:t>
+            </w:r>
+          </w:p>
+        </w:tc>
+        <w:tc>
+          <w:tcPr>
+            <w:tcW w:w="0" w:type="auto"/>
+            <w:vAlign w:val="top"/>
+          </w:tcPr>
+          <w:p>
+            <w:pPr>
+              <w:rPr>
+                <w:rFonts w:hint="default"/>
+                <w:vertAlign w:val="baseline"/>
+                <w:lang w:val="en-US" w:eastAsia="zh-CN"/>
+              </w:rPr>
+            </w:pPr>
+            <w:r>
+              <w:rPr>
+                <w:rFonts w:hint="eastAsia"/>
+                <w:vertAlign w:val="baseline"/>
+                <w:lang w:val="en-US" w:eastAsia="zh-CN"/>
+              </w:rPr>
+              <w:t>uint8</w:t>
+            </w:r>
+          </w:p>
+        </w:tc>
+        <w:tc>
+          <w:tcPr>
+            <w:tcW w:w="0" w:type="auto"/>
+            <w:vAlign w:val="top"/>
+          </w:tcPr>
+          <w:p>
+            <w:pPr>
+              <w:rPr>
+                <w:rFonts w:hint="eastAsia" w:cstheme="minorBidi"/>
+                <w:kern w:val="2"/>
+                <w:sz w:val="21"/>
+                <w:szCs w:val="24"/>
+                <w:vertAlign w:val="baseline"/>
+                <w:lang w:val="en-US" w:eastAsia="zh-CN" w:bidi="ar-SA"/>
+              </w:rPr>
+            </w:pPr>
+            <w:r>
+              <w:rPr>
+                <w:rFonts w:hint="eastAsia"/>
+                <w:vertAlign w:val="baseline"/>
+                <w:lang w:val="en-US" w:eastAsia="zh-CN"/>
+              </w:rPr>
+              <w:t>uint8</w:t>
+            </w:r>
+          </w:p>
+        </w:tc>
+        <w:tc>
+          <w:tcPr>
+            <w:tcW w:w="0" w:type="auto"/>
+            <w:vAlign w:val="top"/>
+          </w:tcPr>
+          <w:p>
+            <w:pPr>
+              <w:rPr>
+                <w:rFonts w:hint="eastAsia"/>
+                <w:vertAlign w:val="baseline"/>
+                <w:lang w:val="en-US" w:eastAsia="zh-CN"/>
+              </w:rPr>
+            </w:pPr>
+            <w:r>
+              <w:rPr>
+                <w:rFonts w:hint="eastAsia"/>
+                <w:vertAlign w:val="baseline"/>
+                <w:lang w:val="en-US" w:eastAsia="zh-CN"/>
+              </w:rPr>
+              <w:t>uint8</w:t>
+            </w:r>
+          </w:p>
+        </w:tc>
+        <w:tc>
+          <w:tcPr>
+            <w:tcW w:w="0" w:type="auto"/>
+            <w:vAlign w:val="top"/>
+          </w:tcPr>
+          <w:p>
+            <w:pPr>
+              <w:rPr>
+                <w:rFonts w:hint="eastAsia"/>
+                <w:vertAlign w:val="baseline"/>
+                <w:lang w:val="en-US" w:eastAsia="zh-CN"/>
+              </w:rPr>
+            </w:pPr>
+            <w:r>
+              <w:rPr>
+                <w:rFonts w:hint="eastAsia"/>
+                <w:vertAlign w:val="baseline"/>
+                <w:lang w:val="en-US" w:eastAsia="zh-CN"/>
+              </w:rPr>
+              <w:t>int32_t</w:t>
+            </w:r>
+          </w:p>
+          <w:p>
+            <w:pPr>
+              <w:rPr>
+                <w:rFonts w:hint="default"/>
+                <w:vertAlign w:val="baseline"/>
+                <w:lang w:val="en-US" w:eastAsia="zh-CN"/>
+              </w:rPr>
+            </w:pPr>
+            <w:r>
+              <w:rPr>
+                <w:rFonts w:hint="eastAsia"/>
+                <w:vertAlign w:val="baseline"/>
+                <w:lang w:val="en-US" w:eastAsia="zh-CN"/>
+              </w:rPr>
+              <w:t>大端</w:t>
+            </w:r>
+          </w:p>
+        </w:tc>
+        <w:tc>
+          <w:tcPr>
+            <w:tcW w:w="0" w:type="auto"/>
+            <w:vAlign w:val="top"/>
+          </w:tcPr>
+          <w:p>
+            <w:pPr>
+              <w:rPr>
+                <w:rFonts w:hint="eastAsia"/>
+                <w:vertAlign w:val="baseline"/>
+                <w:lang w:val="en-US" w:eastAsia="zh-CN"/>
+              </w:rPr>
+            </w:pPr>
+            <w:r>
+              <w:rPr>
+                <w:rFonts w:hint="eastAsia"/>
+                <w:vertAlign w:val="baseline"/>
+                <w:lang w:val="en-US" w:eastAsia="zh-CN"/>
+              </w:rPr>
+              <w:t>int32_t</w:t>
+            </w:r>
+          </w:p>
+          <w:p>
+            <w:pPr>
+              <w:rPr>
+                <w:rFonts w:hint="default"/>
+                <w:vertAlign w:val="baseline"/>
+                <w:lang w:val="en-US" w:eastAsia="zh-CN"/>
+              </w:rPr>
+            </w:pPr>
+            <w:r>
+              <w:rPr>
+                <w:rFonts w:hint="eastAsia"/>
+                <w:vertAlign w:val="baseline"/>
+                <w:lang w:val="en-US" w:eastAsia="zh-CN"/>
+              </w:rPr>
+              <w:t>大端</w:t>
+            </w:r>
+          </w:p>
+        </w:tc>
+        <w:tc>
+          <w:tcPr>
+            <w:tcW w:w="0" w:type="auto"/>
+            <w:vAlign w:val="top"/>
+          </w:tcPr>
+          <w:p>
+            <w:pPr>
+              <w:rPr>
+                <w:rFonts w:hint="eastAsia"/>
+                <w:vertAlign w:val="baseline"/>
+                <w:lang w:val="en-US" w:eastAsia="zh-CN"/>
+              </w:rPr>
+            </w:pPr>
+            <w:r>
+              <w:rPr>
+                <w:rFonts w:hint="eastAsia"/>
+                <w:vertAlign w:val="baseline"/>
+                <w:lang w:val="en-US" w:eastAsia="zh-CN"/>
+              </w:rPr>
+              <w:t>int32_t</w:t>
+            </w:r>
+          </w:p>
+          <w:p>
+            <w:pPr>
+              <w:rPr>
+                <w:rFonts w:hint="default"/>
+                <w:vertAlign w:val="baseline"/>
+                <w:lang w:val="en-US" w:eastAsia="zh-CN"/>
+              </w:rPr>
+            </w:pPr>
+            <w:r>
+              <w:rPr>
+                <w:rFonts w:hint="eastAsia"/>
+                <w:vertAlign w:val="baseline"/>
+                <w:lang w:val="en-US" w:eastAsia="zh-CN"/>
+              </w:rPr>
+              <w:t>大端</w:t>
+            </w:r>
+          </w:p>
+        </w:tc>
+      </w:tr>
+      <w:tr>
+        <w:tblPrEx>
+          <w:tblBorders>
+            <w:top w:val="single" w:color="auto" w:sz="4" w:space="0"/>
+            <w:left w:val="single" w:color="auto" w:sz="4" w:space="0"/>
+            <w:bottom w:val="single" w:color="auto" w:sz="4" w:space="0"/>
+            <w:right w:val="single" w:color="auto" w:sz="4" w:space="0"/>
+            <w:insideH w:val="single" w:color="auto" w:sz="4" w:space="0"/>
+            <w:insideV w:val="single" w:color="auto" w:sz="4" w:space="0"/>
+          </w:tblBorders>
+          <w:tblCellMar>
+            <w:top w:w="0" w:type="dxa"/>
+            <w:left w:w="108" w:type="dxa"/>
+            <w:bottom w:w="0" w:type="dxa"/>
+            <w:right w:w="108" w:type="dxa"/>
+          </w:tblCellMar>
+        </w:tblPrEx>
+        <w:trPr>
+          <w:trHeight w:val="414" w:hRule="atLeast"/>
+        </w:trPr>
+        <w:tc>
+          <w:tcPr>
+            <w:tcW w:w="0" w:type="auto"/>
+            <w:vMerge w:val="restart"/>
+            <w:vAlign w:val="top"/>
+          </w:tcPr>
+          <w:p>
+            <w:pPr>
+              <w:rPr>
+                <w:rFonts w:hint="default"/>
+                <w:vertAlign w:val="baseline"/>
+                <w:lang w:val="en-US" w:eastAsia="zh-CN"/>
+              </w:rPr>
+            </w:pPr>
+            <w:r>
+              <w:rPr>
+                <w:rFonts w:hint="eastAsia"/>
+                <w:vertAlign w:val="baseline"/>
+                <w:lang w:val="en-US" w:eastAsia="zh-CN"/>
+              </w:rPr>
+              <w:t>值</w:t>
+            </w:r>
+          </w:p>
+        </w:tc>
+        <w:tc>
+          <w:tcPr>
+            <w:tcW w:w="0" w:type="auto"/>
+            <w:vAlign w:val="top"/>
+          </w:tcPr>
+          <w:p>
+            <w:pPr>
+              <w:rPr>
+                <w:rFonts w:hint="default"/>
+                <w:vertAlign w:val="baseline"/>
+                <w:lang w:val="en-US" w:eastAsia="zh-CN"/>
+              </w:rPr>
+            </w:pPr>
+            <w:r>
+              <w:rPr>
+                <w:rFonts w:hint="eastAsia"/>
+                <w:vertAlign w:val="baseline"/>
+                <w:lang w:val="en-US" w:eastAsia="zh-CN"/>
+              </w:rPr>
+              <w:t>15</w:t>
+            </w:r>
+          </w:p>
+        </w:tc>
+        <w:tc>
+          <w:tcPr>
+            <w:tcW w:w="0" w:type="auto"/>
+            <w:vAlign w:val="top"/>
+          </w:tcPr>
+          <w:p>
+            <w:pPr>
+              <w:rPr>
+                <w:rFonts w:hint="default"/>
+                <w:vertAlign w:val="baseline"/>
+                <w:lang w:val="en-US" w:eastAsia="zh-CN"/>
+              </w:rPr>
+            </w:pPr>
+            <w:r>
+              <w:rPr>
+                <w:rFonts w:hint="eastAsia"/>
+                <w:vertAlign w:val="baseline"/>
+                <w:lang w:val="en-US" w:eastAsia="zh-CN"/>
+              </w:rPr>
+              <w:t>7</w:t>
+            </w:r>
+          </w:p>
+        </w:tc>
+        <w:tc>
+          <w:tcPr>
+            <w:tcW w:w="0" w:type="auto"/>
+            <w:vAlign w:val="top"/>
+          </w:tcPr>
+          <w:p>
+            <w:pPr>
+              <w:rPr>
+                <w:rFonts w:hint="default"/>
+                <w:vertAlign w:val="baseline"/>
+                <w:lang w:val="en-US" w:eastAsia="zh-CN"/>
+              </w:rPr>
+            </w:pPr>
+            <w:r>
+              <w:rPr>
+                <w:rFonts w:hint="eastAsia"/>
+                <w:vertAlign w:val="baseline"/>
+                <w:lang w:val="en-US" w:eastAsia="zh-CN"/>
+              </w:rPr>
+              <w:t>0-2</w:t>
+            </w:r>
+          </w:p>
+        </w:tc>
+        <w:tc>
+          <w:tcPr>
+            <w:tcW w:w="0" w:type="auto"/>
+            <w:vAlign w:val="top"/>
+          </w:tcPr>
+          <w:p>
+            <w:pPr>
+              <w:rPr>
+                <w:rFonts w:hint="default"/>
+                <w:vertAlign w:val="baseline"/>
+                <w:lang w:val="en-US" w:eastAsia="zh-CN"/>
+              </w:rPr>
+            </w:pPr>
+            <w:r>
+              <w:rPr>
+                <w:rFonts w:hint="eastAsia"/>
+                <w:vertAlign w:val="baseline"/>
+                <w:lang w:val="en-US" w:eastAsia="zh-CN"/>
+              </w:rPr>
+              <w:t>xx</w:t>
+            </w:r>
+          </w:p>
+        </w:tc>
+        <w:tc>
+          <w:tcPr>
+            <w:tcW w:w="0" w:type="auto"/>
+            <w:vAlign w:val="top"/>
+          </w:tcPr>
+          <w:p>
+            <w:pPr>
+              <w:rPr>
+                <w:rFonts w:hint="default"/>
+                <w:vertAlign w:val="baseline"/>
+                <w:lang w:val="en-US" w:eastAsia="zh-CN"/>
+              </w:rPr>
+            </w:pPr>
+            <w:r>
+              <w:rPr>
+                <w:rFonts w:hint="eastAsia"/>
+                <w:vertAlign w:val="baseline"/>
+                <w:lang w:val="en-US" w:eastAsia="zh-CN"/>
+              </w:rPr>
+              <w:t>xx</w:t>
+            </w:r>
+          </w:p>
+        </w:tc>
+        <w:tc>
+          <w:tcPr>
+            <w:tcW w:w="0" w:type="auto"/>
+            <w:vAlign w:val="top"/>
+          </w:tcPr>
+          <w:p>
+            <w:pPr>
+              <w:rPr>
+                <w:rFonts w:hint="default"/>
+                <w:vertAlign w:val="baseline"/>
+                <w:lang w:val="en-US" w:eastAsia="zh-CN"/>
+              </w:rPr>
+            </w:pPr>
+            <w:r>
+              <w:rPr>
+                <w:rFonts w:hint="eastAsia"/>
+                <w:vertAlign w:val="baseline"/>
+                <w:lang w:val="en-US" w:eastAsia="zh-CN"/>
+              </w:rPr>
+              <w:t>xx</w:t>
+            </w:r>
+          </w:p>
+        </w:tc>
+      </w:tr>
+      <w:tr>
+        <w:tblPrEx>
+          <w:tblBorders>
+            <w:top w:val="single" w:color="auto" w:sz="4" w:space="0"/>
+            <w:left w:val="single" w:color="auto" w:sz="4" w:space="0"/>
+            <w:bottom w:val="single" w:color="auto" w:sz="4" w:space="0"/>
+            <w:right w:val="single" w:color="auto" w:sz="4" w:space="0"/>
+            <w:insideH w:val="single" w:color="auto" w:sz="4" w:space="0"/>
+            <w:insideV w:val="single" w:color="auto" w:sz="4" w:space="0"/>
+          </w:tblBorders>
+          <w:tblCellMar>
+            <w:top w:w="0" w:type="dxa"/>
+            <w:left w:w="108" w:type="dxa"/>
+            <w:bottom w:w="0" w:type="dxa"/>
+            <w:right w:w="108" w:type="dxa"/>
+          </w:tblCellMar>
+        </w:tblPrEx>
+        <w:trPr>
+          <w:trHeight w:val="1631" w:hRule="atLeast"/>
+        </w:trPr>
+        <w:tc>
+          <w:tcPr>
+            <w:tcW w:w="0" w:type="auto"/>
+            <w:vMerge w:val="continue"/>
+          </w:tcPr>
+          <w:p>
+            <w:pPr>
+              <w:rPr>
+                <w:rFonts w:hint="default"/>
+                <w:vertAlign w:val="baseline"/>
+                <w:lang w:val="en-US" w:eastAsia="zh-CN"/>
+              </w:rPr>
+            </w:pPr>
+          </w:p>
+        </w:tc>
+        <w:tc>
+          <w:tcPr>
+            <w:tcW w:w="0" w:type="auto"/>
+          </w:tcPr>
+          <w:p>
+            <w:pPr>
+              <w:rPr>
+                <w:rFonts w:hint="eastAsia"/>
+                <w:vertAlign w:val="baseline"/>
+                <w:lang w:val="en-US" w:eastAsia="zh-CN"/>
+              </w:rPr>
+            </w:pPr>
+          </w:p>
+        </w:tc>
+        <w:tc>
+          <w:tcPr>
+            <w:tcW w:w="0" w:type="auto"/>
+          </w:tcPr>
+          <w:p>
+            <w:pPr>
+              <w:rPr>
+                <w:rFonts w:hint="eastAsia"/>
+                <w:vertAlign w:val="baseline"/>
+                <w:lang w:val="en-US" w:eastAsia="zh-CN"/>
+              </w:rPr>
+            </w:pPr>
+          </w:p>
+        </w:tc>
+        <w:tc>
+          <w:tcPr>
+            <w:tcW w:w="0" w:type="auto"/>
+          </w:tcPr>
+          <w:p>
+            <w:pPr>
+              <w:rPr>
+                <w:rFonts w:hint="eastAsia"/>
+                <w:vertAlign w:val="baseline"/>
+                <w:lang w:val="en-US" w:eastAsia="zh-CN"/>
+              </w:rPr>
+            </w:pPr>
+          </w:p>
+        </w:tc>
+        <w:tc>
+          <w:tcPr>
+            <w:tcW w:w="0" w:type="auto"/>
+          </w:tcPr>
+          <w:p>
+            <w:pPr>
+              <w:rPr>
+                <w:rFonts w:hint="eastAsia"/>
+                <w:vertAlign w:val="baseline"/>
+                <w:lang w:val="en-US" w:eastAsia="zh-CN"/>
+              </w:rPr>
+            </w:pPr>
+            <w:r>
+              <w:rPr>
+                <w:rFonts w:hint="eastAsia"/>
+                <w:vertAlign w:val="baseline"/>
+                <w:lang w:val="en-US" w:eastAsia="zh-CN"/>
+              </w:rPr>
+              <w:t>x轴占空比</w:t>
+            </w:r>
+          </w:p>
+          <w:p>
+            <w:pPr>
+              <w:rPr>
+                <w:rFonts w:hint="eastAsia"/>
+                <w:vertAlign w:val="baseline"/>
+                <w:lang w:val="en-US" w:eastAsia="zh-CN"/>
+              </w:rPr>
+            </w:pPr>
+            <w:r>
+              <w:rPr>
+                <w:rFonts w:hint="eastAsia"/>
+                <w:vertAlign w:val="baseline"/>
+                <w:lang w:val="en-US" w:eastAsia="zh-CN"/>
+              </w:rPr>
+              <w:t>放大100倍的百分比,比如</w:t>
+            </w:r>
+          </w:p>
+          <w:p>
+            <w:pPr>
+              <w:rPr>
+                <w:rFonts w:hint="eastAsia"/>
+                <w:vertAlign w:val="baseline"/>
+                <w:lang w:val="en-US" w:eastAsia="zh-CN"/>
+              </w:rPr>
+            </w:pPr>
+            <w:r>
+              <w:rPr>
+                <w:rFonts w:hint="eastAsia"/>
+                <w:vertAlign w:val="baseline"/>
+                <w:lang w:val="en-US" w:eastAsia="zh-CN"/>
+              </w:rPr>
+              <w:t>2001表示 20.01%。</w:t>
+            </w:r>
+          </w:p>
+          <w:p>
+            <w:pPr>
+              <w:rPr>
+                <w:rFonts w:hint="default"/>
+                <w:vertAlign w:val="baseline"/>
+                <w:lang w:val="en-US" w:eastAsia="zh-CN"/>
+              </w:rPr>
+            </w:pPr>
+            <w:r>
+              <w:rPr>
+                <w:rFonts w:hint="eastAsia"/>
+                <w:vertAlign w:val="baseline"/>
+                <w:lang w:val="en-US" w:eastAsia="zh-CN"/>
+              </w:rPr>
+              <w:t>负数表示反向输出。</w:t>
+            </w:r>
+          </w:p>
+        </w:tc>
+        <w:tc>
+          <w:tcPr>
+            <w:tcW w:w="0" w:type="auto"/>
+          </w:tcPr>
+          <w:p>
+            <w:pPr>
+              <w:rPr>
+                <w:rFonts w:hint="eastAsia"/>
+                <w:vertAlign w:val="baseline"/>
+                <w:lang w:val="en-US" w:eastAsia="zh-CN"/>
+              </w:rPr>
+            </w:pPr>
+            <w:r>
+              <w:rPr>
+                <w:rFonts w:hint="eastAsia"/>
+                <w:vertAlign w:val="baseline"/>
+                <w:lang w:val="en-US" w:eastAsia="zh-CN"/>
+              </w:rPr>
+              <w:t>y轴占空比</w:t>
+            </w:r>
+          </w:p>
+        </w:tc>
+        <w:tc>
+          <w:tcPr>
+            <w:tcW w:w="0" w:type="auto"/>
+          </w:tcPr>
+          <w:p>
+            <w:pPr>
+              <w:rPr>
+                <w:rFonts w:hint="eastAsia"/>
+                <w:vertAlign w:val="baseline"/>
+                <w:lang w:val="en-US" w:eastAsia="zh-CN"/>
+              </w:rPr>
+            </w:pPr>
+            <w:r>
+              <w:rPr>
+                <w:rFonts w:hint="eastAsia"/>
+                <w:vertAlign w:val="baseline"/>
+                <w:lang w:val="en-US" w:eastAsia="zh-CN"/>
+              </w:rPr>
+              <w:t>z轴占空比</w:t>
+            </w:r>
+          </w:p>
+        </w:tc>
+      </w:tr>
+    </w:tbl>
+    <w:p>
+      <w:pPr>
+        <w:rPr>
+          <w:rFonts w:hint="default"/>
+          <w:lang w:val="en-US" w:eastAsia="zh-CN"/>
+        </w:rPr>
+      </w:pPr>
+    </w:p>
+    <w:p>
+      <w:pPr>
+        <w:rPr>
+          <w:rFonts w:hint="default"/>
+          <w:lang w:val="en-US" w:eastAsia="zh-CN"/>
+        </w:rPr>
+      </w:pPr>
+    </w:p>
+    <w:p>
+      <w:pPr>
         <w:rPr>
           <w:rFonts w:hint="default"/>
           <w:lang w:val="en-US" w:eastAsia="zh-CN"/>
@@ -14146,6 +15135,10 @@
     <w:p>
       <w:pPr>
         <w:pStyle w:val="2"/>
+        <w:numPr>
+          <w:ilvl w:val="0"/>
+          <w:numId w:val="3"/>
+        </w:numPr>
         <w:bidi w:val="0"/>
         <w:rPr>
           <w:rFonts w:hint="default"/>
@@ -14157,7 +15150,55 @@
           <w:rFonts w:hint="eastAsia"/>
           <w:lang w:val="en-US" w:eastAsia="zh-CN"/>
         </w:rPr>
-        <w:t>四．转接板与OBC通信协议(接口板返回模拟数据)</w:t>
+        <w:t>转接板与OBC通信协议(转接板返回模拟数据)</w:t>
+      </w:r>
+    </w:p>
+    <w:p>
+      <w:pPr>
+        <w:ind w:firstLine="420" w:firstLineChars="0"/>
+        <w:rPr>
+          <w:rFonts w:hint="eastAsia"/>
+          <w:lang w:val="en-US" w:eastAsia="zh-CN"/>
+        </w:rPr>
+      </w:pPr>
+      <w:r>
+        <w:rPr>
+          <w:rFonts w:hint="eastAsia"/>
+          <w:lang w:val="en-US" w:eastAsia="zh-CN"/>
+        </w:rPr>
+        <w:t>转接板在接收到OBC的遥测请求时返回,之前PC串口更新的数据。</w:t>
+      </w:r>
+    </w:p>
+    <w:p>
+      <w:pPr>
+        <w:ind w:firstLine="420" w:firstLineChars="0"/>
+        <w:rPr>
+          <w:rFonts w:hint="eastAsia"/>
+          <w:lang w:val="en-US" w:eastAsia="zh-CN"/>
+        </w:rPr>
+      </w:pPr>
+      <w:r>
+        <w:rPr>
+          <w:rFonts w:hint="eastAsia"/>
+          <w:lang w:val="en-US" w:eastAsia="zh-CN"/>
+        </w:rPr>
+        <w:t>同时将输出值(飞轮和磁力矩器)保存,在PC串口发过来数据帧时返回给PC。</w:t>
+      </w:r>
+    </w:p>
+    <w:p>
+      <w:pPr>
+        <w:ind w:firstLine="420" w:firstLineChars="0"/>
+        <w:rPr>
+          <w:rFonts w:hint="default"/>
+          <w:lang w:val="en-US" w:eastAsia="zh-CN"/>
+        </w:rPr>
+      </w:pPr>
+      <w:r>
+        <w:rPr>
+          <w:rFonts w:hint="eastAsia"/>
+          <w:lang w:val="en-US" w:eastAsia="zh-CN"/>
+        </w:rPr>
+        <w:t>具体协议见各部件协议说明。</w:t>
       </w:r>
     </w:p>
     <w:p>
@@ -14910,7 +15951,7 @@
     </w:p>
     <w:tbl>
       <w:tblPr>
-        <w:tblStyle w:val="6"/>
+        <w:tblStyle w:val="8"/>
         <w:tblW w:w="0" w:type="auto"/>
         <w:tblInd w:w="0" w:type="dxa"/>
         <w:tblBorders>
@@ -15028,6 +16069,12 @@
             <w:insideH w:val="single" w:color="auto" w:sz="4" w:space="0"/>
             <w:insideV w:val="single" w:color="auto" w:sz="4" w:space="0"/>
           </w:tblBorders>
+          <w:tblCellMar>
+            <w:top w:w="0" w:type="dxa"/>
+            <w:left w:w="108" w:type="dxa"/>
+            <w:bottom w:w="0" w:type="dxa"/>
+            <w:right w:w="108" w:type="dxa"/>
+          </w:tblCellMar>
         </w:tblPrEx>
         <w:tc>
           <w:tcPr>
@@ -15092,84 +16139,6 @@
                 <w:lang w:val="en-US" w:eastAsia="zh-CN"/>
               </w:rPr>
               <w:t>长度</w:t>
-            </w:r>
-          </w:p>
-        </w:tc>
-      </w:tr>
-      <w:tr>
-        <w:tblPrEx>
-          <w:tblBorders>
-            <w:top w:val="single" w:color="auto" w:sz="4" w:space="0"/>
-            <w:left w:val="single" w:color="auto" w:sz="4" w:space="0"/>
-            <w:bottom w:val="single" w:color="auto" w:sz="4" w:space="0"/>
-            <w:right w:val="single" w:color="auto" w:sz="4" w:space="0"/>
-            <w:insideH w:val="single" w:color="auto" w:sz="4" w:space="0"/>
-            <w:insideV w:val="single" w:color="auto" w:sz="4" w:space="0"/>
-          </w:tblBorders>
-        </w:tblPrEx>
-        <w:tc>
-          <w:tcPr>
-            <w:tcW w:w="2698" w:type="dxa"/>
-          </w:tcPr>
-          <w:p>
-            <w:pPr>
-              <w:rPr>
-                <w:rFonts w:hint="default"/>
-                <w:vertAlign w:val="baseline"/>
-                <w:lang w:val="en-US" w:eastAsia="zh-CN"/>
-              </w:rPr>
-            </w:pPr>
-            <w:r>
-              <w:rPr>
-                <w:rFonts w:hint="eastAsia"/>
-                <w:vertAlign w:val="baseline"/>
-                <w:lang w:val="en-US" w:eastAsia="zh-CN"/>
-              </w:rPr>
-              <w:t>3</w:t>
-            </w:r>
-          </w:p>
-        </w:tc>
-        <w:tc>
-          <w:tcPr>
-            <w:tcW w:w="2741" w:type="dxa"/>
-          </w:tcPr>
-          <w:p>
-            <w:pPr>
-              <w:rPr>
-                <w:rFonts w:hint="default"/>
-                <w:vertAlign w:val="baseline"/>
-                <w:lang w:val="en-US" w:eastAsia="zh-CN"/>
-              </w:rPr>
-            </w:pPr>
-            <w:r>
-              <w:rPr>
-                <w:rFonts w:hint="eastAsia"/>
-                <w:vertAlign w:val="baseline"/>
-                <w:lang w:val="en-US" w:eastAsia="zh-CN"/>
-              </w:rPr>
-              <w:t>0x35</w:t>
-            </w:r>
-          </w:p>
-        </w:tc>
-        <w:tc>
-          <w:tcPr>
-            <w:tcW w:w="3083" w:type="dxa"/>
-          </w:tcPr>
-          <w:p>
-            <w:pPr>
-              <w:rPr>
-                <w:rFonts w:hint="default"/>
-                <w:vertAlign w:val="baseline"/>
-                <w:lang w:val="en-US" w:eastAsia="zh-CN"/>
-              </w:rPr>
-            </w:pPr>
-            <w:r>
-              <w:rPr>
-                <w:rFonts w:hint="eastAsia"/>
-                <w:vertAlign w:val="baseline"/>
-                <w:lang w:val="en-US" w:eastAsia="zh-CN"/>
-              </w:rPr>
-              <w:t>数据类型</w:t>
             </w:r>
           </w:p>
         </w:tc>
@@ -15209,7 +16178,7 @@
                 <w:vertAlign w:val="baseline"/>
                 <w:lang w:val="en-US" w:eastAsia="zh-CN"/>
               </w:rPr>
-              <w:t>4</w:t>
+              <w:t>3</w:t>
             </w:r>
           </w:p>
         </w:tc>
@@ -15231,7 +16200,7 @@
                 <w:vertAlign w:val="baseline"/>
                 <w:lang w:val="en-US" w:eastAsia="zh-CN"/>
               </w:rPr>
-              <w:t>0xFF</w:t>
+              <w:t>0x35</w:t>
             </w:r>
           </w:p>
         </w:tc>
@@ -15253,7 +16222,7 @@
                 <w:vertAlign w:val="baseline"/>
                 <w:lang w:val="en-US" w:eastAsia="zh-CN"/>
               </w:rPr>
-              <w:t>遥测数据分类号</w:t>
+              <w:t>数据类型</w:t>
             </w:r>
           </w:p>
         </w:tc>
@@ -15293,7 +16262,7 @@
                 <w:vertAlign w:val="baseline"/>
                 <w:lang w:val="en-US" w:eastAsia="zh-CN"/>
               </w:rPr>
-              <w:t>5</w:t>
+              <w:t>4</w:t>
             </w:r>
           </w:p>
         </w:tc>
@@ -15315,7 +16284,7 @@
                 <w:vertAlign w:val="baseline"/>
                 <w:lang w:val="en-US" w:eastAsia="zh-CN"/>
               </w:rPr>
-              <w:t>遥测指令计数</w:t>
+              <w:t>0xFF</w:t>
             </w:r>
           </w:p>
         </w:tc>
@@ -15337,7 +16306,7 @@
                 <w:vertAlign w:val="baseline"/>
                 <w:lang w:val="en-US" w:eastAsia="zh-CN"/>
               </w:rPr>
-              <w:t>无符号数</w:t>
+              <w:t>遥测数据分类号</w:t>
             </w:r>
           </w:p>
         </w:tc>
@@ -15377,7 +16346,7 @@
                 <w:vertAlign w:val="baseline"/>
                 <w:lang w:val="en-US" w:eastAsia="zh-CN"/>
               </w:rPr>
-              <w:t>6</w:t>
+              <w:t>5</w:t>
             </w:r>
           </w:p>
         </w:tc>
@@ -15399,7 +16368,7 @@
                 <w:vertAlign w:val="baseline"/>
                 <w:lang w:val="en-US" w:eastAsia="zh-CN"/>
               </w:rPr>
-              <w:t>CAN总线正确帧计数</w:t>
+              <w:t>遥测指令计数</w:t>
             </w:r>
           </w:p>
         </w:tc>
@@ -15436,6 +16405,96 @@
             <w:insideH w:val="single" w:color="auto" w:sz="4" w:space="0"/>
             <w:insideV w:val="single" w:color="auto" w:sz="4" w:space="0"/>
           </w:tblBorders>
+          <w:tblCellMar>
+            <w:top w:w="0" w:type="dxa"/>
+            <w:left w:w="108" w:type="dxa"/>
+            <w:bottom w:w="0" w:type="dxa"/>
+            <w:right w:w="108" w:type="dxa"/>
+          </w:tblCellMar>
+        </w:tblPrEx>
+        <w:tc>
+          <w:tcPr>
+            <w:tcW w:w="2698" w:type="dxa"/>
+          </w:tcPr>
+          <w:p>
+            <w:pPr>
+              <w:rPr>
+                <w:rFonts w:hint="default"/>
+                <w:vertAlign w:val="baseline"/>
+                <w:lang w:val="en-US" w:eastAsia="zh-CN"/>
+              </w:rPr>
+            </w:pPr>
+            <w:r>
+              <w:rPr>
+                <w:rFonts w:hint="eastAsia"/>
+                <w:vertAlign w:val="baseline"/>
+                <w:lang w:val="en-US" w:eastAsia="zh-CN"/>
+              </w:rPr>
+              <w:t>6</w:t>
+            </w:r>
+          </w:p>
+        </w:tc>
+        <w:tc>
+          <w:tcPr>
+            <w:tcW w:w="2741" w:type="dxa"/>
+          </w:tcPr>
+          <w:p>
+            <w:pPr>
+              <w:rPr>
+                <w:rFonts w:hint="default"/>
+                <w:vertAlign w:val="baseline"/>
+                <w:lang w:val="en-US" w:eastAsia="zh-CN"/>
+              </w:rPr>
+            </w:pPr>
+            <w:r>
+              <w:rPr>
+                <w:rFonts w:hint="eastAsia"/>
+                <w:vertAlign w:val="baseline"/>
+                <w:lang w:val="en-US" w:eastAsia="zh-CN"/>
+              </w:rPr>
+              <w:t>CAN总线正确帧计数</w:t>
+            </w:r>
+          </w:p>
+        </w:tc>
+        <w:tc>
+          <w:tcPr>
+            <w:tcW w:w="3083" w:type="dxa"/>
+          </w:tcPr>
+          <w:p>
+            <w:pPr>
+              <w:rPr>
+                <w:rFonts w:hint="default"/>
+                <w:vertAlign w:val="baseline"/>
+                <w:lang w:val="en-US" w:eastAsia="zh-CN"/>
+              </w:rPr>
+            </w:pPr>
+            <w:r>
+              <w:rPr>
+                <w:rFonts w:hint="eastAsia"/>
+                <w:vertAlign w:val="baseline"/>
+                <w:lang w:val="en-US" w:eastAsia="zh-CN"/>
+              </w:rPr>
+              <w:t>无符号数</w:t>
+            </w:r>
+          </w:p>
+        </w:tc>
+      </w:tr>
+      <w:tr>
+        <w:tblPrEx>
+          <w:tblBorders>
+            <w:top w:val="single" w:color="auto" w:sz="4" w:space="0"/>
+            <w:left w:val="single" w:color="auto" w:sz="4" w:space="0"/>
+            <w:bottom w:val="single" w:color="auto" w:sz="4" w:space="0"/>
+            <w:right w:val="single" w:color="auto" w:sz="4" w:space="0"/>
+            <w:insideH w:val="single" w:color="auto" w:sz="4" w:space="0"/>
+            <w:insideV w:val="single" w:color="auto" w:sz="4" w:space="0"/>
+          </w:tblBorders>
+          <w:tblCellMar>
+            <w:top w:w="0" w:type="dxa"/>
+            <w:left w:w="108" w:type="dxa"/>
+            <w:bottom w:w="0" w:type="dxa"/>
+            <w:right w:w="108" w:type="dxa"/>
+          </w:tblCellMar>
         </w:tblPrEx>
         <w:tc>
           <w:tcPr>
@@ -16255,6 +17314,3371 @@
     </w:p>
     <w:p>
       <w:pPr>
+        <w:jc w:val="left"/>
+        <w:rPr>
+          <w:rFonts w:ascii="Times New Roman" w:hAnsi="Times New Roman" w:eastAsia="宋体" w:cs="Times New Roman"/>
+          <w:sz w:val="24"/>
+          <w:szCs w:val="24"/>
+          <w:lang w:val="zh-CN"/>
+        </w:rPr>
+      </w:pPr>
+      <w:r>
+        <w:rPr>
+          <w:rFonts w:hint="eastAsia"/>
+          <w:sz w:val="24"/>
+          <w:szCs w:val="24"/>
+        </w:rPr>
+        <w:t>O</w:t>
+      </w:r>
+      <w:r>
+        <w:rPr>
+          <w:rFonts w:hint="eastAsia" w:ascii="Times New Roman" w:hAnsi="Times New Roman" w:eastAsia="宋体" w:cs="Times New Roman"/>
+          <w:sz w:val="24"/>
+          <w:szCs w:val="24"/>
+          <w:lang w:val="zh-CN"/>
+        </w:rPr>
+        <w:t>BC发送命令数据：</w:t>
+      </w:r>
+    </w:p>
+    <w:p>
+      <w:pPr>
+        <w:jc w:val="center"/>
+        <w:rPr>
+          <w:rFonts w:ascii="Times New Roman" w:hAnsi="Times New Roman" w:eastAsia="宋体" w:cs="Times New Roman"/>
+          <w:sz w:val="24"/>
+          <w:szCs w:val="24"/>
+          <w:lang w:val="zh-CN"/>
+        </w:rPr>
+      </w:pPr>
+      <w:r>
+        <w:rPr>
+          <w:rFonts w:hint="eastAsia" w:ascii="Times New Roman" w:hAnsi="Times New Roman" w:eastAsia="宋体" w:cs="Times New Roman"/>
+          <w:sz w:val="24"/>
+          <w:szCs w:val="24"/>
+          <w:lang w:val="zh-CN"/>
+        </w:rPr>
+        <w:t>表2-1太阳位置角读取命令</w:t>
+      </w:r>
+    </w:p>
+    <w:tbl>
+      <w:tblPr>
+        <w:tblStyle w:val="8"/>
+        <w:tblW w:w="0" w:type="auto"/>
+        <w:tblInd w:w="0" w:type="dxa"/>
+        <w:tblBorders>
+          <w:top w:val="single" w:color="auto" w:sz="4" w:space="0"/>
+          <w:left w:val="single" w:color="auto" w:sz="4" w:space="0"/>
+          <w:bottom w:val="single" w:color="auto" w:sz="4" w:space="0"/>
+          <w:right w:val="single" w:color="auto" w:sz="4" w:space="0"/>
+          <w:insideH w:val="single" w:color="auto" w:sz="4" w:space="0"/>
+          <w:insideV w:val="single" w:color="auto" w:sz="4" w:space="0"/>
+        </w:tblBorders>
+        <w:tblLayout w:type="autofit"/>
+        <w:tblCellMar>
+          <w:top w:w="0" w:type="dxa"/>
+          <w:left w:w="108" w:type="dxa"/>
+          <w:bottom w:w="0" w:type="dxa"/>
+          <w:right w:w="108" w:type="dxa"/>
+        </w:tblCellMar>
+      </w:tblPr>
+      <w:tblGrid>
+        <w:gridCol w:w="1630"/>
+        <w:gridCol w:w="1680"/>
+        <w:gridCol w:w="2752"/>
+        <w:gridCol w:w="2460"/>
+      </w:tblGrid>
+      <w:tr>
+        <w:tblPrEx>
+          <w:tblBorders>
+            <w:top w:val="single" w:color="auto" w:sz="4" w:space="0"/>
+            <w:left w:val="single" w:color="auto" w:sz="4" w:space="0"/>
+            <w:bottom w:val="single" w:color="auto" w:sz="4" w:space="0"/>
+            <w:right w:val="single" w:color="auto" w:sz="4" w:space="0"/>
+            <w:insideH w:val="single" w:color="auto" w:sz="4" w:space="0"/>
+            <w:insideV w:val="single" w:color="auto" w:sz="4" w:space="0"/>
+          </w:tblBorders>
+          <w:tblCellMar>
+            <w:top w:w="0" w:type="dxa"/>
+            <w:left w:w="108" w:type="dxa"/>
+            <w:bottom w:w="0" w:type="dxa"/>
+            <w:right w:w="108" w:type="dxa"/>
+          </w:tblCellMar>
+        </w:tblPrEx>
+        <w:tc>
+          <w:tcPr>
+            <w:tcW w:w="1630" w:type="dxa"/>
+            <w:shd w:val="clear" w:color="auto" w:fill="5B9BD5" w:themeFill="accent1"/>
+          </w:tcPr>
+          <w:p>
+            <w:pPr>
+              <w:jc w:val="center"/>
+              <w:rPr>
+                <w:rFonts w:ascii="Times New Roman" w:hAnsi="Times New Roman" w:eastAsia="宋体" w:cs="Times New Roman"/>
+                <w:sz w:val="21"/>
+                <w:lang w:val="zh-CN"/>
+              </w:rPr>
+            </w:pPr>
+            <w:r>
+              <w:rPr>
+                <w:rFonts w:hint="eastAsia" w:ascii="Times New Roman" w:hAnsi="Times New Roman" w:eastAsia="宋体" w:cs="Times New Roman"/>
+                <w:sz w:val="21"/>
+                <w:lang w:val="zh-CN"/>
+              </w:rPr>
+              <w:t>同步头</w:t>
+            </w:r>
+          </w:p>
+        </w:tc>
+        <w:tc>
+          <w:tcPr>
+            <w:tcW w:w="1680" w:type="dxa"/>
+            <w:shd w:val="clear" w:color="auto" w:fill="5B9BD5" w:themeFill="accent1"/>
+          </w:tcPr>
+          <w:p>
+            <w:pPr>
+              <w:jc w:val="center"/>
+              <w:rPr>
+                <w:rFonts w:ascii="Times New Roman" w:hAnsi="Times New Roman" w:eastAsia="宋体" w:cs="Times New Roman"/>
+                <w:sz w:val="21"/>
+                <w:lang w:val="zh-CN"/>
+              </w:rPr>
+            </w:pPr>
+            <w:r>
+              <w:rPr>
+                <w:rFonts w:hint="eastAsia" w:ascii="Times New Roman" w:hAnsi="Times New Roman" w:eastAsia="宋体" w:cs="Times New Roman"/>
+                <w:sz w:val="21"/>
+                <w:lang w:val="zh-CN"/>
+              </w:rPr>
+              <w:t>命令字</w:t>
+            </w:r>
+          </w:p>
+        </w:tc>
+        <w:tc>
+          <w:tcPr>
+            <w:tcW w:w="2752" w:type="dxa"/>
+            <w:shd w:val="clear" w:color="auto" w:fill="5B9BD5" w:themeFill="accent1"/>
+          </w:tcPr>
+          <w:p>
+            <w:pPr>
+              <w:jc w:val="center"/>
+              <w:rPr>
+                <w:rFonts w:ascii="Times New Roman" w:hAnsi="Times New Roman" w:eastAsia="宋体" w:cs="Times New Roman"/>
+                <w:sz w:val="21"/>
+                <w:lang w:val="zh-CN"/>
+              </w:rPr>
+            </w:pPr>
+            <w:r>
+              <w:rPr>
+                <w:rFonts w:hint="eastAsia" w:ascii="Times New Roman" w:hAnsi="Times New Roman" w:eastAsia="宋体" w:cs="Times New Roman"/>
+                <w:sz w:val="21"/>
+                <w:lang w:val="zh-CN"/>
+              </w:rPr>
+              <w:t>长度字</w:t>
+            </w:r>
+          </w:p>
+        </w:tc>
+        <w:tc>
+          <w:tcPr>
+            <w:tcW w:w="2460" w:type="dxa"/>
+            <w:shd w:val="clear" w:color="auto" w:fill="5B9BD5" w:themeFill="accent1"/>
+          </w:tcPr>
+          <w:p>
+            <w:pPr>
+              <w:jc w:val="center"/>
+              <w:rPr>
+                <w:rFonts w:ascii="Times New Roman" w:hAnsi="Times New Roman" w:eastAsia="宋体" w:cs="Times New Roman"/>
+                <w:sz w:val="21"/>
+                <w:lang w:val="zh-CN"/>
+              </w:rPr>
+            </w:pPr>
+            <w:r>
+              <w:rPr>
+                <w:rFonts w:hint="eastAsia" w:ascii="Times New Roman" w:hAnsi="Times New Roman" w:eastAsia="宋体" w:cs="Times New Roman"/>
+                <w:sz w:val="21"/>
+                <w:lang w:val="zh-CN"/>
+              </w:rPr>
+              <w:t>校验和</w:t>
+            </w:r>
+          </w:p>
+        </w:tc>
+      </w:tr>
+      <w:tr>
+        <w:tblPrEx>
+          <w:tblBorders>
+            <w:top w:val="single" w:color="auto" w:sz="4" w:space="0"/>
+            <w:left w:val="single" w:color="auto" w:sz="4" w:space="0"/>
+            <w:bottom w:val="single" w:color="auto" w:sz="4" w:space="0"/>
+            <w:right w:val="single" w:color="auto" w:sz="4" w:space="0"/>
+            <w:insideH w:val="single" w:color="auto" w:sz="4" w:space="0"/>
+            <w:insideV w:val="single" w:color="auto" w:sz="4" w:space="0"/>
+          </w:tblBorders>
+          <w:tblCellMar>
+            <w:top w:w="0" w:type="dxa"/>
+            <w:left w:w="108" w:type="dxa"/>
+            <w:bottom w:w="0" w:type="dxa"/>
+            <w:right w:w="108" w:type="dxa"/>
+          </w:tblCellMar>
+        </w:tblPrEx>
+        <w:tc>
+          <w:tcPr>
+            <w:tcW w:w="1630" w:type="dxa"/>
+          </w:tcPr>
+          <w:p>
+            <w:pPr>
+              <w:jc w:val="left"/>
+              <w:rPr>
+                <w:rFonts w:ascii="Times New Roman" w:hAnsi="Times New Roman" w:eastAsia="宋体" w:cs="Times New Roman"/>
+                <w:sz w:val="21"/>
+                <w:lang w:val="zh-CN"/>
+              </w:rPr>
+            </w:pPr>
+            <w:r>
+              <w:rPr>
+                <w:rFonts w:ascii="Times New Roman" w:hAnsi="Times New Roman" w:eastAsia="宋体" w:cs="Times New Roman"/>
+                <w:sz w:val="21"/>
+                <w:lang w:val="zh-CN"/>
+              </w:rPr>
+              <w:t>0x1ACFFC1D</w:t>
+            </w:r>
+          </w:p>
+        </w:tc>
+        <w:tc>
+          <w:tcPr>
+            <w:tcW w:w="1680" w:type="dxa"/>
+          </w:tcPr>
+          <w:p>
+            <w:pPr>
+              <w:jc w:val="left"/>
+              <w:rPr>
+                <w:rFonts w:ascii="Times New Roman" w:hAnsi="Times New Roman" w:eastAsia="宋体" w:cs="Times New Roman"/>
+                <w:sz w:val="21"/>
+                <w:lang w:val="zh-CN"/>
+              </w:rPr>
+            </w:pPr>
+            <w:r>
+              <w:rPr>
+                <w:rFonts w:hint="eastAsia" w:ascii="Times New Roman" w:hAnsi="Times New Roman" w:eastAsia="宋体" w:cs="Times New Roman"/>
+                <w:sz w:val="21"/>
+                <w:lang w:val="zh-CN"/>
+              </w:rPr>
+              <w:t>0X04</w:t>
+            </w:r>
+          </w:p>
+        </w:tc>
+        <w:tc>
+          <w:tcPr>
+            <w:tcW w:w="2752" w:type="dxa"/>
+          </w:tcPr>
+          <w:p>
+            <w:pPr>
+              <w:jc w:val="left"/>
+              <w:rPr>
+                <w:rFonts w:ascii="Times New Roman" w:hAnsi="Times New Roman" w:eastAsia="宋体" w:cs="Times New Roman"/>
+                <w:sz w:val="21"/>
+                <w:lang w:val="zh-CN"/>
+              </w:rPr>
+            </w:pPr>
+            <w:r>
+              <w:rPr>
+                <w:rFonts w:hint="eastAsia" w:ascii="Times New Roman" w:hAnsi="Times New Roman" w:eastAsia="宋体" w:cs="Times New Roman"/>
+                <w:sz w:val="21"/>
+                <w:lang w:val="zh-CN"/>
+              </w:rPr>
+              <w:t>0x01</w:t>
+            </w:r>
+          </w:p>
+        </w:tc>
+        <w:tc>
+          <w:tcPr>
+            <w:tcW w:w="2460" w:type="dxa"/>
+          </w:tcPr>
+          <w:p>
+            <w:pPr>
+              <w:jc w:val="left"/>
+              <w:rPr>
+                <w:rFonts w:ascii="Times New Roman" w:hAnsi="Times New Roman" w:eastAsia="宋体" w:cs="Times New Roman"/>
+                <w:sz w:val="21"/>
+                <w:lang w:val="zh-CN"/>
+              </w:rPr>
+            </w:pPr>
+            <w:r>
+              <w:rPr>
+                <w:rFonts w:hint="eastAsia" w:ascii="Times New Roman" w:hAnsi="Times New Roman" w:eastAsia="宋体" w:cs="Times New Roman"/>
+                <w:sz w:val="21"/>
+                <w:lang w:val="zh-CN"/>
+              </w:rPr>
+              <w:t>0x05</w:t>
+            </w:r>
+          </w:p>
+        </w:tc>
+      </w:tr>
+      <w:tr>
+        <w:tblPrEx>
+          <w:tblBorders>
+            <w:top w:val="single" w:color="auto" w:sz="4" w:space="0"/>
+            <w:left w:val="single" w:color="auto" w:sz="4" w:space="0"/>
+            <w:bottom w:val="single" w:color="auto" w:sz="4" w:space="0"/>
+            <w:right w:val="single" w:color="auto" w:sz="4" w:space="0"/>
+            <w:insideH w:val="single" w:color="auto" w:sz="4" w:space="0"/>
+            <w:insideV w:val="single" w:color="auto" w:sz="4" w:space="0"/>
+          </w:tblBorders>
+          <w:tblCellMar>
+            <w:top w:w="0" w:type="dxa"/>
+            <w:left w:w="108" w:type="dxa"/>
+            <w:bottom w:w="0" w:type="dxa"/>
+            <w:right w:w="108" w:type="dxa"/>
+          </w:tblCellMar>
+        </w:tblPrEx>
+        <w:tc>
+          <w:tcPr>
+            <w:tcW w:w="1630" w:type="dxa"/>
+          </w:tcPr>
+          <w:p>
+            <w:pPr>
+              <w:jc w:val="left"/>
+              <w:rPr>
+                <w:rFonts w:ascii="Times New Roman" w:hAnsi="Times New Roman" w:eastAsia="宋体" w:cs="Times New Roman"/>
+                <w:sz w:val="21"/>
+                <w:lang w:val="zh-CN"/>
+              </w:rPr>
+            </w:pPr>
+            <w:r>
+              <w:rPr>
+                <w:rFonts w:hint="eastAsia" w:ascii="Times New Roman" w:hAnsi="Times New Roman" w:eastAsia="宋体" w:cs="Times New Roman"/>
+                <w:sz w:val="21"/>
+                <w:lang w:val="zh-CN"/>
+              </w:rPr>
+              <w:t>4Byte</w:t>
+            </w:r>
+          </w:p>
+        </w:tc>
+        <w:tc>
+          <w:tcPr>
+            <w:tcW w:w="1680" w:type="dxa"/>
+          </w:tcPr>
+          <w:p>
+            <w:pPr>
+              <w:jc w:val="left"/>
+              <w:rPr>
+                <w:rFonts w:ascii="Times New Roman" w:hAnsi="Times New Roman" w:eastAsia="宋体" w:cs="Times New Roman"/>
+                <w:sz w:val="21"/>
+                <w:lang w:val="zh-CN"/>
+              </w:rPr>
+            </w:pPr>
+            <w:r>
+              <w:rPr>
+                <w:rFonts w:hint="eastAsia" w:ascii="Times New Roman" w:hAnsi="Times New Roman" w:eastAsia="宋体" w:cs="Times New Roman"/>
+                <w:sz w:val="21"/>
+                <w:lang w:val="zh-CN"/>
+              </w:rPr>
+              <w:t>1Byte</w:t>
+            </w:r>
+          </w:p>
+        </w:tc>
+        <w:tc>
+          <w:tcPr>
+            <w:tcW w:w="2752" w:type="dxa"/>
+          </w:tcPr>
+          <w:p>
+            <w:pPr>
+              <w:jc w:val="left"/>
+              <w:rPr>
+                <w:rFonts w:ascii="Times New Roman" w:hAnsi="Times New Roman" w:eastAsia="宋体" w:cs="Times New Roman"/>
+                <w:sz w:val="21"/>
+                <w:lang w:val="zh-CN"/>
+              </w:rPr>
+            </w:pPr>
+            <w:r>
+              <w:rPr>
+                <w:rFonts w:hint="eastAsia" w:ascii="Times New Roman" w:hAnsi="Times New Roman" w:eastAsia="宋体" w:cs="Times New Roman"/>
+                <w:sz w:val="21"/>
+                <w:lang w:val="zh-CN"/>
+              </w:rPr>
+              <w:t>1Byte</w:t>
+            </w:r>
+          </w:p>
+        </w:tc>
+        <w:tc>
+          <w:tcPr>
+            <w:tcW w:w="2460" w:type="dxa"/>
+          </w:tcPr>
+          <w:p>
+            <w:pPr>
+              <w:jc w:val="left"/>
+              <w:rPr>
+                <w:rFonts w:ascii="Times New Roman" w:hAnsi="Times New Roman" w:eastAsia="宋体" w:cs="Times New Roman"/>
+                <w:sz w:val="21"/>
+                <w:lang w:val="zh-CN"/>
+              </w:rPr>
+            </w:pPr>
+            <w:r>
+              <w:rPr>
+                <w:rFonts w:hint="eastAsia" w:ascii="Times New Roman" w:hAnsi="Times New Roman" w:eastAsia="宋体" w:cs="Times New Roman"/>
+                <w:sz w:val="21"/>
+                <w:lang w:val="zh-CN"/>
+              </w:rPr>
+              <w:t>1Byte</w:t>
+            </w:r>
+          </w:p>
+        </w:tc>
+      </w:tr>
+    </w:tbl>
+    <w:p>
+      <w:pPr>
+        <w:jc w:val="left"/>
+        <w:rPr>
+          <w:rFonts w:ascii="Times New Roman" w:hAnsi="Times New Roman" w:eastAsia="宋体" w:cs="Times New Roman"/>
+          <w:sz w:val="24"/>
+          <w:szCs w:val="24"/>
+          <w:lang w:val="zh-CN"/>
+        </w:rPr>
+      </w:pPr>
+      <w:r>
+        <w:rPr>
+          <w:rFonts w:hint="eastAsia" w:ascii="Times New Roman" w:hAnsi="Times New Roman" w:eastAsia="宋体" w:cs="Times New Roman"/>
+          <w:sz w:val="24"/>
+          <w:szCs w:val="24"/>
+          <w:lang w:val="zh-CN"/>
+        </w:rPr>
+        <w:t>太敏应答响应数据：</w:t>
+      </w:r>
+    </w:p>
+    <w:p>
+      <w:pPr>
+        <w:jc w:val="center"/>
+        <w:rPr>
+          <w:rFonts w:ascii="Times New Roman" w:hAnsi="Times New Roman" w:eastAsia="宋体" w:cs="Times New Roman"/>
+          <w:sz w:val="24"/>
+          <w:szCs w:val="24"/>
+          <w:lang w:val="zh-CN"/>
+        </w:rPr>
+      </w:pPr>
+      <w:r>
+        <w:rPr>
+          <w:rFonts w:hint="eastAsia" w:ascii="Times New Roman" w:hAnsi="Times New Roman" w:eastAsia="宋体" w:cs="Times New Roman"/>
+          <w:sz w:val="24"/>
+          <w:szCs w:val="24"/>
+          <w:lang w:val="zh-CN"/>
+        </w:rPr>
+        <w:t>表2-2太阳位置角读取命令应答</w:t>
+      </w:r>
+    </w:p>
+    <w:tbl>
+      <w:tblPr>
+        <w:tblStyle w:val="8"/>
+        <w:tblW w:w="0" w:type="auto"/>
+        <w:tblInd w:w="0" w:type="dxa"/>
+        <w:tblBorders>
+          <w:top w:val="single" w:color="auto" w:sz="4" w:space="0"/>
+          <w:left w:val="single" w:color="auto" w:sz="4" w:space="0"/>
+          <w:bottom w:val="single" w:color="auto" w:sz="4" w:space="0"/>
+          <w:right w:val="single" w:color="auto" w:sz="4" w:space="0"/>
+          <w:insideH w:val="single" w:color="auto" w:sz="4" w:space="0"/>
+          <w:insideV w:val="single" w:color="auto" w:sz="4" w:space="0"/>
+        </w:tblBorders>
+        <w:tblLayout w:type="autofit"/>
+        <w:tblCellMar>
+          <w:top w:w="0" w:type="dxa"/>
+          <w:left w:w="108" w:type="dxa"/>
+          <w:bottom w:w="0" w:type="dxa"/>
+          <w:right w:w="108" w:type="dxa"/>
+        </w:tblCellMar>
+      </w:tblPr>
+      <w:tblGrid>
+        <w:gridCol w:w="1631"/>
+        <w:gridCol w:w="1029"/>
+        <w:gridCol w:w="992"/>
+        <w:gridCol w:w="1134"/>
+        <w:gridCol w:w="900"/>
+        <w:gridCol w:w="1418"/>
+        <w:gridCol w:w="1418"/>
+      </w:tblGrid>
+      <w:tr>
+        <w:tblPrEx>
+          <w:tblBorders>
+            <w:top w:val="single" w:color="auto" w:sz="4" w:space="0"/>
+            <w:left w:val="single" w:color="auto" w:sz="4" w:space="0"/>
+            <w:bottom w:val="single" w:color="auto" w:sz="4" w:space="0"/>
+            <w:right w:val="single" w:color="auto" w:sz="4" w:space="0"/>
+            <w:insideH w:val="single" w:color="auto" w:sz="4" w:space="0"/>
+            <w:insideV w:val="single" w:color="auto" w:sz="4" w:space="0"/>
+          </w:tblBorders>
+          <w:tblCellMar>
+            <w:top w:w="0" w:type="dxa"/>
+            <w:left w:w="108" w:type="dxa"/>
+            <w:bottom w:w="0" w:type="dxa"/>
+            <w:right w:w="108" w:type="dxa"/>
+          </w:tblCellMar>
+        </w:tblPrEx>
+        <w:trPr>
+          <w:trHeight w:val="305" w:hRule="atLeast"/>
+        </w:trPr>
+        <w:tc>
+          <w:tcPr>
+            <w:tcW w:w="1631" w:type="dxa"/>
+            <w:shd w:val="clear" w:color="auto" w:fill="5B9BD5" w:themeFill="accent1"/>
+          </w:tcPr>
+          <w:p>
+            <w:pPr>
+              <w:jc w:val="center"/>
+              <w:rPr>
+                <w:rFonts w:ascii="Times New Roman" w:hAnsi="Times New Roman" w:eastAsia="宋体" w:cs="Times New Roman"/>
+                <w:sz w:val="21"/>
+                <w:lang w:val="zh-CN"/>
+              </w:rPr>
+            </w:pPr>
+            <w:r>
+              <w:rPr>
+                <w:rFonts w:hint="eastAsia" w:ascii="Times New Roman" w:hAnsi="Times New Roman" w:eastAsia="宋体" w:cs="Times New Roman"/>
+                <w:sz w:val="21"/>
+                <w:lang w:val="zh-CN"/>
+              </w:rPr>
+              <w:t>同步头</w:t>
+            </w:r>
+          </w:p>
+        </w:tc>
+        <w:tc>
+          <w:tcPr>
+            <w:tcW w:w="1029" w:type="dxa"/>
+            <w:shd w:val="clear" w:color="auto" w:fill="5B9BD5" w:themeFill="accent1"/>
+          </w:tcPr>
+          <w:p>
+            <w:pPr>
+              <w:jc w:val="center"/>
+              <w:rPr>
+                <w:rFonts w:ascii="Times New Roman" w:hAnsi="Times New Roman" w:eastAsia="宋体" w:cs="Times New Roman"/>
+                <w:sz w:val="21"/>
+                <w:lang w:val="zh-CN"/>
+              </w:rPr>
+            </w:pPr>
+            <w:r>
+              <w:rPr>
+                <w:rFonts w:hint="eastAsia" w:ascii="Times New Roman" w:hAnsi="Times New Roman" w:eastAsia="宋体" w:cs="Times New Roman"/>
+                <w:sz w:val="21"/>
+                <w:lang w:val="zh-CN"/>
+              </w:rPr>
+              <w:t>命令字</w:t>
+            </w:r>
+          </w:p>
+        </w:tc>
+        <w:tc>
+          <w:tcPr>
+            <w:tcW w:w="992" w:type="dxa"/>
+            <w:shd w:val="clear" w:color="auto" w:fill="5B9BD5" w:themeFill="accent1"/>
+          </w:tcPr>
+          <w:p>
+            <w:pPr>
+              <w:jc w:val="center"/>
+              <w:rPr>
+                <w:rFonts w:ascii="Times New Roman" w:hAnsi="Times New Roman" w:eastAsia="宋体" w:cs="Times New Roman"/>
+                <w:sz w:val="21"/>
+                <w:lang w:val="zh-CN"/>
+              </w:rPr>
+            </w:pPr>
+            <w:r>
+              <w:rPr>
+                <w:rFonts w:hint="eastAsia" w:ascii="Times New Roman" w:hAnsi="Times New Roman" w:eastAsia="宋体" w:cs="Times New Roman"/>
+                <w:sz w:val="21"/>
+                <w:lang w:val="zh-CN"/>
+              </w:rPr>
+              <w:t>长度字</w:t>
+            </w:r>
+          </w:p>
+        </w:tc>
+        <w:tc>
+          <w:tcPr>
+            <w:tcW w:w="3452" w:type="dxa"/>
+            <w:gridSpan w:val="3"/>
+            <w:shd w:val="clear" w:color="auto" w:fill="5B9BD5" w:themeFill="accent1"/>
+          </w:tcPr>
+          <w:p>
+            <w:pPr>
+              <w:jc w:val="center"/>
+              <w:rPr>
+                <w:rFonts w:ascii="Times New Roman" w:hAnsi="Times New Roman" w:eastAsia="宋体" w:cs="Times New Roman"/>
+                <w:sz w:val="21"/>
+                <w:lang w:val="zh-CN"/>
+              </w:rPr>
+            </w:pPr>
+            <w:r>
+              <w:rPr>
+                <w:rFonts w:hint="eastAsia" w:ascii="Times New Roman" w:hAnsi="Times New Roman" w:eastAsia="宋体" w:cs="Times New Roman"/>
+                <w:sz w:val="21"/>
+                <w:lang w:val="zh-CN"/>
+              </w:rPr>
+              <w:t>数据段</w:t>
+            </w:r>
+          </w:p>
+        </w:tc>
+        <w:tc>
+          <w:tcPr>
+            <w:tcW w:w="1418" w:type="dxa"/>
+            <w:shd w:val="clear" w:color="auto" w:fill="5B9BD5" w:themeFill="accent1"/>
+          </w:tcPr>
+          <w:p>
+            <w:pPr>
+              <w:jc w:val="center"/>
+              <w:rPr>
+                <w:rFonts w:ascii="Times New Roman" w:hAnsi="Times New Roman" w:eastAsia="宋体" w:cs="Times New Roman"/>
+                <w:sz w:val="21"/>
+                <w:lang w:val="zh-CN"/>
+              </w:rPr>
+            </w:pPr>
+            <w:r>
+              <w:rPr>
+                <w:rFonts w:hint="eastAsia" w:ascii="Times New Roman" w:hAnsi="Times New Roman" w:eastAsia="宋体" w:cs="Times New Roman"/>
+                <w:sz w:val="21"/>
+                <w:lang w:val="zh-CN"/>
+              </w:rPr>
+              <w:t>校验和</w:t>
+            </w:r>
+          </w:p>
+        </w:tc>
+      </w:tr>
+      <w:tr>
+        <w:tblPrEx>
+          <w:tblBorders>
+            <w:top w:val="single" w:color="auto" w:sz="4" w:space="0"/>
+            <w:left w:val="single" w:color="auto" w:sz="4" w:space="0"/>
+            <w:bottom w:val="single" w:color="auto" w:sz="4" w:space="0"/>
+            <w:right w:val="single" w:color="auto" w:sz="4" w:space="0"/>
+            <w:insideH w:val="single" w:color="auto" w:sz="4" w:space="0"/>
+            <w:insideV w:val="single" w:color="auto" w:sz="4" w:space="0"/>
+          </w:tblBorders>
+          <w:tblCellMar>
+            <w:top w:w="0" w:type="dxa"/>
+            <w:left w:w="108" w:type="dxa"/>
+            <w:bottom w:w="0" w:type="dxa"/>
+            <w:right w:w="108" w:type="dxa"/>
+          </w:tblCellMar>
+        </w:tblPrEx>
+        <w:tc>
+          <w:tcPr>
+            <w:tcW w:w="1631" w:type="dxa"/>
+          </w:tcPr>
+          <w:p>
+            <w:pPr>
+              <w:jc w:val="left"/>
+              <w:rPr>
+                <w:rFonts w:ascii="Times New Roman" w:hAnsi="Times New Roman" w:eastAsia="宋体" w:cs="Times New Roman"/>
+                <w:sz w:val="21"/>
+                <w:lang w:val="zh-CN"/>
+              </w:rPr>
+            </w:pPr>
+            <w:r>
+              <w:rPr>
+                <w:rFonts w:ascii="Times New Roman" w:hAnsi="Times New Roman" w:eastAsia="宋体" w:cs="Times New Roman"/>
+                <w:sz w:val="21"/>
+                <w:lang w:val="zh-CN"/>
+              </w:rPr>
+              <w:t>0x1ACFFC1D</w:t>
+            </w:r>
+          </w:p>
+        </w:tc>
+        <w:tc>
+          <w:tcPr>
+            <w:tcW w:w="1029" w:type="dxa"/>
+          </w:tcPr>
+          <w:p>
+            <w:pPr>
+              <w:jc w:val="left"/>
+              <w:rPr>
+                <w:rFonts w:ascii="Times New Roman" w:hAnsi="Times New Roman" w:eastAsia="宋体" w:cs="Times New Roman"/>
+                <w:sz w:val="21"/>
+                <w:lang w:val="zh-CN"/>
+              </w:rPr>
+            </w:pPr>
+            <w:r>
+              <w:rPr>
+                <w:rFonts w:hint="eastAsia" w:ascii="Times New Roman" w:hAnsi="Times New Roman" w:eastAsia="宋体" w:cs="Times New Roman"/>
+                <w:sz w:val="21"/>
+                <w:lang w:val="zh-CN"/>
+              </w:rPr>
+              <w:t>0X04</w:t>
+            </w:r>
+          </w:p>
+        </w:tc>
+        <w:tc>
+          <w:tcPr>
+            <w:tcW w:w="992" w:type="dxa"/>
+          </w:tcPr>
+          <w:p>
+            <w:pPr>
+              <w:jc w:val="left"/>
+              <w:rPr>
+                <w:rFonts w:ascii="Times New Roman" w:hAnsi="Times New Roman" w:eastAsia="宋体" w:cs="Times New Roman"/>
+                <w:sz w:val="21"/>
+                <w:lang w:val="zh-CN"/>
+              </w:rPr>
+            </w:pPr>
+            <w:r>
+              <w:rPr>
+                <w:rFonts w:hint="eastAsia" w:ascii="Times New Roman" w:hAnsi="Times New Roman" w:eastAsia="宋体" w:cs="Times New Roman"/>
+                <w:sz w:val="21"/>
+                <w:lang w:val="zh-CN"/>
+              </w:rPr>
+              <w:t>0x0A</w:t>
+            </w:r>
+          </w:p>
+        </w:tc>
+        <w:tc>
+          <w:tcPr>
+            <w:tcW w:w="1134" w:type="dxa"/>
+          </w:tcPr>
+          <w:p>
+            <w:pPr>
+              <w:jc w:val="center"/>
+              <w:rPr>
+                <w:rFonts w:ascii="宋体" w:hAnsi="宋体" w:eastAsia="宋体" w:cs="宋体"/>
+                <w:sz w:val="21"/>
+              </w:rPr>
+            </w:pPr>
+            <w:r>
+              <w:rPr>
+                <w:rStyle w:val="11"/>
+                <w:sz w:val="21"/>
+                <w:szCs w:val="21"/>
+              </w:rPr>
+              <w:t>α</w:t>
+            </w:r>
+            <w:r>
+              <w:rPr>
+                <w:rFonts w:hint="eastAsia" w:ascii="宋体" w:hAnsi="宋体" w:eastAsia="宋体" w:cs="宋体"/>
+                <w:sz w:val="21"/>
+              </w:rPr>
+              <w:t>角</w:t>
+            </w:r>
+          </w:p>
+        </w:tc>
+        <w:tc>
+          <w:tcPr>
+            <w:tcW w:w="900" w:type="dxa"/>
+          </w:tcPr>
+          <w:p>
+            <w:pPr>
+              <w:jc w:val="center"/>
+              <w:rPr>
+                <w:rFonts w:ascii="宋体" w:hAnsi="宋体" w:eastAsia="宋体" w:cs="宋体"/>
+                <w:sz w:val="21"/>
+              </w:rPr>
+            </w:pPr>
+            <w:r>
+              <w:rPr>
+                <w:rStyle w:val="11"/>
+                <w:sz w:val="21"/>
+                <w:szCs w:val="21"/>
+              </w:rPr>
+              <w:t>β</w:t>
+            </w:r>
+            <w:r>
+              <w:rPr>
+                <w:rFonts w:hint="eastAsia" w:ascii="宋体" w:hAnsi="宋体" w:eastAsia="宋体" w:cs="宋体"/>
+                <w:sz w:val="21"/>
+              </w:rPr>
+              <w:t>角</w:t>
+            </w:r>
+          </w:p>
+        </w:tc>
+        <w:tc>
+          <w:tcPr>
+            <w:tcW w:w="1418" w:type="dxa"/>
+          </w:tcPr>
+          <w:p>
+            <w:pPr>
+              <w:jc w:val="center"/>
+              <w:rPr>
+                <w:rFonts w:ascii="Times New Roman" w:hAnsi="Times New Roman" w:eastAsia="宋体" w:cs="Times New Roman"/>
+                <w:sz w:val="21"/>
+                <w:lang w:val="zh-CN"/>
+              </w:rPr>
+            </w:pPr>
+            <w:r>
+              <w:rPr>
+                <w:rFonts w:hint="eastAsia" w:ascii="Times New Roman" w:hAnsi="Times New Roman" w:eastAsia="宋体" w:cs="Times New Roman"/>
+                <w:sz w:val="21"/>
+                <w:lang w:val="zh-CN"/>
+              </w:rPr>
+              <w:t>状态字</w:t>
+            </w:r>
+          </w:p>
+        </w:tc>
+        <w:tc>
+          <w:tcPr>
+            <w:tcW w:w="1418" w:type="dxa"/>
+          </w:tcPr>
+          <w:p>
+            <w:pPr>
+              <w:jc w:val="center"/>
+              <w:rPr>
+                <w:rFonts w:ascii="Times New Roman" w:hAnsi="Times New Roman" w:eastAsia="宋体" w:cs="Times New Roman"/>
+                <w:sz w:val="21"/>
+                <w:lang w:val="zh-CN"/>
+              </w:rPr>
+            </w:pPr>
+            <w:r>
+              <w:rPr>
+                <w:rFonts w:hint="eastAsia" w:ascii="Times New Roman" w:hAnsi="Times New Roman" w:eastAsia="宋体" w:cs="Times New Roman"/>
+                <w:sz w:val="21"/>
+                <w:lang w:val="zh-CN"/>
+              </w:rPr>
+              <w:t>xx</w:t>
+            </w:r>
+          </w:p>
+        </w:tc>
+      </w:tr>
+      <w:tr>
+        <w:tblPrEx>
+          <w:tblBorders>
+            <w:top w:val="single" w:color="auto" w:sz="4" w:space="0"/>
+            <w:left w:val="single" w:color="auto" w:sz="4" w:space="0"/>
+            <w:bottom w:val="single" w:color="auto" w:sz="4" w:space="0"/>
+            <w:right w:val="single" w:color="auto" w:sz="4" w:space="0"/>
+            <w:insideH w:val="single" w:color="auto" w:sz="4" w:space="0"/>
+            <w:insideV w:val="single" w:color="auto" w:sz="4" w:space="0"/>
+          </w:tblBorders>
+          <w:tblCellMar>
+            <w:top w:w="0" w:type="dxa"/>
+            <w:left w:w="108" w:type="dxa"/>
+            <w:bottom w:w="0" w:type="dxa"/>
+            <w:right w:w="108" w:type="dxa"/>
+          </w:tblCellMar>
+        </w:tblPrEx>
+        <w:tc>
+          <w:tcPr>
+            <w:tcW w:w="1631" w:type="dxa"/>
+          </w:tcPr>
+          <w:p>
+            <w:pPr>
+              <w:jc w:val="center"/>
+              <w:rPr>
+                <w:rFonts w:ascii="Times New Roman" w:hAnsi="Times New Roman" w:eastAsia="宋体" w:cs="Times New Roman"/>
+                <w:sz w:val="21"/>
+                <w:lang w:val="zh-CN"/>
+              </w:rPr>
+            </w:pPr>
+            <w:r>
+              <w:rPr>
+                <w:rFonts w:hint="eastAsia" w:ascii="Times New Roman" w:hAnsi="Times New Roman" w:eastAsia="宋体" w:cs="Times New Roman"/>
+                <w:sz w:val="21"/>
+                <w:lang w:val="zh-CN"/>
+              </w:rPr>
+              <w:t>4Byte</w:t>
+            </w:r>
+          </w:p>
+        </w:tc>
+        <w:tc>
+          <w:tcPr>
+            <w:tcW w:w="1029" w:type="dxa"/>
+          </w:tcPr>
+          <w:p>
+            <w:pPr>
+              <w:jc w:val="center"/>
+              <w:rPr>
+                <w:rFonts w:ascii="Times New Roman" w:hAnsi="Times New Roman" w:eastAsia="宋体" w:cs="Times New Roman"/>
+                <w:sz w:val="21"/>
+                <w:lang w:val="zh-CN"/>
+              </w:rPr>
+            </w:pPr>
+            <w:r>
+              <w:rPr>
+                <w:rFonts w:hint="eastAsia" w:ascii="Times New Roman" w:hAnsi="Times New Roman" w:eastAsia="宋体" w:cs="Times New Roman"/>
+                <w:sz w:val="21"/>
+                <w:lang w:val="zh-CN"/>
+              </w:rPr>
+              <w:t>1Byte</w:t>
+            </w:r>
+          </w:p>
+        </w:tc>
+        <w:tc>
+          <w:tcPr>
+            <w:tcW w:w="992" w:type="dxa"/>
+          </w:tcPr>
+          <w:p>
+            <w:pPr>
+              <w:jc w:val="center"/>
+              <w:rPr>
+                <w:rFonts w:ascii="Times New Roman" w:hAnsi="Times New Roman" w:eastAsia="宋体" w:cs="Times New Roman"/>
+                <w:sz w:val="21"/>
+                <w:lang w:val="zh-CN"/>
+              </w:rPr>
+            </w:pPr>
+            <w:r>
+              <w:rPr>
+                <w:rFonts w:hint="eastAsia" w:ascii="Times New Roman" w:hAnsi="Times New Roman" w:eastAsia="宋体" w:cs="Times New Roman"/>
+                <w:sz w:val="21"/>
+                <w:lang w:val="zh-CN"/>
+              </w:rPr>
+              <w:t>1Byte</w:t>
+            </w:r>
+          </w:p>
+        </w:tc>
+        <w:tc>
+          <w:tcPr>
+            <w:tcW w:w="1134" w:type="dxa"/>
+          </w:tcPr>
+          <w:p>
+            <w:pPr>
+              <w:jc w:val="center"/>
+              <w:rPr>
+                <w:rFonts w:ascii="Times New Roman" w:hAnsi="Times New Roman" w:eastAsia="宋体" w:cs="Times New Roman"/>
+                <w:sz w:val="21"/>
+                <w:lang w:val="zh-CN"/>
+              </w:rPr>
+            </w:pPr>
+            <w:r>
+              <w:rPr>
+                <w:rFonts w:hint="eastAsia" w:ascii="Times New Roman" w:hAnsi="Times New Roman" w:eastAsia="宋体" w:cs="Times New Roman"/>
+                <w:sz w:val="21"/>
+                <w:lang w:val="zh-CN"/>
+              </w:rPr>
+              <w:t>4Byte</w:t>
+            </w:r>
+          </w:p>
+        </w:tc>
+        <w:tc>
+          <w:tcPr>
+            <w:tcW w:w="900" w:type="dxa"/>
+          </w:tcPr>
+          <w:p>
+            <w:pPr>
+              <w:jc w:val="center"/>
+              <w:rPr>
+                <w:rFonts w:ascii="Times New Roman" w:hAnsi="Times New Roman" w:eastAsia="宋体" w:cs="Times New Roman"/>
+                <w:sz w:val="21"/>
+                <w:lang w:val="zh-CN"/>
+              </w:rPr>
+            </w:pPr>
+            <w:r>
+              <w:rPr>
+                <w:rFonts w:hint="eastAsia" w:ascii="Times New Roman" w:hAnsi="Times New Roman" w:eastAsia="宋体" w:cs="Times New Roman"/>
+                <w:sz w:val="21"/>
+                <w:lang w:val="zh-CN"/>
+              </w:rPr>
+              <w:t>4Byte</w:t>
+            </w:r>
+          </w:p>
+        </w:tc>
+        <w:tc>
+          <w:tcPr>
+            <w:tcW w:w="1418" w:type="dxa"/>
+          </w:tcPr>
+          <w:p>
+            <w:pPr>
+              <w:jc w:val="center"/>
+              <w:rPr>
+                <w:rFonts w:ascii="Times New Roman" w:hAnsi="Times New Roman" w:eastAsia="宋体" w:cs="Times New Roman"/>
+                <w:sz w:val="21"/>
+                <w:lang w:val="zh-CN"/>
+              </w:rPr>
+            </w:pPr>
+            <w:r>
+              <w:rPr>
+                <w:rFonts w:hint="eastAsia" w:ascii="Times New Roman" w:hAnsi="Times New Roman" w:eastAsia="宋体" w:cs="Times New Roman"/>
+                <w:sz w:val="21"/>
+                <w:lang w:val="en-US" w:eastAsia="zh-CN"/>
+              </w:rPr>
+              <w:t>1</w:t>
+            </w:r>
+            <w:bookmarkStart w:id="0" w:name="_GoBack"/>
+            <w:bookmarkEnd w:id="0"/>
+            <w:r>
+              <w:rPr>
+                <w:rFonts w:hint="eastAsia" w:ascii="Times New Roman" w:hAnsi="Times New Roman" w:eastAsia="宋体" w:cs="Times New Roman"/>
+                <w:sz w:val="21"/>
+                <w:lang w:val="zh-CN"/>
+              </w:rPr>
+              <w:t>Byte</w:t>
+            </w:r>
+          </w:p>
+        </w:tc>
+        <w:tc>
+          <w:tcPr>
+            <w:tcW w:w="1418" w:type="dxa"/>
+          </w:tcPr>
+          <w:p>
+            <w:pPr>
+              <w:jc w:val="center"/>
+              <w:rPr>
+                <w:rFonts w:ascii="Times New Roman" w:hAnsi="Times New Roman" w:eastAsia="宋体" w:cs="Times New Roman"/>
+                <w:sz w:val="21"/>
+                <w:lang w:val="zh-CN"/>
+              </w:rPr>
+            </w:pPr>
+            <w:r>
+              <w:rPr>
+                <w:rFonts w:hint="eastAsia" w:ascii="Times New Roman" w:hAnsi="Times New Roman" w:eastAsia="宋体" w:cs="Times New Roman"/>
+                <w:sz w:val="21"/>
+                <w:lang w:val="zh-CN"/>
+              </w:rPr>
+              <w:t>1Byte</w:t>
+            </w:r>
+          </w:p>
+        </w:tc>
+      </w:tr>
+    </w:tbl>
+    <w:p>
+      <w:pPr>
+        <w:jc w:val="left"/>
+        <w:rPr>
+          <w:rFonts w:ascii="Times New Roman" w:hAnsi="Times New Roman" w:eastAsia="宋体" w:cs="Times New Roman"/>
+          <w:sz w:val="24"/>
+          <w:szCs w:val="24"/>
+          <w:lang w:val="zh-CN"/>
+        </w:rPr>
+      </w:pPr>
+      <w:r>
+        <w:rPr>
+          <w:rFonts w:hint="eastAsia" w:ascii="Times New Roman" w:hAnsi="Times New Roman" w:eastAsia="宋体" w:cs="Times New Roman"/>
+          <w:sz w:val="24"/>
+          <w:szCs w:val="24"/>
+          <w:lang w:val="zh-CN"/>
+        </w:rPr>
+        <w:t>数据说明：</w:t>
+      </w:r>
+    </w:p>
+    <w:p>
+      <w:pPr>
+        <w:jc w:val="left"/>
+        <w:rPr>
+          <w:rFonts w:ascii="宋体" w:hAnsi="宋体" w:eastAsia="宋体" w:cs="宋体"/>
+          <w:sz w:val="24"/>
+          <w:szCs w:val="24"/>
+        </w:rPr>
+      </w:pPr>
+      <w:r>
+        <w:rPr>
+          <w:rStyle w:val="11"/>
+        </w:rPr>
+        <w:t>α</w:t>
+      </w:r>
+      <w:r>
+        <w:rPr>
+          <w:rFonts w:hint="eastAsia" w:ascii="宋体" w:hAnsi="宋体" w:eastAsia="宋体" w:cs="宋体"/>
+          <w:sz w:val="24"/>
+          <w:szCs w:val="24"/>
+        </w:rPr>
+        <w:t>角：四字节浮点，单位:度。</w:t>
+      </w:r>
+    </w:p>
+    <w:p>
+      <w:pPr>
+        <w:jc w:val="left"/>
+        <w:rPr>
+          <w:rFonts w:ascii="Times New Roman" w:hAnsi="Times New Roman" w:eastAsia="宋体" w:cs="Times New Roman"/>
+          <w:sz w:val="24"/>
+          <w:szCs w:val="24"/>
+        </w:rPr>
+      </w:pPr>
+      <w:r>
+        <w:rPr>
+          <w:rStyle w:val="11"/>
+        </w:rPr>
+        <w:t>β</w:t>
+      </w:r>
+      <w:r>
+        <w:rPr>
+          <w:rFonts w:hint="eastAsia" w:ascii="宋体" w:hAnsi="宋体" w:eastAsia="宋体" w:cs="宋体"/>
+          <w:sz w:val="24"/>
+          <w:szCs w:val="24"/>
+        </w:rPr>
+        <w:t>角：四字节浮点，单位:度。</w:t>
+      </w:r>
+    </w:p>
+    <w:p>
+      <w:pPr>
+        <w:jc w:val="center"/>
+        <w:rPr>
+          <w:rFonts w:ascii="Times New Roman" w:hAnsi="Times New Roman" w:eastAsia="宋体" w:cs="Times New Roman"/>
+          <w:sz w:val="24"/>
+          <w:szCs w:val="24"/>
+          <w:lang w:val="zh-CN"/>
+        </w:rPr>
+      </w:pPr>
+      <w:r>
+        <w:rPr>
+          <w:rFonts w:hint="eastAsia" w:ascii="Times New Roman" w:hAnsi="Times New Roman" w:eastAsia="宋体" w:cs="Times New Roman"/>
+          <w:sz w:val="24"/>
+          <w:szCs w:val="24"/>
+          <w:lang w:val="zh-CN"/>
+        </w:rPr>
+        <w:t>表3太敏状态字说明</w:t>
+      </w:r>
+    </w:p>
+    <w:p>
+      <w:pPr>
+        <w:jc w:val="center"/>
+        <w:rPr>
+          <w:rFonts w:ascii="Times New Roman" w:hAnsi="Times New Roman" w:eastAsia="宋体" w:cs="Times New Roman"/>
+          <w:sz w:val="24"/>
+          <w:szCs w:val="24"/>
+          <w:lang w:val="zh-CN"/>
+        </w:rPr>
+      </w:pPr>
+      <w:r>
+        <w:drawing>
+          <wp:inline distT="0" distB="0" distL="0" distR="0">
+            <wp:extent cx="4044315" cy="751205"/>
+            <wp:effectExtent l="0" t="0" r="9525" b="10795"/>
+            <wp:docPr id="31" name="图片 31"/>
+            <wp:cNvGraphicFramePr>
+              <a:graphicFrameLocks xmlns:a="http://schemas.openxmlformats.org/drawingml/2006/main" noChangeAspect="1"/>
+            </wp:cNvGraphicFramePr>
+            <a:graphic xmlns:a="http://schemas.openxmlformats.org/drawingml/2006/main">
+              <a:graphicData uri="http://schemas.openxmlformats.org/drawingml/2006/picture">
+                <pic:pic xmlns:pic="http://schemas.openxmlformats.org/drawingml/2006/picture">
+                  <pic:nvPicPr>
+                    <pic:cNvPr id="31" name="图片 31"/>
+                    <pic:cNvPicPr>
+                      <a:picLocks noChangeAspect="1"/>
+                    </pic:cNvPicPr>
+                  </pic:nvPicPr>
+                  <pic:blipFill>
+                    <a:blip r:embed="rId8"/>
+                    <a:stretch>
+                      <a:fillRect/>
+                    </a:stretch>
+                  </pic:blipFill>
+                  <pic:spPr>
+                    <a:xfrm>
+                      <a:off x="0" y="0"/>
+                      <a:ext cx="4050701" cy="752943"/>
+                    </a:xfrm>
+                    <a:prstGeom prst="rect">
+                      <a:avLst/>
+                    </a:prstGeom>
+                  </pic:spPr>
+                </pic:pic>
+              </a:graphicData>
+            </a:graphic>
+          </wp:inline>
+        </w:drawing>
+      </w:r>
+    </w:p>
+    <w:p>
+      <w:pPr>
+        <w:jc w:val="left"/>
+        <w:rPr>
+          <w:rFonts w:ascii="Times New Roman" w:hAnsi="Times New Roman" w:eastAsia="宋体" w:cs="Times New Roman"/>
+          <w:sz w:val="24"/>
+          <w:szCs w:val="24"/>
+          <w:lang w:val="zh-CN"/>
+        </w:rPr>
+      </w:pPr>
+      <w:r>
+        <w:rPr>
+          <w:rFonts w:hint="eastAsia" w:ascii="Times New Roman" w:hAnsi="Times New Roman" w:eastAsia="宋体" w:cs="Times New Roman"/>
+          <w:sz w:val="24"/>
+          <w:szCs w:val="24"/>
+          <w:lang w:val="zh-CN"/>
+        </w:rPr>
+        <w:t>备注：太阳位置角读取命令应答响应时间为30ms，校验和为：命令字、长度字、数据段的单字节累加和校验。</w:t>
+      </w:r>
+    </w:p>
+    <w:p>
+      <w:pPr>
+        <w:rPr>
+          <w:rFonts w:hint="eastAsia"/>
+          <w:lang w:val="en-US" w:eastAsia="zh-CN"/>
+        </w:rPr>
+      </w:pPr>
+    </w:p>
+    <w:p>
+      <w:pPr>
+        <w:rPr>
+          <w:rFonts w:hint="eastAsia"/>
+          <w:lang w:val="en-US" w:eastAsia="zh-CN"/>
+        </w:rPr>
+      </w:pPr>
+    </w:p>
+    <w:p>
+      <w:pPr>
+        <w:jc w:val="left"/>
+        <w:rPr>
+          <w:rFonts w:ascii="Times New Roman" w:hAnsi="Times New Roman" w:eastAsia="宋体" w:cs="Times New Roman"/>
+          <w:sz w:val="24"/>
+          <w:szCs w:val="24"/>
+          <w:lang w:val="zh-CN"/>
+        </w:rPr>
+      </w:pPr>
+      <w:r>
+        <w:rPr>
+          <w:rFonts w:hint="eastAsia"/>
+          <w:sz w:val="24"/>
+          <w:szCs w:val="24"/>
+        </w:rPr>
+        <w:t>O</w:t>
+      </w:r>
+      <w:r>
+        <w:rPr>
+          <w:rFonts w:hint="eastAsia" w:ascii="Times New Roman" w:hAnsi="Times New Roman" w:eastAsia="宋体" w:cs="Times New Roman"/>
+          <w:sz w:val="24"/>
+          <w:szCs w:val="24"/>
+          <w:lang w:val="zh-CN"/>
+        </w:rPr>
+        <w:t>BC发送命令数据：</w:t>
+      </w:r>
+    </w:p>
+    <w:p>
+      <w:pPr>
+        <w:jc w:val="center"/>
+        <w:rPr>
+          <w:rFonts w:ascii="Times New Roman" w:hAnsi="Times New Roman" w:eastAsia="宋体" w:cs="Times New Roman"/>
+          <w:sz w:val="24"/>
+          <w:szCs w:val="24"/>
+          <w:lang w:val="zh-CN"/>
+        </w:rPr>
+      </w:pPr>
+      <w:r>
+        <w:rPr>
+          <w:rFonts w:hint="eastAsia" w:ascii="Times New Roman" w:hAnsi="Times New Roman" w:eastAsia="宋体" w:cs="Times New Roman"/>
+          <w:sz w:val="24"/>
+          <w:szCs w:val="24"/>
+          <w:lang w:val="zh-CN"/>
+        </w:rPr>
+        <w:t>表4-1内部滤波后的电压读取命令</w:t>
+      </w:r>
+    </w:p>
+    <w:tbl>
+      <w:tblPr>
+        <w:tblStyle w:val="8"/>
+        <w:tblW w:w="0" w:type="auto"/>
+        <w:tblInd w:w="0" w:type="dxa"/>
+        <w:tblBorders>
+          <w:top w:val="single" w:color="auto" w:sz="4" w:space="0"/>
+          <w:left w:val="single" w:color="auto" w:sz="4" w:space="0"/>
+          <w:bottom w:val="single" w:color="auto" w:sz="4" w:space="0"/>
+          <w:right w:val="single" w:color="auto" w:sz="4" w:space="0"/>
+          <w:insideH w:val="single" w:color="auto" w:sz="4" w:space="0"/>
+          <w:insideV w:val="single" w:color="auto" w:sz="4" w:space="0"/>
+        </w:tblBorders>
+        <w:tblLayout w:type="autofit"/>
+        <w:tblCellMar>
+          <w:top w:w="0" w:type="dxa"/>
+          <w:left w:w="108" w:type="dxa"/>
+          <w:bottom w:w="0" w:type="dxa"/>
+          <w:right w:w="108" w:type="dxa"/>
+        </w:tblCellMar>
+      </w:tblPr>
+      <w:tblGrid>
+        <w:gridCol w:w="1630"/>
+        <w:gridCol w:w="1680"/>
+        <w:gridCol w:w="2752"/>
+        <w:gridCol w:w="2460"/>
+      </w:tblGrid>
+      <w:tr>
+        <w:tblPrEx>
+          <w:tblBorders>
+            <w:top w:val="single" w:color="auto" w:sz="4" w:space="0"/>
+            <w:left w:val="single" w:color="auto" w:sz="4" w:space="0"/>
+            <w:bottom w:val="single" w:color="auto" w:sz="4" w:space="0"/>
+            <w:right w:val="single" w:color="auto" w:sz="4" w:space="0"/>
+            <w:insideH w:val="single" w:color="auto" w:sz="4" w:space="0"/>
+            <w:insideV w:val="single" w:color="auto" w:sz="4" w:space="0"/>
+          </w:tblBorders>
+        </w:tblPrEx>
+        <w:tc>
+          <w:tcPr>
+            <w:tcW w:w="1630" w:type="dxa"/>
+            <w:shd w:val="clear" w:color="auto" w:fill="5B9BD5" w:themeFill="accent1"/>
+          </w:tcPr>
+          <w:p>
+            <w:pPr>
+              <w:jc w:val="center"/>
+              <w:rPr>
+                <w:rFonts w:ascii="Times New Roman" w:hAnsi="Times New Roman" w:eastAsia="宋体" w:cs="Times New Roman"/>
+                <w:sz w:val="21"/>
+                <w:szCs w:val="24"/>
+                <w:lang w:val="zh-CN"/>
+              </w:rPr>
+            </w:pPr>
+            <w:r>
+              <w:rPr>
+                <w:rFonts w:hint="eastAsia" w:ascii="Times New Roman" w:hAnsi="Times New Roman" w:eastAsia="宋体" w:cs="Times New Roman"/>
+                <w:sz w:val="21"/>
+                <w:szCs w:val="24"/>
+                <w:lang w:val="zh-CN"/>
+              </w:rPr>
+              <w:t>同步头</w:t>
+            </w:r>
+          </w:p>
+        </w:tc>
+        <w:tc>
+          <w:tcPr>
+            <w:tcW w:w="1680" w:type="dxa"/>
+            <w:shd w:val="clear" w:color="auto" w:fill="5B9BD5" w:themeFill="accent1"/>
+          </w:tcPr>
+          <w:p>
+            <w:pPr>
+              <w:jc w:val="center"/>
+              <w:rPr>
+                <w:rFonts w:ascii="Times New Roman" w:hAnsi="Times New Roman" w:eastAsia="宋体" w:cs="Times New Roman"/>
+                <w:sz w:val="21"/>
+                <w:szCs w:val="24"/>
+                <w:lang w:val="zh-CN"/>
+              </w:rPr>
+            </w:pPr>
+            <w:r>
+              <w:rPr>
+                <w:rFonts w:hint="eastAsia" w:ascii="Times New Roman" w:hAnsi="Times New Roman" w:eastAsia="宋体" w:cs="Times New Roman"/>
+                <w:sz w:val="21"/>
+                <w:szCs w:val="24"/>
+                <w:lang w:val="zh-CN"/>
+              </w:rPr>
+              <w:t>命令字</w:t>
+            </w:r>
+          </w:p>
+        </w:tc>
+        <w:tc>
+          <w:tcPr>
+            <w:tcW w:w="2752" w:type="dxa"/>
+            <w:shd w:val="clear" w:color="auto" w:fill="5B9BD5" w:themeFill="accent1"/>
+          </w:tcPr>
+          <w:p>
+            <w:pPr>
+              <w:jc w:val="center"/>
+              <w:rPr>
+                <w:rFonts w:ascii="Times New Roman" w:hAnsi="Times New Roman" w:eastAsia="宋体" w:cs="Times New Roman"/>
+                <w:sz w:val="21"/>
+                <w:szCs w:val="24"/>
+                <w:lang w:val="zh-CN"/>
+              </w:rPr>
+            </w:pPr>
+            <w:r>
+              <w:rPr>
+                <w:rFonts w:hint="eastAsia" w:ascii="Times New Roman" w:hAnsi="Times New Roman" w:eastAsia="宋体" w:cs="Times New Roman"/>
+                <w:sz w:val="21"/>
+                <w:szCs w:val="24"/>
+                <w:lang w:val="zh-CN"/>
+              </w:rPr>
+              <w:t>长度字</w:t>
+            </w:r>
+          </w:p>
+        </w:tc>
+        <w:tc>
+          <w:tcPr>
+            <w:tcW w:w="2460" w:type="dxa"/>
+            <w:shd w:val="clear" w:color="auto" w:fill="5B9BD5" w:themeFill="accent1"/>
+          </w:tcPr>
+          <w:p>
+            <w:pPr>
+              <w:jc w:val="center"/>
+              <w:rPr>
+                <w:rFonts w:ascii="Times New Roman" w:hAnsi="Times New Roman" w:eastAsia="宋体" w:cs="Times New Roman"/>
+                <w:sz w:val="21"/>
+                <w:szCs w:val="24"/>
+                <w:lang w:val="zh-CN"/>
+              </w:rPr>
+            </w:pPr>
+            <w:r>
+              <w:rPr>
+                <w:rFonts w:hint="eastAsia" w:ascii="Times New Roman" w:hAnsi="Times New Roman" w:eastAsia="宋体" w:cs="Times New Roman"/>
+                <w:sz w:val="21"/>
+                <w:szCs w:val="24"/>
+                <w:lang w:val="zh-CN"/>
+              </w:rPr>
+              <w:t>校验和</w:t>
+            </w:r>
+          </w:p>
+        </w:tc>
+      </w:tr>
+      <w:tr>
+        <w:tblPrEx>
+          <w:tblBorders>
+            <w:top w:val="single" w:color="auto" w:sz="4" w:space="0"/>
+            <w:left w:val="single" w:color="auto" w:sz="4" w:space="0"/>
+            <w:bottom w:val="single" w:color="auto" w:sz="4" w:space="0"/>
+            <w:right w:val="single" w:color="auto" w:sz="4" w:space="0"/>
+            <w:insideH w:val="single" w:color="auto" w:sz="4" w:space="0"/>
+            <w:insideV w:val="single" w:color="auto" w:sz="4" w:space="0"/>
+          </w:tblBorders>
+          <w:tblCellMar>
+            <w:top w:w="0" w:type="dxa"/>
+            <w:left w:w="108" w:type="dxa"/>
+            <w:bottom w:w="0" w:type="dxa"/>
+            <w:right w:w="108" w:type="dxa"/>
+          </w:tblCellMar>
+        </w:tblPrEx>
+        <w:tc>
+          <w:tcPr>
+            <w:tcW w:w="1630" w:type="dxa"/>
+          </w:tcPr>
+          <w:p>
+            <w:pPr>
+              <w:jc w:val="left"/>
+              <w:rPr>
+                <w:rFonts w:ascii="Times New Roman" w:hAnsi="Times New Roman" w:eastAsia="宋体" w:cs="Times New Roman"/>
+                <w:sz w:val="21"/>
+                <w:szCs w:val="24"/>
+                <w:lang w:val="zh-CN"/>
+              </w:rPr>
+            </w:pPr>
+            <w:r>
+              <w:rPr>
+                <w:rFonts w:ascii="Times New Roman" w:hAnsi="Times New Roman" w:eastAsia="宋体" w:cs="Times New Roman"/>
+                <w:sz w:val="21"/>
+                <w:szCs w:val="24"/>
+                <w:lang w:val="zh-CN"/>
+              </w:rPr>
+              <w:t>0x1ACFFC1D</w:t>
+            </w:r>
+          </w:p>
+        </w:tc>
+        <w:tc>
+          <w:tcPr>
+            <w:tcW w:w="1680" w:type="dxa"/>
+          </w:tcPr>
+          <w:p>
+            <w:pPr>
+              <w:jc w:val="left"/>
+              <w:rPr>
+                <w:rFonts w:ascii="Times New Roman" w:hAnsi="Times New Roman" w:eastAsia="宋体" w:cs="Times New Roman"/>
+                <w:sz w:val="21"/>
+                <w:szCs w:val="24"/>
+                <w:lang w:val="zh-CN"/>
+              </w:rPr>
+            </w:pPr>
+            <w:r>
+              <w:rPr>
+                <w:rFonts w:hint="eastAsia" w:ascii="Times New Roman" w:hAnsi="Times New Roman" w:eastAsia="宋体" w:cs="Times New Roman"/>
+                <w:sz w:val="21"/>
+                <w:szCs w:val="24"/>
+                <w:lang w:val="zh-CN"/>
+              </w:rPr>
+              <w:t>0X03</w:t>
+            </w:r>
+          </w:p>
+        </w:tc>
+        <w:tc>
+          <w:tcPr>
+            <w:tcW w:w="2752" w:type="dxa"/>
+          </w:tcPr>
+          <w:p>
+            <w:pPr>
+              <w:jc w:val="left"/>
+              <w:rPr>
+                <w:rFonts w:ascii="Times New Roman" w:hAnsi="Times New Roman" w:eastAsia="宋体" w:cs="Times New Roman"/>
+                <w:sz w:val="21"/>
+                <w:szCs w:val="24"/>
+                <w:lang w:val="zh-CN"/>
+              </w:rPr>
+            </w:pPr>
+            <w:r>
+              <w:rPr>
+                <w:rFonts w:hint="eastAsia" w:ascii="Times New Roman" w:hAnsi="Times New Roman" w:eastAsia="宋体" w:cs="Times New Roman"/>
+                <w:sz w:val="21"/>
+                <w:szCs w:val="24"/>
+                <w:lang w:val="zh-CN"/>
+              </w:rPr>
+              <w:t>0x01</w:t>
+            </w:r>
+          </w:p>
+        </w:tc>
+        <w:tc>
+          <w:tcPr>
+            <w:tcW w:w="2460" w:type="dxa"/>
+          </w:tcPr>
+          <w:p>
+            <w:pPr>
+              <w:jc w:val="left"/>
+              <w:rPr>
+                <w:rFonts w:ascii="Times New Roman" w:hAnsi="Times New Roman" w:eastAsia="宋体" w:cs="Times New Roman"/>
+                <w:sz w:val="21"/>
+                <w:szCs w:val="24"/>
+                <w:lang w:val="zh-CN"/>
+              </w:rPr>
+            </w:pPr>
+            <w:r>
+              <w:rPr>
+                <w:rFonts w:hint="eastAsia" w:ascii="Times New Roman" w:hAnsi="Times New Roman" w:eastAsia="宋体" w:cs="Times New Roman"/>
+                <w:sz w:val="21"/>
+                <w:szCs w:val="24"/>
+                <w:lang w:val="zh-CN"/>
+              </w:rPr>
+              <w:t>0x04</w:t>
+            </w:r>
+          </w:p>
+        </w:tc>
+      </w:tr>
+      <w:tr>
+        <w:tblPrEx>
+          <w:tblBorders>
+            <w:top w:val="single" w:color="auto" w:sz="4" w:space="0"/>
+            <w:left w:val="single" w:color="auto" w:sz="4" w:space="0"/>
+            <w:bottom w:val="single" w:color="auto" w:sz="4" w:space="0"/>
+            <w:right w:val="single" w:color="auto" w:sz="4" w:space="0"/>
+            <w:insideH w:val="single" w:color="auto" w:sz="4" w:space="0"/>
+            <w:insideV w:val="single" w:color="auto" w:sz="4" w:space="0"/>
+          </w:tblBorders>
+          <w:tblCellMar>
+            <w:top w:w="0" w:type="dxa"/>
+            <w:left w:w="108" w:type="dxa"/>
+            <w:bottom w:w="0" w:type="dxa"/>
+            <w:right w:w="108" w:type="dxa"/>
+          </w:tblCellMar>
+        </w:tblPrEx>
+        <w:tc>
+          <w:tcPr>
+            <w:tcW w:w="1630" w:type="dxa"/>
+          </w:tcPr>
+          <w:p>
+            <w:pPr>
+              <w:jc w:val="left"/>
+              <w:rPr>
+                <w:rFonts w:ascii="Times New Roman" w:hAnsi="Times New Roman" w:eastAsia="宋体" w:cs="Times New Roman"/>
+                <w:sz w:val="21"/>
+                <w:szCs w:val="24"/>
+                <w:lang w:val="zh-CN"/>
+              </w:rPr>
+            </w:pPr>
+            <w:r>
+              <w:rPr>
+                <w:rFonts w:hint="eastAsia" w:ascii="Times New Roman" w:hAnsi="Times New Roman" w:eastAsia="宋体" w:cs="Times New Roman"/>
+                <w:sz w:val="21"/>
+                <w:szCs w:val="24"/>
+                <w:lang w:val="zh-CN"/>
+              </w:rPr>
+              <w:t>4Byte</w:t>
+            </w:r>
+          </w:p>
+        </w:tc>
+        <w:tc>
+          <w:tcPr>
+            <w:tcW w:w="1680" w:type="dxa"/>
+          </w:tcPr>
+          <w:p>
+            <w:pPr>
+              <w:jc w:val="left"/>
+              <w:rPr>
+                <w:rFonts w:ascii="Times New Roman" w:hAnsi="Times New Roman" w:eastAsia="宋体" w:cs="Times New Roman"/>
+                <w:sz w:val="21"/>
+                <w:szCs w:val="24"/>
+                <w:lang w:val="zh-CN"/>
+              </w:rPr>
+            </w:pPr>
+            <w:r>
+              <w:rPr>
+                <w:rFonts w:hint="eastAsia" w:ascii="Times New Roman" w:hAnsi="Times New Roman" w:eastAsia="宋体" w:cs="Times New Roman"/>
+                <w:sz w:val="21"/>
+                <w:szCs w:val="24"/>
+                <w:lang w:val="zh-CN"/>
+              </w:rPr>
+              <w:t>1Byte</w:t>
+            </w:r>
+          </w:p>
+        </w:tc>
+        <w:tc>
+          <w:tcPr>
+            <w:tcW w:w="2752" w:type="dxa"/>
+          </w:tcPr>
+          <w:p>
+            <w:pPr>
+              <w:jc w:val="left"/>
+              <w:rPr>
+                <w:rFonts w:ascii="Times New Roman" w:hAnsi="Times New Roman" w:eastAsia="宋体" w:cs="Times New Roman"/>
+                <w:sz w:val="21"/>
+                <w:szCs w:val="24"/>
+                <w:lang w:val="zh-CN"/>
+              </w:rPr>
+            </w:pPr>
+            <w:r>
+              <w:rPr>
+                <w:rFonts w:hint="eastAsia" w:ascii="Times New Roman" w:hAnsi="Times New Roman" w:eastAsia="宋体" w:cs="Times New Roman"/>
+                <w:sz w:val="21"/>
+                <w:szCs w:val="24"/>
+                <w:lang w:val="zh-CN"/>
+              </w:rPr>
+              <w:t>1Byte</w:t>
+            </w:r>
+          </w:p>
+        </w:tc>
+        <w:tc>
+          <w:tcPr>
+            <w:tcW w:w="2460" w:type="dxa"/>
+          </w:tcPr>
+          <w:p>
+            <w:pPr>
+              <w:jc w:val="left"/>
+              <w:rPr>
+                <w:rFonts w:ascii="Times New Roman" w:hAnsi="Times New Roman" w:eastAsia="宋体" w:cs="Times New Roman"/>
+                <w:sz w:val="21"/>
+                <w:szCs w:val="24"/>
+                <w:lang w:val="zh-CN"/>
+              </w:rPr>
+            </w:pPr>
+            <w:r>
+              <w:rPr>
+                <w:rFonts w:hint="eastAsia" w:ascii="Times New Roman" w:hAnsi="Times New Roman" w:eastAsia="宋体" w:cs="Times New Roman"/>
+                <w:sz w:val="21"/>
+                <w:szCs w:val="24"/>
+                <w:lang w:val="zh-CN"/>
+              </w:rPr>
+              <w:t>1Byte</w:t>
+            </w:r>
+          </w:p>
+        </w:tc>
+      </w:tr>
+    </w:tbl>
+    <w:p>
+      <w:pPr>
+        <w:jc w:val="left"/>
+        <w:rPr>
+          <w:rFonts w:ascii="Times New Roman" w:hAnsi="Times New Roman" w:eastAsia="宋体" w:cs="Times New Roman"/>
+          <w:sz w:val="24"/>
+          <w:szCs w:val="24"/>
+          <w:lang w:val="zh-CN"/>
+        </w:rPr>
+      </w:pPr>
+      <w:r>
+        <w:rPr>
+          <w:rFonts w:hint="eastAsia" w:ascii="Times New Roman" w:hAnsi="Times New Roman" w:eastAsia="宋体" w:cs="Times New Roman"/>
+          <w:sz w:val="24"/>
+          <w:szCs w:val="24"/>
+          <w:lang w:val="zh-CN"/>
+        </w:rPr>
+        <w:t>太敏应答响应数据：</w:t>
+      </w:r>
+    </w:p>
+    <w:p>
+      <w:pPr>
+        <w:jc w:val="center"/>
+        <w:rPr>
+          <w:rFonts w:ascii="Times New Roman" w:hAnsi="Times New Roman" w:eastAsia="宋体" w:cs="Times New Roman"/>
+          <w:sz w:val="24"/>
+          <w:szCs w:val="24"/>
+          <w:lang w:val="zh-CN"/>
+        </w:rPr>
+      </w:pPr>
+      <w:r>
+        <w:rPr>
+          <w:rFonts w:hint="eastAsia" w:ascii="Times New Roman" w:hAnsi="Times New Roman" w:eastAsia="宋体" w:cs="Times New Roman"/>
+          <w:sz w:val="24"/>
+          <w:szCs w:val="24"/>
+          <w:lang w:val="zh-CN"/>
+        </w:rPr>
+        <w:t>表4-2内部滤波后的电压命令应答</w:t>
+      </w:r>
+    </w:p>
+    <w:tbl>
+      <w:tblPr>
+        <w:tblStyle w:val="8"/>
+        <w:tblW w:w="0" w:type="auto"/>
+        <w:tblInd w:w="0" w:type="dxa"/>
+        <w:tblBorders>
+          <w:top w:val="single" w:color="auto" w:sz="4" w:space="0"/>
+          <w:left w:val="single" w:color="auto" w:sz="4" w:space="0"/>
+          <w:bottom w:val="single" w:color="auto" w:sz="4" w:space="0"/>
+          <w:right w:val="single" w:color="auto" w:sz="4" w:space="0"/>
+          <w:insideH w:val="single" w:color="auto" w:sz="4" w:space="0"/>
+          <w:insideV w:val="single" w:color="auto" w:sz="4" w:space="0"/>
+        </w:tblBorders>
+        <w:tblLayout w:type="autofit"/>
+        <w:tblCellMar>
+          <w:top w:w="0" w:type="dxa"/>
+          <w:left w:w="108" w:type="dxa"/>
+          <w:bottom w:w="0" w:type="dxa"/>
+          <w:right w:w="108" w:type="dxa"/>
+        </w:tblCellMar>
+      </w:tblPr>
+      <w:tblGrid>
+        <w:gridCol w:w="1632"/>
+        <w:gridCol w:w="928"/>
+        <w:gridCol w:w="1092"/>
+        <w:gridCol w:w="802"/>
+        <w:gridCol w:w="853"/>
+        <w:gridCol w:w="1152"/>
+        <w:gridCol w:w="911"/>
+        <w:gridCol w:w="1152"/>
+      </w:tblGrid>
+      <w:tr>
+        <w:tblPrEx>
+          <w:tblBorders>
+            <w:top w:val="single" w:color="auto" w:sz="4" w:space="0"/>
+            <w:left w:val="single" w:color="auto" w:sz="4" w:space="0"/>
+            <w:bottom w:val="single" w:color="auto" w:sz="4" w:space="0"/>
+            <w:right w:val="single" w:color="auto" w:sz="4" w:space="0"/>
+            <w:insideH w:val="single" w:color="auto" w:sz="4" w:space="0"/>
+            <w:insideV w:val="single" w:color="auto" w:sz="4" w:space="0"/>
+          </w:tblBorders>
+          <w:tblCellMar>
+            <w:top w:w="0" w:type="dxa"/>
+            <w:left w:w="108" w:type="dxa"/>
+            <w:bottom w:w="0" w:type="dxa"/>
+            <w:right w:w="108" w:type="dxa"/>
+          </w:tblCellMar>
+        </w:tblPrEx>
+        <w:trPr>
+          <w:trHeight w:val="305" w:hRule="atLeast"/>
+        </w:trPr>
+        <w:tc>
+          <w:tcPr>
+            <w:tcW w:w="1632" w:type="dxa"/>
+            <w:shd w:val="clear" w:color="auto" w:fill="5B9BD5" w:themeFill="accent1"/>
+          </w:tcPr>
+          <w:p>
+            <w:pPr>
+              <w:jc w:val="center"/>
+              <w:rPr>
+                <w:rFonts w:ascii="Times New Roman" w:hAnsi="Times New Roman" w:eastAsia="宋体" w:cs="Times New Roman"/>
+                <w:sz w:val="21"/>
+                <w:lang w:val="zh-CN"/>
+              </w:rPr>
+            </w:pPr>
+            <w:r>
+              <w:rPr>
+                <w:rFonts w:hint="eastAsia" w:ascii="Times New Roman" w:hAnsi="Times New Roman" w:eastAsia="宋体" w:cs="Times New Roman"/>
+                <w:sz w:val="21"/>
+                <w:lang w:val="zh-CN"/>
+              </w:rPr>
+              <w:t>同步头</w:t>
+            </w:r>
+          </w:p>
+        </w:tc>
+        <w:tc>
+          <w:tcPr>
+            <w:tcW w:w="928" w:type="dxa"/>
+            <w:shd w:val="clear" w:color="auto" w:fill="5B9BD5" w:themeFill="accent1"/>
+          </w:tcPr>
+          <w:p>
+            <w:pPr>
+              <w:jc w:val="center"/>
+              <w:rPr>
+                <w:rFonts w:ascii="Times New Roman" w:hAnsi="Times New Roman" w:eastAsia="宋体" w:cs="Times New Roman"/>
+                <w:sz w:val="21"/>
+                <w:lang w:val="zh-CN"/>
+              </w:rPr>
+            </w:pPr>
+            <w:r>
+              <w:rPr>
+                <w:rFonts w:hint="eastAsia" w:ascii="Times New Roman" w:hAnsi="Times New Roman" w:eastAsia="宋体" w:cs="Times New Roman"/>
+                <w:sz w:val="21"/>
+                <w:lang w:val="zh-CN"/>
+              </w:rPr>
+              <w:t>命令字</w:t>
+            </w:r>
+          </w:p>
+        </w:tc>
+        <w:tc>
+          <w:tcPr>
+            <w:tcW w:w="1092" w:type="dxa"/>
+            <w:shd w:val="clear" w:color="auto" w:fill="5B9BD5" w:themeFill="accent1"/>
+          </w:tcPr>
+          <w:p>
+            <w:pPr>
+              <w:jc w:val="center"/>
+              <w:rPr>
+                <w:rFonts w:ascii="Times New Roman" w:hAnsi="Times New Roman" w:eastAsia="宋体" w:cs="Times New Roman"/>
+                <w:sz w:val="21"/>
+                <w:lang w:val="zh-CN"/>
+              </w:rPr>
+            </w:pPr>
+            <w:r>
+              <w:rPr>
+                <w:rFonts w:hint="eastAsia" w:ascii="Times New Roman" w:hAnsi="Times New Roman" w:eastAsia="宋体" w:cs="Times New Roman"/>
+                <w:sz w:val="21"/>
+                <w:lang w:val="zh-CN"/>
+              </w:rPr>
+              <w:t>长度字</w:t>
+            </w:r>
+          </w:p>
+        </w:tc>
+        <w:tc>
+          <w:tcPr>
+            <w:tcW w:w="3718" w:type="dxa"/>
+            <w:gridSpan w:val="4"/>
+            <w:shd w:val="clear" w:color="auto" w:fill="5B9BD5" w:themeFill="accent1"/>
+          </w:tcPr>
+          <w:p>
+            <w:pPr>
+              <w:jc w:val="center"/>
+              <w:rPr>
+                <w:rFonts w:ascii="Times New Roman" w:hAnsi="Times New Roman" w:eastAsia="宋体" w:cs="Times New Roman"/>
+                <w:sz w:val="21"/>
+                <w:lang w:val="zh-CN"/>
+              </w:rPr>
+            </w:pPr>
+            <w:r>
+              <w:rPr>
+                <w:rFonts w:hint="eastAsia" w:ascii="Times New Roman" w:hAnsi="Times New Roman" w:eastAsia="宋体" w:cs="Times New Roman"/>
+                <w:sz w:val="21"/>
+                <w:lang w:val="zh-CN"/>
+              </w:rPr>
+              <w:t>数据段</w:t>
+            </w:r>
+          </w:p>
+        </w:tc>
+        <w:tc>
+          <w:tcPr>
+            <w:tcW w:w="1152" w:type="dxa"/>
+            <w:shd w:val="clear" w:color="auto" w:fill="5B9BD5" w:themeFill="accent1"/>
+          </w:tcPr>
+          <w:p>
+            <w:pPr>
+              <w:jc w:val="center"/>
+              <w:rPr>
+                <w:rFonts w:ascii="Times New Roman" w:hAnsi="Times New Roman" w:eastAsia="宋体" w:cs="Times New Roman"/>
+                <w:sz w:val="21"/>
+                <w:lang w:val="zh-CN"/>
+              </w:rPr>
+            </w:pPr>
+            <w:r>
+              <w:rPr>
+                <w:rFonts w:hint="eastAsia" w:ascii="Times New Roman" w:hAnsi="Times New Roman" w:eastAsia="宋体" w:cs="Times New Roman"/>
+                <w:sz w:val="21"/>
+                <w:lang w:val="zh-CN"/>
+              </w:rPr>
+              <w:t>校验和</w:t>
+            </w:r>
+          </w:p>
+        </w:tc>
+      </w:tr>
+      <w:tr>
+        <w:tblPrEx>
+          <w:tblBorders>
+            <w:top w:val="single" w:color="auto" w:sz="4" w:space="0"/>
+            <w:left w:val="single" w:color="auto" w:sz="4" w:space="0"/>
+            <w:bottom w:val="single" w:color="auto" w:sz="4" w:space="0"/>
+            <w:right w:val="single" w:color="auto" w:sz="4" w:space="0"/>
+            <w:insideH w:val="single" w:color="auto" w:sz="4" w:space="0"/>
+            <w:insideV w:val="single" w:color="auto" w:sz="4" w:space="0"/>
+          </w:tblBorders>
+          <w:tblCellMar>
+            <w:top w:w="0" w:type="dxa"/>
+            <w:left w:w="108" w:type="dxa"/>
+            <w:bottom w:w="0" w:type="dxa"/>
+            <w:right w:w="108" w:type="dxa"/>
+          </w:tblCellMar>
+        </w:tblPrEx>
+        <w:tc>
+          <w:tcPr>
+            <w:tcW w:w="1632" w:type="dxa"/>
+          </w:tcPr>
+          <w:p>
+            <w:pPr>
+              <w:jc w:val="left"/>
+              <w:rPr>
+                <w:rFonts w:ascii="Times New Roman" w:hAnsi="Times New Roman" w:eastAsia="宋体" w:cs="Times New Roman"/>
+                <w:sz w:val="21"/>
+                <w:lang w:val="zh-CN"/>
+              </w:rPr>
+            </w:pPr>
+            <w:r>
+              <w:rPr>
+                <w:rFonts w:ascii="Times New Roman" w:hAnsi="Times New Roman" w:eastAsia="宋体" w:cs="Times New Roman"/>
+                <w:sz w:val="21"/>
+                <w:lang w:val="zh-CN"/>
+              </w:rPr>
+              <w:t>0x1ACFFC1D</w:t>
+            </w:r>
+          </w:p>
+        </w:tc>
+        <w:tc>
+          <w:tcPr>
+            <w:tcW w:w="928" w:type="dxa"/>
+          </w:tcPr>
+          <w:p>
+            <w:pPr>
+              <w:jc w:val="left"/>
+              <w:rPr>
+                <w:rFonts w:ascii="Times New Roman" w:hAnsi="Times New Roman" w:eastAsia="宋体" w:cs="Times New Roman"/>
+                <w:sz w:val="21"/>
+                <w:lang w:val="zh-CN"/>
+              </w:rPr>
+            </w:pPr>
+            <w:r>
+              <w:rPr>
+                <w:rFonts w:hint="eastAsia" w:ascii="Times New Roman" w:hAnsi="Times New Roman" w:eastAsia="宋体" w:cs="Times New Roman"/>
+                <w:sz w:val="21"/>
+                <w:lang w:val="zh-CN"/>
+              </w:rPr>
+              <w:t>0X04</w:t>
+            </w:r>
+          </w:p>
+        </w:tc>
+        <w:tc>
+          <w:tcPr>
+            <w:tcW w:w="1092" w:type="dxa"/>
+          </w:tcPr>
+          <w:p>
+            <w:pPr>
+              <w:jc w:val="left"/>
+              <w:rPr>
+                <w:rFonts w:ascii="Times New Roman" w:hAnsi="Times New Roman" w:eastAsia="宋体" w:cs="Times New Roman"/>
+                <w:sz w:val="21"/>
+                <w:lang w:val="zh-CN"/>
+              </w:rPr>
+            </w:pPr>
+            <w:r>
+              <w:rPr>
+                <w:rFonts w:hint="eastAsia" w:ascii="Times New Roman" w:hAnsi="Times New Roman" w:eastAsia="宋体" w:cs="Times New Roman"/>
+                <w:sz w:val="21"/>
+                <w:lang w:val="zh-CN"/>
+              </w:rPr>
+              <w:t>0x0A</w:t>
+            </w:r>
+          </w:p>
+        </w:tc>
+        <w:tc>
+          <w:tcPr>
+            <w:tcW w:w="802" w:type="dxa"/>
+          </w:tcPr>
+          <w:p>
+            <w:pPr>
+              <w:jc w:val="center"/>
+              <w:rPr>
+                <w:rFonts w:ascii="宋体" w:hAnsi="宋体" w:eastAsia="宋体" w:cs="宋体"/>
+                <w:sz w:val="21"/>
+              </w:rPr>
+            </w:pPr>
+            <w:r>
+              <w:rPr>
+                <w:rStyle w:val="11"/>
+                <w:rFonts w:hint="eastAsia"/>
+                <w:sz w:val="21"/>
+                <w:szCs w:val="21"/>
+              </w:rPr>
+              <w:t>电压1</w:t>
+            </w:r>
+          </w:p>
+        </w:tc>
+        <w:tc>
+          <w:tcPr>
+            <w:tcW w:w="853" w:type="dxa"/>
+          </w:tcPr>
+          <w:p>
+            <w:pPr>
+              <w:jc w:val="center"/>
+              <w:rPr>
+                <w:rFonts w:ascii="宋体" w:hAnsi="宋体" w:eastAsia="宋体" w:cs="宋体"/>
+                <w:sz w:val="21"/>
+              </w:rPr>
+            </w:pPr>
+            <w:r>
+              <w:rPr>
+                <w:rStyle w:val="11"/>
+                <w:rFonts w:hint="eastAsia"/>
+                <w:sz w:val="21"/>
+                <w:szCs w:val="21"/>
+              </w:rPr>
+              <w:t>电压2</w:t>
+            </w:r>
+          </w:p>
+        </w:tc>
+        <w:tc>
+          <w:tcPr>
+            <w:tcW w:w="1152" w:type="dxa"/>
+          </w:tcPr>
+          <w:p>
+            <w:pPr>
+              <w:jc w:val="center"/>
+              <w:rPr>
+                <w:rFonts w:ascii="Times New Roman" w:hAnsi="Times New Roman" w:eastAsia="宋体" w:cs="Times New Roman"/>
+                <w:sz w:val="21"/>
+                <w:lang w:val="zh-CN"/>
+              </w:rPr>
+            </w:pPr>
+            <w:r>
+              <w:rPr>
+                <w:rFonts w:hint="eastAsia" w:ascii="Times New Roman" w:hAnsi="Times New Roman" w:eastAsia="宋体" w:cs="Times New Roman"/>
+                <w:sz w:val="21"/>
+                <w:lang w:val="zh-CN"/>
+              </w:rPr>
+              <w:t>电压3</w:t>
+            </w:r>
+          </w:p>
+        </w:tc>
+        <w:tc>
+          <w:tcPr>
+            <w:tcW w:w="911" w:type="dxa"/>
+          </w:tcPr>
+          <w:p>
+            <w:pPr>
+              <w:jc w:val="center"/>
+              <w:rPr>
+                <w:rFonts w:ascii="Times New Roman" w:hAnsi="Times New Roman" w:eastAsia="宋体" w:cs="Times New Roman"/>
+                <w:sz w:val="21"/>
+                <w:lang w:val="zh-CN"/>
+              </w:rPr>
+            </w:pPr>
+            <w:r>
+              <w:rPr>
+                <w:rFonts w:hint="eastAsia" w:ascii="Times New Roman" w:hAnsi="Times New Roman" w:eastAsia="宋体" w:cs="Times New Roman"/>
+                <w:sz w:val="21"/>
+                <w:lang w:val="zh-CN"/>
+              </w:rPr>
+              <w:t>电压4</w:t>
+            </w:r>
+          </w:p>
+        </w:tc>
+        <w:tc>
+          <w:tcPr>
+            <w:tcW w:w="1152" w:type="dxa"/>
+          </w:tcPr>
+          <w:p>
+            <w:pPr>
+              <w:jc w:val="center"/>
+              <w:rPr>
+                <w:rFonts w:ascii="Times New Roman" w:hAnsi="Times New Roman" w:eastAsia="宋体" w:cs="Times New Roman"/>
+                <w:sz w:val="21"/>
+                <w:lang w:val="zh-CN"/>
+              </w:rPr>
+            </w:pPr>
+            <w:r>
+              <w:rPr>
+                <w:rFonts w:hint="eastAsia" w:ascii="Times New Roman" w:hAnsi="Times New Roman" w:eastAsia="宋体" w:cs="Times New Roman"/>
+                <w:sz w:val="21"/>
+                <w:lang w:val="zh-CN"/>
+              </w:rPr>
+              <w:t>xx</w:t>
+            </w:r>
+          </w:p>
+        </w:tc>
+      </w:tr>
+      <w:tr>
+        <w:tblPrEx>
+          <w:tblBorders>
+            <w:top w:val="single" w:color="auto" w:sz="4" w:space="0"/>
+            <w:left w:val="single" w:color="auto" w:sz="4" w:space="0"/>
+            <w:bottom w:val="single" w:color="auto" w:sz="4" w:space="0"/>
+            <w:right w:val="single" w:color="auto" w:sz="4" w:space="0"/>
+            <w:insideH w:val="single" w:color="auto" w:sz="4" w:space="0"/>
+            <w:insideV w:val="single" w:color="auto" w:sz="4" w:space="0"/>
+          </w:tblBorders>
+          <w:tblCellMar>
+            <w:top w:w="0" w:type="dxa"/>
+            <w:left w:w="108" w:type="dxa"/>
+            <w:bottom w:w="0" w:type="dxa"/>
+            <w:right w:w="108" w:type="dxa"/>
+          </w:tblCellMar>
+        </w:tblPrEx>
+        <w:tc>
+          <w:tcPr>
+            <w:tcW w:w="1632" w:type="dxa"/>
+          </w:tcPr>
+          <w:p>
+            <w:pPr>
+              <w:jc w:val="center"/>
+              <w:rPr>
+                <w:rFonts w:ascii="Times New Roman" w:hAnsi="Times New Roman" w:eastAsia="宋体" w:cs="Times New Roman"/>
+                <w:sz w:val="21"/>
+                <w:lang w:val="zh-CN"/>
+              </w:rPr>
+            </w:pPr>
+            <w:r>
+              <w:rPr>
+                <w:rFonts w:hint="eastAsia" w:ascii="Times New Roman" w:hAnsi="Times New Roman" w:eastAsia="宋体" w:cs="Times New Roman"/>
+                <w:sz w:val="21"/>
+                <w:lang w:val="zh-CN"/>
+              </w:rPr>
+              <w:t>4Byte</w:t>
+            </w:r>
+          </w:p>
+        </w:tc>
+        <w:tc>
+          <w:tcPr>
+            <w:tcW w:w="928" w:type="dxa"/>
+          </w:tcPr>
+          <w:p>
+            <w:pPr>
+              <w:jc w:val="center"/>
+              <w:rPr>
+                <w:rFonts w:ascii="Times New Roman" w:hAnsi="Times New Roman" w:eastAsia="宋体" w:cs="Times New Roman"/>
+                <w:sz w:val="21"/>
+                <w:lang w:val="zh-CN"/>
+              </w:rPr>
+            </w:pPr>
+            <w:r>
+              <w:rPr>
+                <w:rFonts w:hint="eastAsia" w:ascii="Times New Roman" w:hAnsi="Times New Roman" w:eastAsia="宋体" w:cs="Times New Roman"/>
+                <w:sz w:val="21"/>
+                <w:lang w:val="zh-CN"/>
+              </w:rPr>
+              <w:t>1Byte</w:t>
+            </w:r>
+          </w:p>
+        </w:tc>
+        <w:tc>
+          <w:tcPr>
+            <w:tcW w:w="1092" w:type="dxa"/>
+          </w:tcPr>
+          <w:p>
+            <w:pPr>
+              <w:jc w:val="center"/>
+              <w:rPr>
+                <w:rFonts w:ascii="Times New Roman" w:hAnsi="Times New Roman" w:eastAsia="宋体" w:cs="Times New Roman"/>
+                <w:sz w:val="21"/>
+                <w:lang w:val="zh-CN"/>
+              </w:rPr>
+            </w:pPr>
+            <w:r>
+              <w:rPr>
+                <w:rFonts w:hint="eastAsia" w:ascii="Times New Roman" w:hAnsi="Times New Roman" w:eastAsia="宋体" w:cs="Times New Roman"/>
+                <w:sz w:val="21"/>
+                <w:lang w:val="zh-CN"/>
+              </w:rPr>
+              <w:t>1Byte</w:t>
+            </w:r>
+          </w:p>
+        </w:tc>
+        <w:tc>
+          <w:tcPr>
+            <w:tcW w:w="802" w:type="dxa"/>
+          </w:tcPr>
+          <w:p>
+            <w:pPr>
+              <w:jc w:val="center"/>
+              <w:rPr>
+                <w:rFonts w:ascii="Times New Roman" w:hAnsi="Times New Roman" w:eastAsia="宋体" w:cs="Times New Roman"/>
+                <w:sz w:val="21"/>
+                <w:lang w:val="zh-CN"/>
+              </w:rPr>
+            </w:pPr>
+            <w:r>
+              <w:rPr>
+                <w:rFonts w:hint="eastAsia" w:ascii="Times New Roman" w:hAnsi="Times New Roman" w:eastAsia="宋体" w:cs="Times New Roman"/>
+                <w:sz w:val="21"/>
+                <w:lang w:val="zh-CN"/>
+              </w:rPr>
+              <w:t>4Byte</w:t>
+            </w:r>
+          </w:p>
+        </w:tc>
+        <w:tc>
+          <w:tcPr>
+            <w:tcW w:w="853" w:type="dxa"/>
+          </w:tcPr>
+          <w:p>
+            <w:pPr>
+              <w:jc w:val="center"/>
+              <w:rPr>
+                <w:rFonts w:ascii="Times New Roman" w:hAnsi="Times New Roman" w:eastAsia="宋体" w:cs="Times New Roman"/>
+                <w:sz w:val="21"/>
+                <w:lang w:val="zh-CN"/>
+              </w:rPr>
+            </w:pPr>
+            <w:r>
+              <w:rPr>
+                <w:rFonts w:hint="eastAsia" w:ascii="Times New Roman" w:hAnsi="Times New Roman" w:eastAsia="宋体" w:cs="Times New Roman"/>
+                <w:sz w:val="21"/>
+                <w:lang w:val="zh-CN"/>
+              </w:rPr>
+              <w:t>4Byte</w:t>
+            </w:r>
+          </w:p>
+        </w:tc>
+        <w:tc>
+          <w:tcPr>
+            <w:tcW w:w="1152" w:type="dxa"/>
+          </w:tcPr>
+          <w:p>
+            <w:pPr>
+              <w:jc w:val="center"/>
+              <w:rPr>
+                <w:rFonts w:ascii="Times New Roman" w:hAnsi="Times New Roman" w:eastAsia="宋体" w:cs="Times New Roman"/>
+                <w:sz w:val="21"/>
+                <w:lang w:val="zh-CN"/>
+              </w:rPr>
+            </w:pPr>
+            <w:r>
+              <w:rPr>
+                <w:rFonts w:hint="eastAsia" w:ascii="Times New Roman" w:hAnsi="Times New Roman" w:eastAsia="宋体" w:cs="Times New Roman"/>
+                <w:sz w:val="21"/>
+                <w:lang w:val="zh-CN"/>
+              </w:rPr>
+              <w:t>4Byte</w:t>
+            </w:r>
+          </w:p>
+        </w:tc>
+        <w:tc>
+          <w:tcPr>
+            <w:tcW w:w="911" w:type="dxa"/>
+          </w:tcPr>
+          <w:p>
+            <w:pPr>
+              <w:jc w:val="center"/>
+              <w:rPr>
+                <w:rFonts w:ascii="Times New Roman" w:hAnsi="Times New Roman" w:eastAsia="宋体" w:cs="Times New Roman"/>
+                <w:sz w:val="21"/>
+                <w:lang w:val="zh-CN"/>
+              </w:rPr>
+            </w:pPr>
+            <w:r>
+              <w:rPr>
+                <w:rFonts w:hint="eastAsia" w:ascii="Times New Roman" w:hAnsi="Times New Roman" w:eastAsia="宋体" w:cs="Times New Roman"/>
+                <w:sz w:val="21"/>
+                <w:lang w:val="zh-CN"/>
+              </w:rPr>
+              <w:t>4Byte</w:t>
+            </w:r>
+          </w:p>
+        </w:tc>
+        <w:tc>
+          <w:tcPr>
+            <w:tcW w:w="1152" w:type="dxa"/>
+          </w:tcPr>
+          <w:p>
+            <w:pPr>
+              <w:jc w:val="center"/>
+              <w:rPr>
+                <w:rFonts w:ascii="Times New Roman" w:hAnsi="Times New Roman" w:eastAsia="宋体" w:cs="Times New Roman"/>
+                <w:sz w:val="21"/>
+                <w:lang w:val="zh-CN"/>
+              </w:rPr>
+            </w:pPr>
+            <w:r>
+              <w:rPr>
+                <w:rFonts w:hint="eastAsia" w:ascii="Times New Roman" w:hAnsi="Times New Roman" w:eastAsia="宋体" w:cs="Times New Roman"/>
+                <w:sz w:val="21"/>
+                <w:lang w:val="zh-CN"/>
+              </w:rPr>
+              <w:t>1Byte</w:t>
+            </w:r>
+          </w:p>
+        </w:tc>
+      </w:tr>
+    </w:tbl>
+    <w:p>
+      <w:pPr>
+        <w:jc w:val="left"/>
+        <w:rPr>
+          <w:rFonts w:ascii="Times New Roman" w:hAnsi="Times New Roman" w:eastAsia="宋体" w:cs="Times New Roman"/>
+          <w:sz w:val="24"/>
+          <w:szCs w:val="24"/>
+          <w:lang w:val="zh-CN"/>
+        </w:rPr>
+      </w:pPr>
+      <w:r>
+        <w:rPr>
+          <w:rFonts w:hint="eastAsia" w:ascii="Times New Roman" w:hAnsi="Times New Roman" w:eastAsia="宋体" w:cs="Times New Roman"/>
+          <w:sz w:val="24"/>
+          <w:szCs w:val="24"/>
+          <w:lang w:val="zh-CN"/>
+        </w:rPr>
+        <w:t>内部滤波后电压值单位均为：V（伏特）。</w:t>
+      </w:r>
+    </w:p>
+    <w:p>
+      <w:pPr>
+        <w:jc w:val="left"/>
+        <w:rPr>
+          <w:rFonts w:ascii="Times New Roman" w:hAnsi="Times New Roman" w:eastAsia="宋体" w:cs="Times New Roman"/>
+          <w:sz w:val="24"/>
+          <w:szCs w:val="24"/>
+          <w:lang w:val="zh-CN"/>
+        </w:rPr>
+      </w:pPr>
+      <w:r>
+        <w:rPr>
+          <w:rFonts w:hint="eastAsia" w:ascii="Times New Roman" w:hAnsi="Times New Roman" w:eastAsia="宋体" w:cs="Times New Roman"/>
+          <w:sz w:val="24"/>
+          <w:szCs w:val="24"/>
+          <w:lang w:val="zh-CN"/>
+        </w:rPr>
+        <w:t>备注：内部滤波后的电压读取命令应答响应时间为10ms,校验和为：命令字、长度字、数据段的单字节累加和校验。</w:t>
+      </w:r>
+    </w:p>
+    <w:p>
+      <w:pPr>
+        <w:rPr>
+          <w:rFonts w:hint="eastAsia"/>
+          <w:lang w:val="en-US" w:eastAsia="zh-CN"/>
+        </w:rPr>
+      </w:pPr>
+    </w:p>
+    <w:p>
+      <w:pPr>
+        <w:jc w:val="left"/>
+        <w:rPr>
+          <w:rFonts w:ascii="Times New Roman" w:hAnsi="Times New Roman" w:eastAsia="宋体" w:cs="Times New Roman"/>
+          <w:sz w:val="24"/>
+          <w:szCs w:val="24"/>
+          <w:lang w:val="zh-CN"/>
+        </w:rPr>
+      </w:pPr>
+      <w:r>
+        <w:rPr>
+          <w:rFonts w:hint="eastAsia"/>
+          <w:sz w:val="24"/>
+          <w:szCs w:val="24"/>
+        </w:rPr>
+        <w:t>O</w:t>
+      </w:r>
+      <w:r>
+        <w:rPr>
+          <w:rFonts w:hint="eastAsia" w:ascii="Times New Roman" w:hAnsi="Times New Roman" w:eastAsia="宋体" w:cs="Times New Roman"/>
+          <w:sz w:val="24"/>
+          <w:szCs w:val="24"/>
+          <w:lang w:val="zh-CN"/>
+        </w:rPr>
+        <w:t>BC发送命令数据：</w:t>
+      </w:r>
+    </w:p>
+    <w:p>
+      <w:pPr>
+        <w:jc w:val="center"/>
+        <w:rPr>
+          <w:rFonts w:ascii="Times New Roman" w:hAnsi="Times New Roman" w:eastAsia="宋体" w:cs="Times New Roman"/>
+          <w:sz w:val="24"/>
+          <w:szCs w:val="24"/>
+          <w:lang w:val="zh-CN"/>
+        </w:rPr>
+      </w:pPr>
+      <w:r>
+        <w:rPr>
+          <w:rFonts w:hint="eastAsia" w:ascii="Times New Roman" w:hAnsi="Times New Roman" w:eastAsia="宋体" w:cs="Times New Roman"/>
+          <w:sz w:val="24"/>
+          <w:szCs w:val="24"/>
+          <w:lang w:val="zh-CN"/>
+        </w:rPr>
+        <w:t>表4-1内部未滤波的电压读取命令</w:t>
+      </w:r>
+    </w:p>
+    <w:tbl>
+      <w:tblPr>
+        <w:tblStyle w:val="8"/>
+        <w:tblW w:w="0" w:type="auto"/>
+        <w:tblInd w:w="0" w:type="dxa"/>
+        <w:tblBorders>
+          <w:top w:val="single" w:color="auto" w:sz="4" w:space="0"/>
+          <w:left w:val="single" w:color="auto" w:sz="4" w:space="0"/>
+          <w:bottom w:val="single" w:color="auto" w:sz="4" w:space="0"/>
+          <w:right w:val="single" w:color="auto" w:sz="4" w:space="0"/>
+          <w:insideH w:val="single" w:color="auto" w:sz="4" w:space="0"/>
+          <w:insideV w:val="single" w:color="auto" w:sz="4" w:space="0"/>
+        </w:tblBorders>
+        <w:tblLayout w:type="autofit"/>
+        <w:tblCellMar>
+          <w:top w:w="0" w:type="dxa"/>
+          <w:left w:w="108" w:type="dxa"/>
+          <w:bottom w:w="0" w:type="dxa"/>
+          <w:right w:w="108" w:type="dxa"/>
+        </w:tblCellMar>
+      </w:tblPr>
+      <w:tblGrid>
+        <w:gridCol w:w="1630"/>
+        <w:gridCol w:w="1680"/>
+        <w:gridCol w:w="2752"/>
+        <w:gridCol w:w="2460"/>
+      </w:tblGrid>
+      <w:tr>
+        <w:tblPrEx>
+          <w:tblBorders>
+            <w:top w:val="single" w:color="auto" w:sz="4" w:space="0"/>
+            <w:left w:val="single" w:color="auto" w:sz="4" w:space="0"/>
+            <w:bottom w:val="single" w:color="auto" w:sz="4" w:space="0"/>
+            <w:right w:val="single" w:color="auto" w:sz="4" w:space="0"/>
+            <w:insideH w:val="single" w:color="auto" w:sz="4" w:space="0"/>
+            <w:insideV w:val="single" w:color="auto" w:sz="4" w:space="0"/>
+          </w:tblBorders>
+        </w:tblPrEx>
+        <w:tc>
+          <w:tcPr>
+            <w:tcW w:w="1630" w:type="dxa"/>
+            <w:shd w:val="clear" w:color="auto" w:fill="5B9BD5" w:themeFill="accent1"/>
+          </w:tcPr>
+          <w:p>
+            <w:pPr>
+              <w:jc w:val="center"/>
+              <w:rPr>
+                <w:rFonts w:ascii="Times New Roman" w:hAnsi="Times New Roman" w:eastAsia="宋体" w:cs="Times New Roman"/>
+                <w:sz w:val="21"/>
+                <w:szCs w:val="24"/>
+                <w:lang w:val="zh-CN"/>
+              </w:rPr>
+            </w:pPr>
+            <w:r>
+              <w:rPr>
+                <w:rFonts w:hint="eastAsia" w:ascii="Times New Roman" w:hAnsi="Times New Roman" w:eastAsia="宋体" w:cs="Times New Roman"/>
+                <w:sz w:val="21"/>
+                <w:szCs w:val="24"/>
+                <w:lang w:val="zh-CN"/>
+              </w:rPr>
+              <w:t>同步头</w:t>
+            </w:r>
+          </w:p>
+        </w:tc>
+        <w:tc>
+          <w:tcPr>
+            <w:tcW w:w="1680" w:type="dxa"/>
+            <w:shd w:val="clear" w:color="auto" w:fill="5B9BD5" w:themeFill="accent1"/>
+          </w:tcPr>
+          <w:p>
+            <w:pPr>
+              <w:jc w:val="center"/>
+              <w:rPr>
+                <w:rFonts w:ascii="Times New Roman" w:hAnsi="Times New Roman" w:eastAsia="宋体" w:cs="Times New Roman"/>
+                <w:sz w:val="21"/>
+                <w:szCs w:val="24"/>
+                <w:lang w:val="zh-CN"/>
+              </w:rPr>
+            </w:pPr>
+            <w:r>
+              <w:rPr>
+                <w:rFonts w:hint="eastAsia" w:ascii="Times New Roman" w:hAnsi="Times New Roman" w:eastAsia="宋体" w:cs="Times New Roman"/>
+                <w:sz w:val="21"/>
+                <w:szCs w:val="24"/>
+                <w:lang w:val="zh-CN"/>
+              </w:rPr>
+              <w:t>命令字</w:t>
+            </w:r>
+          </w:p>
+        </w:tc>
+        <w:tc>
+          <w:tcPr>
+            <w:tcW w:w="2752" w:type="dxa"/>
+            <w:shd w:val="clear" w:color="auto" w:fill="5B9BD5" w:themeFill="accent1"/>
+          </w:tcPr>
+          <w:p>
+            <w:pPr>
+              <w:jc w:val="center"/>
+              <w:rPr>
+                <w:rFonts w:ascii="Times New Roman" w:hAnsi="Times New Roman" w:eastAsia="宋体" w:cs="Times New Roman"/>
+                <w:sz w:val="21"/>
+                <w:szCs w:val="24"/>
+                <w:lang w:val="zh-CN"/>
+              </w:rPr>
+            </w:pPr>
+            <w:r>
+              <w:rPr>
+                <w:rFonts w:hint="eastAsia" w:ascii="Times New Roman" w:hAnsi="Times New Roman" w:eastAsia="宋体" w:cs="Times New Roman"/>
+                <w:sz w:val="21"/>
+                <w:szCs w:val="24"/>
+                <w:lang w:val="zh-CN"/>
+              </w:rPr>
+              <w:t>长度字</w:t>
+            </w:r>
+          </w:p>
+        </w:tc>
+        <w:tc>
+          <w:tcPr>
+            <w:tcW w:w="2460" w:type="dxa"/>
+            <w:shd w:val="clear" w:color="auto" w:fill="5B9BD5" w:themeFill="accent1"/>
+          </w:tcPr>
+          <w:p>
+            <w:pPr>
+              <w:jc w:val="center"/>
+              <w:rPr>
+                <w:rFonts w:ascii="Times New Roman" w:hAnsi="Times New Roman" w:eastAsia="宋体" w:cs="Times New Roman"/>
+                <w:sz w:val="21"/>
+                <w:szCs w:val="24"/>
+                <w:lang w:val="zh-CN"/>
+              </w:rPr>
+            </w:pPr>
+            <w:r>
+              <w:rPr>
+                <w:rFonts w:hint="eastAsia" w:ascii="Times New Roman" w:hAnsi="Times New Roman" w:eastAsia="宋体" w:cs="Times New Roman"/>
+                <w:sz w:val="21"/>
+                <w:szCs w:val="24"/>
+                <w:lang w:val="zh-CN"/>
+              </w:rPr>
+              <w:t>校验和</w:t>
+            </w:r>
+          </w:p>
+        </w:tc>
+      </w:tr>
+      <w:tr>
+        <w:tblPrEx>
+          <w:tblBorders>
+            <w:top w:val="single" w:color="auto" w:sz="4" w:space="0"/>
+            <w:left w:val="single" w:color="auto" w:sz="4" w:space="0"/>
+            <w:bottom w:val="single" w:color="auto" w:sz="4" w:space="0"/>
+            <w:right w:val="single" w:color="auto" w:sz="4" w:space="0"/>
+            <w:insideH w:val="single" w:color="auto" w:sz="4" w:space="0"/>
+            <w:insideV w:val="single" w:color="auto" w:sz="4" w:space="0"/>
+          </w:tblBorders>
+          <w:tblCellMar>
+            <w:top w:w="0" w:type="dxa"/>
+            <w:left w:w="108" w:type="dxa"/>
+            <w:bottom w:w="0" w:type="dxa"/>
+            <w:right w:w="108" w:type="dxa"/>
+          </w:tblCellMar>
+        </w:tblPrEx>
+        <w:tc>
+          <w:tcPr>
+            <w:tcW w:w="1630" w:type="dxa"/>
+          </w:tcPr>
+          <w:p>
+            <w:pPr>
+              <w:jc w:val="left"/>
+              <w:rPr>
+                <w:rFonts w:ascii="Times New Roman" w:hAnsi="Times New Roman" w:eastAsia="宋体" w:cs="Times New Roman"/>
+                <w:sz w:val="21"/>
+                <w:szCs w:val="24"/>
+                <w:lang w:val="zh-CN"/>
+              </w:rPr>
+            </w:pPr>
+            <w:r>
+              <w:rPr>
+                <w:rFonts w:ascii="Times New Roman" w:hAnsi="Times New Roman" w:eastAsia="宋体" w:cs="Times New Roman"/>
+                <w:sz w:val="21"/>
+                <w:szCs w:val="24"/>
+                <w:lang w:val="zh-CN"/>
+              </w:rPr>
+              <w:t>0x1ACFFC1D</w:t>
+            </w:r>
+          </w:p>
+        </w:tc>
+        <w:tc>
+          <w:tcPr>
+            <w:tcW w:w="1680" w:type="dxa"/>
+          </w:tcPr>
+          <w:p>
+            <w:pPr>
+              <w:jc w:val="left"/>
+              <w:rPr>
+                <w:rFonts w:ascii="Times New Roman" w:hAnsi="Times New Roman" w:eastAsia="宋体" w:cs="Times New Roman"/>
+                <w:sz w:val="21"/>
+                <w:szCs w:val="24"/>
+                <w:lang w:val="zh-CN"/>
+              </w:rPr>
+            </w:pPr>
+            <w:r>
+              <w:rPr>
+                <w:rFonts w:hint="eastAsia" w:ascii="Times New Roman" w:hAnsi="Times New Roman" w:eastAsia="宋体" w:cs="Times New Roman"/>
+                <w:sz w:val="21"/>
+                <w:szCs w:val="24"/>
+                <w:lang w:val="zh-CN"/>
+              </w:rPr>
+              <w:t>0X01</w:t>
+            </w:r>
+          </w:p>
+        </w:tc>
+        <w:tc>
+          <w:tcPr>
+            <w:tcW w:w="2752" w:type="dxa"/>
+          </w:tcPr>
+          <w:p>
+            <w:pPr>
+              <w:jc w:val="left"/>
+              <w:rPr>
+                <w:rFonts w:ascii="Times New Roman" w:hAnsi="Times New Roman" w:eastAsia="宋体" w:cs="Times New Roman"/>
+                <w:sz w:val="21"/>
+                <w:szCs w:val="24"/>
+                <w:lang w:val="zh-CN"/>
+              </w:rPr>
+            </w:pPr>
+            <w:r>
+              <w:rPr>
+                <w:rFonts w:hint="eastAsia" w:ascii="Times New Roman" w:hAnsi="Times New Roman" w:eastAsia="宋体" w:cs="Times New Roman"/>
+                <w:sz w:val="21"/>
+                <w:szCs w:val="24"/>
+                <w:lang w:val="zh-CN"/>
+              </w:rPr>
+              <w:t>0x01</w:t>
+            </w:r>
+          </w:p>
+        </w:tc>
+        <w:tc>
+          <w:tcPr>
+            <w:tcW w:w="2460" w:type="dxa"/>
+          </w:tcPr>
+          <w:p>
+            <w:pPr>
+              <w:jc w:val="left"/>
+              <w:rPr>
+                <w:rFonts w:ascii="Times New Roman" w:hAnsi="Times New Roman" w:eastAsia="宋体" w:cs="Times New Roman"/>
+                <w:sz w:val="21"/>
+                <w:szCs w:val="24"/>
+                <w:lang w:val="zh-CN"/>
+              </w:rPr>
+            </w:pPr>
+            <w:r>
+              <w:rPr>
+                <w:rFonts w:hint="eastAsia" w:ascii="Times New Roman" w:hAnsi="Times New Roman" w:eastAsia="宋体" w:cs="Times New Roman"/>
+                <w:sz w:val="21"/>
+                <w:szCs w:val="24"/>
+                <w:lang w:val="zh-CN"/>
+              </w:rPr>
+              <w:t>0x02</w:t>
+            </w:r>
+          </w:p>
+        </w:tc>
+      </w:tr>
+      <w:tr>
+        <w:tblPrEx>
+          <w:tblBorders>
+            <w:top w:val="single" w:color="auto" w:sz="4" w:space="0"/>
+            <w:left w:val="single" w:color="auto" w:sz="4" w:space="0"/>
+            <w:bottom w:val="single" w:color="auto" w:sz="4" w:space="0"/>
+            <w:right w:val="single" w:color="auto" w:sz="4" w:space="0"/>
+            <w:insideH w:val="single" w:color="auto" w:sz="4" w:space="0"/>
+            <w:insideV w:val="single" w:color="auto" w:sz="4" w:space="0"/>
+          </w:tblBorders>
+          <w:tblCellMar>
+            <w:top w:w="0" w:type="dxa"/>
+            <w:left w:w="108" w:type="dxa"/>
+            <w:bottom w:w="0" w:type="dxa"/>
+            <w:right w:w="108" w:type="dxa"/>
+          </w:tblCellMar>
+        </w:tblPrEx>
+        <w:tc>
+          <w:tcPr>
+            <w:tcW w:w="1630" w:type="dxa"/>
+          </w:tcPr>
+          <w:p>
+            <w:pPr>
+              <w:jc w:val="left"/>
+              <w:rPr>
+                <w:rFonts w:ascii="Times New Roman" w:hAnsi="Times New Roman" w:eastAsia="宋体" w:cs="Times New Roman"/>
+                <w:sz w:val="21"/>
+                <w:szCs w:val="24"/>
+                <w:lang w:val="zh-CN"/>
+              </w:rPr>
+            </w:pPr>
+            <w:r>
+              <w:rPr>
+                <w:rFonts w:hint="eastAsia" w:ascii="Times New Roman" w:hAnsi="Times New Roman" w:eastAsia="宋体" w:cs="Times New Roman"/>
+                <w:sz w:val="21"/>
+                <w:szCs w:val="24"/>
+                <w:lang w:val="zh-CN"/>
+              </w:rPr>
+              <w:t>4Byte</w:t>
+            </w:r>
+          </w:p>
+        </w:tc>
+        <w:tc>
+          <w:tcPr>
+            <w:tcW w:w="1680" w:type="dxa"/>
+          </w:tcPr>
+          <w:p>
+            <w:pPr>
+              <w:jc w:val="left"/>
+              <w:rPr>
+                <w:rFonts w:ascii="Times New Roman" w:hAnsi="Times New Roman" w:eastAsia="宋体" w:cs="Times New Roman"/>
+                <w:sz w:val="21"/>
+                <w:szCs w:val="24"/>
+                <w:lang w:val="zh-CN"/>
+              </w:rPr>
+            </w:pPr>
+            <w:r>
+              <w:rPr>
+                <w:rFonts w:hint="eastAsia" w:ascii="Times New Roman" w:hAnsi="Times New Roman" w:eastAsia="宋体" w:cs="Times New Roman"/>
+                <w:sz w:val="21"/>
+                <w:szCs w:val="24"/>
+                <w:lang w:val="zh-CN"/>
+              </w:rPr>
+              <w:t>1Byte</w:t>
+            </w:r>
+          </w:p>
+        </w:tc>
+        <w:tc>
+          <w:tcPr>
+            <w:tcW w:w="2752" w:type="dxa"/>
+          </w:tcPr>
+          <w:p>
+            <w:pPr>
+              <w:jc w:val="left"/>
+              <w:rPr>
+                <w:rFonts w:ascii="Times New Roman" w:hAnsi="Times New Roman" w:eastAsia="宋体" w:cs="Times New Roman"/>
+                <w:sz w:val="21"/>
+                <w:szCs w:val="24"/>
+                <w:lang w:val="zh-CN"/>
+              </w:rPr>
+            </w:pPr>
+            <w:r>
+              <w:rPr>
+                <w:rFonts w:hint="eastAsia" w:ascii="Times New Roman" w:hAnsi="Times New Roman" w:eastAsia="宋体" w:cs="Times New Roman"/>
+                <w:sz w:val="21"/>
+                <w:szCs w:val="24"/>
+                <w:lang w:val="zh-CN"/>
+              </w:rPr>
+              <w:t>1Byte</w:t>
+            </w:r>
+          </w:p>
+        </w:tc>
+        <w:tc>
+          <w:tcPr>
+            <w:tcW w:w="2460" w:type="dxa"/>
+          </w:tcPr>
+          <w:p>
+            <w:pPr>
+              <w:jc w:val="left"/>
+              <w:rPr>
+                <w:rFonts w:ascii="Times New Roman" w:hAnsi="Times New Roman" w:eastAsia="宋体" w:cs="Times New Roman"/>
+                <w:sz w:val="21"/>
+                <w:szCs w:val="24"/>
+                <w:lang w:val="zh-CN"/>
+              </w:rPr>
+            </w:pPr>
+            <w:r>
+              <w:rPr>
+                <w:rFonts w:hint="eastAsia" w:ascii="Times New Roman" w:hAnsi="Times New Roman" w:eastAsia="宋体" w:cs="Times New Roman"/>
+                <w:sz w:val="21"/>
+                <w:szCs w:val="24"/>
+                <w:lang w:val="zh-CN"/>
+              </w:rPr>
+              <w:t>1Byte</w:t>
+            </w:r>
+          </w:p>
+        </w:tc>
+      </w:tr>
+    </w:tbl>
+    <w:p>
+      <w:pPr>
+        <w:jc w:val="left"/>
+        <w:rPr>
+          <w:rFonts w:ascii="Times New Roman" w:hAnsi="Times New Roman" w:eastAsia="宋体" w:cs="Times New Roman"/>
+          <w:sz w:val="24"/>
+          <w:szCs w:val="24"/>
+          <w:lang w:val="zh-CN"/>
+        </w:rPr>
+      </w:pPr>
+      <w:r>
+        <w:rPr>
+          <w:rFonts w:hint="eastAsia" w:ascii="Times New Roman" w:hAnsi="Times New Roman" w:eastAsia="宋体" w:cs="Times New Roman"/>
+          <w:sz w:val="24"/>
+          <w:szCs w:val="24"/>
+          <w:lang w:val="zh-CN"/>
+        </w:rPr>
+        <w:t>太敏应答响应数据：</w:t>
+      </w:r>
+    </w:p>
+    <w:p>
+      <w:pPr>
+        <w:jc w:val="center"/>
+        <w:rPr>
+          <w:rFonts w:ascii="Times New Roman" w:hAnsi="Times New Roman" w:eastAsia="宋体" w:cs="Times New Roman"/>
+          <w:sz w:val="24"/>
+          <w:szCs w:val="24"/>
+          <w:lang w:val="zh-CN"/>
+        </w:rPr>
+      </w:pPr>
+      <w:r>
+        <w:rPr>
+          <w:rFonts w:hint="eastAsia" w:ascii="Times New Roman" w:hAnsi="Times New Roman" w:eastAsia="宋体" w:cs="Times New Roman"/>
+          <w:sz w:val="24"/>
+          <w:szCs w:val="24"/>
+          <w:lang w:val="zh-CN"/>
+        </w:rPr>
+        <w:t>表4-2内部未滤波的电压命令应答</w:t>
+      </w:r>
+    </w:p>
+    <w:tbl>
+      <w:tblPr>
+        <w:tblStyle w:val="8"/>
+        <w:tblW w:w="0" w:type="auto"/>
+        <w:tblInd w:w="0" w:type="dxa"/>
+        <w:tblBorders>
+          <w:top w:val="single" w:color="auto" w:sz="4" w:space="0"/>
+          <w:left w:val="single" w:color="auto" w:sz="4" w:space="0"/>
+          <w:bottom w:val="single" w:color="auto" w:sz="4" w:space="0"/>
+          <w:right w:val="single" w:color="auto" w:sz="4" w:space="0"/>
+          <w:insideH w:val="single" w:color="auto" w:sz="4" w:space="0"/>
+          <w:insideV w:val="single" w:color="auto" w:sz="4" w:space="0"/>
+        </w:tblBorders>
+        <w:tblLayout w:type="autofit"/>
+        <w:tblCellMar>
+          <w:top w:w="0" w:type="dxa"/>
+          <w:left w:w="108" w:type="dxa"/>
+          <w:bottom w:w="0" w:type="dxa"/>
+          <w:right w:w="108" w:type="dxa"/>
+        </w:tblCellMar>
+      </w:tblPr>
+      <w:tblGrid>
+        <w:gridCol w:w="1632"/>
+        <w:gridCol w:w="928"/>
+        <w:gridCol w:w="1092"/>
+        <w:gridCol w:w="802"/>
+        <w:gridCol w:w="853"/>
+        <w:gridCol w:w="1152"/>
+        <w:gridCol w:w="911"/>
+        <w:gridCol w:w="1152"/>
+      </w:tblGrid>
+      <w:tr>
+        <w:tblPrEx>
+          <w:tblCellMar>
+            <w:top w:w="0" w:type="dxa"/>
+            <w:left w:w="108" w:type="dxa"/>
+            <w:bottom w:w="0" w:type="dxa"/>
+            <w:right w:w="108" w:type="dxa"/>
+          </w:tblCellMar>
+        </w:tblPrEx>
+        <w:trPr>
+          <w:trHeight w:val="305" w:hRule="atLeast"/>
+        </w:trPr>
+        <w:tc>
+          <w:tcPr>
+            <w:tcW w:w="1632" w:type="dxa"/>
+            <w:shd w:val="clear" w:color="auto" w:fill="5B9BD5" w:themeFill="accent1"/>
+          </w:tcPr>
+          <w:p>
+            <w:pPr>
+              <w:jc w:val="center"/>
+              <w:rPr>
+                <w:rFonts w:ascii="Times New Roman" w:hAnsi="Times New Roman" w:eastAsia="宋体" w:cs="Times New Roman"/>
+                <w:sz w:val="21"/>
+                <w:lang w:val="zh-CN"/>
+              </w:rPr>
+            </w:pPr>
+            <w:r>
+              <w:rPr>
+                <w:rFonts w:hint="eastAsia" w:ascii="Times New Roman" w:hAnsi="Times New Roman" w:eastAsia="宋体" w:cs="Times New Roman"/>
+                <w:sz w:val="21"/>
+                <w:lang w:val="zh-CN"/>
+              </w:rPr>
+              <w:t>同步头</w:t>
+            </w:r>
+          </w:p>
+        </w:tc>
+        <w:tc>
+          <w:tcPr>
+            <w:tcW w:w="928" w:type="dxa"/>
+            <w:shd w:val="clear" w:color="auto" w:fill="5B9BD5" w:themeFill="accent1"/>
+          </w:tcPr>
+          <w:p>
+            <w:pPr>
+              <w:jc w:val="center"/>
+              <w:rPr>
+                <w:rFonts w:ascii="Times New Roman" w:hAnsi="Times New Roman" w:eastAsia="宋体" w:cs="Times New Roman"/>
+                <w:sz w:val="21"/>
+                <w:lang w:val="zh-CN"/>
+              </w:rPr>
+            </w:pPr>
+            <w:r>
+              <w:rPr>
+                <w:rFonts w:hint="eastAsia" w:ascii="Times New Roman" w:hAnsi="Times New Roman" w:eastAsia="宋体" w:cs="Times New Roman"/>
+                <w:sz w:val="21"/>
+                <w:lang w:val="zh-CN"/>
+              </w:rPr>
+              <w:t>命令字</w:t>
+            </w:r>
+          </w:p>
+        </w:tc>
+        <w:tc>
+          <w:tcPr>
+            <w:tcW w:w="1092" w:type="dxa"/>
+            <w:shd w:val="clear" w:color="auto" w:fill="5B9BD5" w:themeFill="accent1"/>
+          </w:tcPr>
+          <w:p>
+            <w:pPr>
+              <w:jc w:val="center"/>
+              <w:rPr>
+                <w:rFonts w:ascii="Times New Roman" w:hAnsi="Times New Roman" w:eastAsia="宋体" w:cs="Times New Roman"/>
+                <w:sz w:val="21"/>
+                <w:lang w:val="zh-CN"/>
+              </w:rPr>
+            </w:pPr>
+            <w:r>
+              <w:rPr>
+                <w:rFonts w:hint="eastAsia" w:ascii="Times New Roman" w:hAnsi="Times New Roman" w:eastAsia="宋体" w:cs="Times New Roman"/>
+                <w:sz w:val="21"/>
+                <w:lang w:val="zh-CN"/>
+              </w:rPr>
+              <w:t>长度字</w:t>
+            </w:r>
+          </w:p>
+        </w:tc>
+        <w:tc>
+          <w:tcPr>
+            <w:tcW w:w="3718" w:type="dxa"/>
+            <w:gridSpan w:val="4"/>
+            <w:shd w:val="clear" w:color="auto" w:fill="5B9BD5" w:themeFill="accent1"/>
+          </w:tcPr>
+          <w:p>
+            <w:pPr>
+              <w:jc w:val="center"/>
+              <w:rPr>
+                <w:rFonts w:ascii="Times New Roman" w:hAnsi="Times New Roman" w:eastAsia="宋体" w:cs="Times New Roman"/>
+                <w:sz w:val="21"/>
+                <w:lang w:val="zh-CN"/>
+              </w:rPr>
+            </w:pPr>
+            <w:r>
+              <w:rPr>
+                <w:rFonts w:hint="eastAsia" w:ascii="Times New Roman" w:hAnsi="Times New Roman" w:eastAsia="宋体" w:cs="Times New Roman"/>
+                <w:sz w:val="21"/>
+                <w:lang w:val="zh-CN"/>
+              </w:rPr>
+              <w:t>数据段</w:t>
+            </w:r>
+          </w:p>
+        </w:tc>
+        <w:tc>
+          <w:tcPr>
+            <w:tcW w:w="1152" w:type="dxa"/>
+            <w:shd w:val="clear" w:color="auto" w:fill="5B9BD5" w:themeFill="accent1"/>
+          </w:tcPr>
+          <w:p>
+            <w:pPr>
+              <w:jc w:val="center"/>
+              <w:rPr>
+                <w:rFonts w:ascii="Times New Roman" w:hAnsi="Times New Roman" w:eastAsia="宋体" w:cs="Times New Roman"/>
+                <w:sz w:val="21"/>
+                <w:lang w:val="zh-CN"/>
+              </w:rPr>
+            </w:pPr>
+            <w:r>
+              <w:rPr>
+                <w:rFonts w:hint="eastAsia" w:ascii="Times New Roman" w:hAnsi="Times New Roman" w:eastAsia="宋体" w:cs="Times New Roman"/>
+                <w:sz w:val="21"/>
+                <w:lang w:val="zh-CN"/>
+              </w:rPr>
+              <w:t>校验和</w:t>
+            </w:r>
+          </w:p>
+        </w:tc>
+      </w:tr>
+      <w:tr>
+        <w:tblPrEx>
+          <w:tblBorders>
+            <w:top w:val="single" w:color="auto" w:sz="4" w:space="0"/>
+            <w:left w:val="single" w:color="auto" w:sz="4" w:space="0"/>
+            <w:bottom w:val="single" w:color="auto" w:sz="4" w:space="0"/>
+            <w:right w:val="single" w:color="auto" w:sz="4" w:space="0"/>
+            <w:insideH w:val="single" w:color="auto" w:sz="4" w:space="0"/>
+            <w:insideV w:val="single" w:color="auto" w:sz="4" w:space="0"/>
+          </w:tblBorders>
+          <w:tblCellMar>
+            <w:top w:w="0" w:type="dxa"/>
+            <w:left w:w="108" w:type="dxa"/>
+            <w:bottom w:w="0" w:type="dxa"/>
+            <w:right w:w="108" w:type="dxa"/>
+          </w:tblCellMar>
+        </w:tblPrEx>
+        <w:tc>
+          <w:tcPr>
+            <w:tcW w:w="1632" w:type="dxa"/>
+          </w:tcPr>
+          <w:p>
+            <w:pPr>
+              <w:jc w:val="left"/>
+              <w:rPr>
+                <w:rFonts w:ascii="Times New Roman" w:hAnsi="Times New Roman" w:eastAsia="宋体" w:cs="Times New Roman"/>
+                <w:sz w:val="21"/>
+                <w:lang w:val="zh-CN"/>
+              </w:rPr>
+            </w:pPr>
+            <w:r>
+              <w:rPr>
+                <w:rFonts w:ascii="Times New Roman" w:hAnsi="Times New Roman" w:eastAsia="宋体" w:cs="Times New Roman"/>
+                <w:sz w:val="21"/>
+                <w:lang w:val="zh-CN"/>
+              </w:rPr>
+              <w:t>0x1ACFFC1D</w:t>
+            </w:r>
+          </w:p>
+        </w:tc>
+        <w:tc>
+          <w:tcPr>
+            <w:tcW w:w="928" w:type="dxa"/>
+          </w:tcPr>
+          <w:p>
+            <w:pPr>
+              <w:jc w:val="left"/>
+              <w:rPr>
+                <w:rFonts w:ascii="Times New Roman" w:hAnsi="Times New Roman" w:eastAsia="宋体" w:cs="Times New Roman"/>
+                <w:sz w:val="21"/>
+                <w:lang w:val="zh-CN"/>
+              </w:rPr>
+            </w:pPr>
+            <w:r>
+              <w:rPr>
+                <w:rFonts w:hint="eastAsia" w:ascii="Times New Roman" w:hAnsi="Times New Roman" w:eastAsia="宋体" w:cs="Times New Roman"/>
+                <w:sz w:val="21"/>
+                <w:lang w:val="zh-CN"/>
+              </w:rPr>
+              <w:t>0X04</w:t>
+            </w:r>
+          </w:p>
+        </w:tc>
+        <w:tc>
+          <w:tcPr>
+            <w:tcW w:w="1092" w:type="dxa"/>
+          </w:tcPr>
+          <w:p>
+            <w:pPr>
+              <w:jc w:val="left"/>
+              <w:rPr>
+                <w:rFonts w:ascii="Times New Roman" w:hAnsi="Times New Roman" w:eastAsia="宋体" w:cs="Times New Roman"/>
+                <w:sz w:val="21"/>
+                <w:lang w:val="zh-CN"/>
+              </w:rPr>
+            </w:pPr>
+            <w:r>
+              <w:rPr>
+                <w:rFonts w:hint="eastAsia" w:ascii="Times New Roman" w:hAnsi="Times New Roman" w:eastAsia="宋体" w:cs="Times New Roman"/>
+                <w:sz w:val="21"/>
+                <w:lang w:val="zh-CN"/>
+              </w:rPr>
+              <w:t>0x0A</w:t>
+            </w:r>
+          </w:p>
+        </w:tc>
+        <w:tc>
+          <w:tcPr>
+            <w:tcW w:w="802" w:type="dxa"/>
+          </w:tcPr>
+          <w:p>
+            <w:pPr>
+              <w:jc w:val="center"/>
+              <w:rPr>
+                <w:rFonts w:ascii="宋体" w:hAnsi="宋体" w:eastAsia="宋体" w:cs="宋体"/>
+                <w:sz w:val="21"/>
+              </w:rPr>
+            </w:pPr>
+            <w:r>
+              <w:rPr>
+                <w:rStyle w:val="11"/>
+                <w:rFonts w:hint="eastAsia"/>
+                <w:sz w:val="21"/>
+                <w:szCs w:val="21"/>
+              </w:rPr>
+              <w:t>电压1</w:t>
+            </w:r>
+          </w:p>
+        </w:tc>
+        <w:tc>
+          <w:tcPr>
+            <w:tcW w:w="853" w:type="dxa"/>
+          </w:tcPr>
+          <w:p>
+            <w:pPr>
+              <w:jc w:val="center"/>
+              <w:rPr>
+                <w:rFonts w:ascii="宋体" w:hAnsi="宋体" w:eastAsia="宋体" w:cs="宋体"/>
+                <w:sz w:val="21"/>
+              </w:rPr>
+            </w:pPr>
+            <w:r>
+              <w:rPr>
+                <w:rStyle w:val="11"/>
+                <w:rFonts w:hint="eastAsia"/>
+                <w:sz w:val="21"/>
+                <w:szCs w:val="21"/>
+              </w:rPr>
+              <w:t>电压2</w:t>
+            </w:r>
+          </w:p>
+        </w:tc>
+        <w:tc>
+          <w:tcPr>
+            <w:tcW w:w="1152" w:type="dxa"/>
+          </w:tcPr>
+          <w:p>
+            <w:pPr>
+              <w:jc w:val="center"/>
+              <w:rPr>
+                <w:rFonts w:ascii="Times New Roman" w:hAnsi="Times New Roman" w:eastAsia="宋体" w:cs="Times New Roman"/>
+                <w:sz w:val="21"/>
+                <w:lang w:val="zh-CN"/>
+              </w:rPr>
+            </w:pPr>
+            <w:r>
+              <w:rPr>
+                <w:rFonts w:hint="eastAsia" w:ascii="Times New Roman" w:hAnsi="Times New Roman" w:eastAsia="宋体" w:cs="Times New Roman"/>
+                <w:sz w:val="21"/>
+                <w:lang w:val="zh-CN"/>
+              </w:rPr>
+              <w:t>电压3</w:t>
+            </w:r>
+          </w:p>
+        </w:tc>
+        <w:tc>
+          <w:tcPr>
+            <w:tcW w:w="911" w:type="dxa"/>
+          </w:tcPr>
+          <w:p>
+            <w:pPr>
+              <w:jc w:val="center"/>
+              <w:rPr>
+                <w:rFonts w:ascii="Times New Roman" w:hAnsi="Times New Roman" w:eastAsia="宋体" w:cs="Times New Roman"/>
+                <w:sz w:val="21"/>
+                <w:lang w:val="zh-CN"/>
+              </w:rPr>
+            </w:pPr>
+            <w:r>
+              <w:rPr>
+                <w:rFonts w:hint="eastAsia" w:ascii="Times New Roman" w:hAnsi="Times New Roman" w:eastAsia="宋体" w:cs="Times New Roman"/>
+                <w:sz w:val="21"/>
+                <w:lang w:val="zh-CN"/>
+              </w:rPr>
+              <w:t>电压4</w:t>
+            </w:r>
+          </w:p>
+        </w:tc>
+        <w:tc>
+          <w:tcPr>
+            <w:tcW w:w="1152" w:type="dxa"/>
+          </w:tcPr>
+          <w:p>
+            <w:pPr>
+              <w:jc w:val="center"/>
+              <w:rPr>
+                <w:rFonts w:ascii="Times New Roman" w:hAnsi="Times New Roman" w:eastAsia="宋体" w:cs="Times New Roman"/>
+                <w:sz w:val="21"/>
+                <w:lang w:val="zh-CN"/>
+              </w:rPr>
+            </w:pPr>
+            <w:r>
+              <w:rPr>
+                <w:rFonts w:hint="eastAsia" w:ascii="Times New Roman" w:hAnsi="Times New Roman" w:eastAsia="宋体" w:cs="Times New Roman"/>
+                <w:sz w:val="21"/>
+                <w:lang w:val="zh-CN"/>
+              </w:rPr>
+              <w:t>xx</w:t>
+            </w:r>
+          </w:p>
+        </w:tc>
+      </w:tr>
+      <w:tr>
+        <w:tblPrEx>
+          <w:tblBorders>
+            <w:top w:val="single" w:color="auto" w:sz="4" w:space="0"/>
+            <w:left w:val="single" w:color="auto" w:sz="4" w:space="0"/>
+            <w:bottom w:val="single" w:color="auto" w:sz="4" w:space="0"/>
+            <w:right w:val="single" w:color="auto" w:sz="4" w:space="0"/>
+            <w:insideH w:val="single" w:color="auto" w:sz="4" w:space="0"/>
+            <w:insideV w:val="single" w:color="auto" w:sz="4" w:space="0"/>
+          </w:tblBorders>
+          <w:tblCellMar>
+            <w:top w:w="0" w:type="dxa"/>
+            <w:left w:w="108" w:type="dxa"/>
+            <w:bottom w:w="0" w:type="dxa"/>
+            <w:right w:w="108" w:type="dxa"/>
+          </w:tblCellMar>
+        </w:tblPrEx>
+        <w:tc>
+          <w:tcPr>
+            <w:tcW w:w="1632" w:type="dxa"/>
+          </w:tcPr>
+          <w:p>
+            <w:pPr>
+              <w:jc w:val="center"/>
+              <w:rPr>
+                <w:rFonts w:ascii="Times New Roman" w:hAnsi="Times New Roman" w:eastAsia="宋体" w:cs="Times New Roman"/>
+                <w:sz w:val="21"/>
+                <w:lang w:val="zh-CN"/>
+              </w:rPr>
+            </w:pPr>
+            <w:r>
+              <w:rPr>
+                <w:rFonts w:hint="eastAsia" w:ascii="Times New Roman" w:hAnsi="Times New Roman" w:eastAsia="宋体" w:cs="Times New Roman"/>
+                <w:sz w:val="21"/>
+                <w:lang w:val="zh-CN"/>
+              </w:rPr>
+              <w:t>4Byte</w:t>
+            </w:r>
+          </w:p>
+        </w:tc>
+        <w:tc>
+          <w:tcPr>
+            <w:tcW w:w="928" w:type="dxa"/>
+          </w:tcPr>
+          <w:p>
+            <w:pPr>
+              <w:jc w:val="center"/>
+              <w:rPr>
+                <w:rFonts w:ascii="Times New Roman" w:hAnsi="Times New Roman" w:eastAsia="宋体" w:cs="Times New Roman"/>
+                <w:sz w:val="21"/>
+                <w:lang w:val="zh-CN"/>
+              </w:rPr>
+            </w:pPr>
+            <w:r>
+              <w:rPr>
+                <w:rFonts w:hint="eastAsia" w:ascii="Times New Roman" w:hAnsi="Times New Roman" w:eastAsia="宋体" w:cs="Times New Roman"/>
+                <w:sz w:val="21"/>
+                <w:lang w:val="zh-CN"/>
+              </w:rPr>
+              <w:t>1Byte</w:t>
+            </w:r>
+          </w:p>
+        </w:tc>
+        <w:tc>
+          <w:tcPr>
+            <w:tcW w:w="1092" w:type="dxa"/>
+          </w:tcPr>
+          <w:p>
+            <w:pPr>
+              <w:jc w:val="center"/>
+              <w:rPr>
+                <w:rFonts w:ascii="Times New Roman" w:hAnsi="Times New Roman" w:eastAsia="宋体" w:cs="Times New Roman"/>
+                <w:sz w:val="21"/>
+                <w:lang w:val="zh-CN"/>
+              </w:rPr>
+            </w:pPr>
+            <w:r>
+              <w:rPr>
+                <w:rFonts w:hint="eastAsia" w:ascii="Times New Roman" w:hAnsi="Times New Roman" w:eastAsia="宋体" w:cs="Times New Roman"/>
+                <w:sz w:val="21"/>
+                <w:lang w:val="zh-CN"/>
+              </w:rPr>
+              <w:t>1Byte</w:t>
+            </w:r>
+          </w:p>
+        </w:tc>
+        <w:tc>
+          <w:tcPr>
+            <w:tcW w:w="802" w:type="dxa"/>
+          </w:tcPr>
+          <w:p>
+            <w:pPr>
+              <w:jc w:val="center"/>
+              <w:rPr>
+                <w:rFonts w:ascii="Times New Roman" w:hAnsi="Times New Roman" w:eastAsia="宋体" w:cs="Times New Roman"/>
+                <w:sz w:val="21"/>
+                <w:lang w:val="zh-CN"/>
+              </w:rPr>
+            </w:pPr>
+            <w:r>
+              <w:rPr>
+                <w:rFonts w:hint="eastAsia" w:ascii="Times New Roman" w:hAnsi="Times New Roman" w:eastAsia="宋体" w:cs="Times New Roman"/>
+                <w:sz w:val="21"/>
+                <w:lang w:val="zh-CN"/>
+              </w:rPr>
+              <w:t>4Byte</w:t>
+            </w:r>
+          </w:p>
+        </w:tc>
+        <w:tc>
+          <w:tcPr>
+            <w:tcW w:w="853" w:type="dxa"/>
+          </w:tcPr>
+          <w:p>
+            <w:pPr>
+              <w:jc w:val="center"/>
+              <w:rPr>
+                <w:rFonts w:ascii="Times New Roman" w:hAnsi="Times New Roman" w:eastAsia="宋体" w:cs="Times New Roman"/>
+                <w:sz w:val="21"/>
+                <w:lang w:val="zh-CN"/>
+              </w:rPr>
+            </w:pPr>
+            <w:r>
+              <w:rPr>
+                <w:rFonts w:hint="eastAsia" w:ascii="Times New Roman" w:hAnsi="Times New Roman" w:eastAsia="宋体" w:cs="Times New Roman"/>
+                <w:sz w:val="21"/>
+                <w:lang w:val="zh-CN"/>
+              </w:rPr>
+              <w:t>4Byte</w:t>
+            </w:r>
+          </w:p>
+        </w:tc>
+        <w:tc>
+          <w:tcPr>
+            <w:tcW w:w="1152" w:type="dxa"/>
+          </w:tcPr>
+          <w:p>
+            <w:pPr>
+              <w:jc w:val="center"/>
+              <w:rPr>
+                <w:rFonts w:ascii="Times New Roman" w:hAnsi="Times New Roman" w:eastAsia="宋体" w:cs="Times New Roman"/>
+                <w:sz w:val="21"/>
+                <w:lang w:val="zh-CN"/>
+              </w:rPr>
+            </w:pPr>
+            <w:r>
+              <w:rPr>
+                <w:rFonts w:hint="eastAsia" w:ascii="Times New Roman" w:hAnsi="Times New Roman" w:eastAsia="宋体" w:cs="Times New Roman"/>
+                <w:sz w:val="21"/>
+                <w:lang w:val="zh-CN"/>
+              </w:rPr>
+              <w:t>4Byte</w:t>
+            </w:r>
+          </w:p>
+        </w:tc>
+        <w:tc>
+          <w:tcPr>
+            <w:tcW w:w="911" w:type="dxa"/>
+          </w:tcPr>
+          <w:p>
+            <w:pPr>
+              <w:jc w:val="center"/>
+              <w:rPr>
+                <w:rFonts w:ascii="Times New Roman" w:hAnsi="Times New Roman" w:eastAsia="宋体" w:cs="Times New Roman"/>
+                <w:sz w:val="21"/>
+                <w:lang w:val="zh-CN"/>
+              </w:rPr>
+            </w:pPr>
+            <w:r>
+              <w:rPr>
+                <w:rFonts w:hint="eastAsia" w:ascii="Times New Roman" w:hAnsi="Times New Roman" w:eastAsia="宋体" w:cs="Times New Roman"/>
+                <w:sz w:val="21"/>
+                <w:lang w:val="zh-CN"/>
+              </w:rPr>
+              <w:t>4Byte</w:t>
+            </w:r>
+          </w:p>
+        </w:tc>
+        <w:tc>
+          <w:tcPr>
+            <w:tcW w:w="1152" w:type="dxa"/>
+          </w:tcPr>
+          <w:p>
+            <w:pPr>
+              <w:jc w:val="center"/>
+              <w:rPr>
+                <w:rFonts w:ascii="Times New Roman" w:hAnsi="Times New Roman" w:eastAsia="宋体" w:cs="Times New Roman"/>
+                <w:sz w:val="21"/>
+                <w:lang w:val="zh-CN"/>
+              </w:rPr>
+            </w:pPr>
+            <w:r>
+              <w:rPr>
+                <w:rFonts w:hint="eastAsia" w:ascii="Times New Roman" w:hAnsi="Times New Roman" w:eastAsia="宋体" w:cs="Times New Roman"/>
+                <w:sz w:val="21"/>
+                <w:lang w:val="zh-CN"/>
+              </w:rPr>
+              <w:t>1Byte</w:t>
+            </w:r>
+          </w:p>
+        </w:tc>
+      </w:tr>
+    </w:tbl>
+    <w:p>
+      <w:pPr>
+        <w:jc w:val="left"/>
+        <w:rPr>
+          <w:rFonts w:ascii="Times New Roman" w:hAnsi="Times New Roman" w:eastAsia="宋体" w:cs="Times New Roman"/>
+          <w:sz w:val="24"/>
+          <w:szCs w:val="24"/>
+          <w:lang w:val="zh-CN"/>
+        </w:rPr>
+      </w:pPr>
+      <w:r>
+        <w:rPr>
+          <w:rFonts w:hint="eastAsia" w:ascii="Times New Roman" w:hAnsi="Times New Roman" w:eastAsia="宋体" w:cs="Times New Roman"/>
+          <w:sz w:val="24"/>
+          <w:szCs w:val="24"/>
+          <w:lang w:val="zh-CN"/>
+        </w:rPr>
+        <w:t>内部未滤波电压值单位均为：V（伏特）。</w:t>
+      </w:r>
+    </w:p>
+    <w:p>
+      <w:pPr>
+        <w:jc w:val="left"/>
+        <w:rPr>
+          <w:rFonts w:ascii="Times New Roman" w:hAnsi="Times New Roman" w:eastAsia="宋体" w:cs="Times New Roman"/>
+          <w:sz w:val="24"/>
+          <w:szCs w:val="24"/>
+          <w:lang w:val="zh-CN"/>
+        </w:rPr>
+      </w:pPr>
+      <w:r>
+        <w:rPr>
+          <w:rFonts w:hint="eastAsia" w:ascii="Times New Roman" w:hAnsi="Times New Roman" w:eastAsia="宋体" w:cs="Times New Roman"/>
+          <w:sz w:val="24"/>
+          <w:szCs w:val="24"/>
+          <w:lang w:val="zh-CN"/>
+        </w:rPr>
+        <w:t>备注：内部滤波后的电压读取命令应答响应时间为10ms,校验和为：命令字、长度字、数据段的单字节累加和校验。</w:t>
+      </w:r>
+    </w:p>
+    <w:p>
+      <w:pPr>
+        <w:rPr>
+          <w:rFonts w:hint="eastAsia"/>
+          <w:lang w:val="en-US" w:eastAsia="zh-CN"/>
+        </w:rPr>
+      </w:pPr>
+    </w:p>
+    <w:p>
+      <w:pPr>
+        <w:rPr>
+          <w:rFonts w:hint="eastAsia"/>
+          <w:lang w:val="en-US" w:eastAsia="zh-CN"/>
+        </w:rPr>
+      </w:pPr>
+    </w:p>
+    <w:p>
+      <w:pPr>
         <w:pStyle w:val="4"/>
         <w:bidi w:val="0"/>
         <w:rPr>
@@ -16388,7 +20812,7 @@
     </w:p>
     <w:tbl>
       <w:tblPr>
-        <w:tblStyle w:val="5"/>
+        <w:tblStyle w:val="7"/>
         <w:tblW w:w="4614" w:type="pct"/>
         <w:jc w:val="center"/>
         <w:tblLayout w:type="autofit"/>
@@ -16957,6 +21381,14 @@
         </w:tc>
       </w:tr>
       <w:tr>
+        <w:tblPrEx>
+          <w:tblCellMar>
+            <w:top w:w="34" w:type="dxa"/>
+            <w:left w:w="108" w:type="dxa"/>
+            <w:bottom w:w="0" w:type="dxa"/>
+            <w:right w:w="2" w:type="dxa"/>
+          </w:tblCellMar>
+        </w:tblPrEx>
         <w:trPr>
           <w:trHeight w:val="627" w:hRule="atLeast"/>
           <w:jc w:val="center"/>
@@ -19287,6 +23719,14 @@
         </w:tc>
       </w:tr>
       <w:tr>
+        <w:tblPrEx>
+          <w:tblCellMar>
+            <w:top w:w="34" w:type="dxa"/>
+            <w:left w:w="108" w:type="dxa"/>
+            <w:bottom w:w="0" w:type="dxa"/>
+            <w:right w:w="2" w:type="dxa"/>
+          </w:tblCellMar>
+        </w:tblPrEx>
         <w:trPr>
           <w:trHeight w:val="627" w:hRule="atLeast"/>
           <w:jc w:val="center"/>
@@ -20364,6 +24804,14 @@
         </w:tc>
       </w:tr>
       <w:tr>
+        <w:tblPrEx>
+          <w:tblCellMar>
+            <w:top w:w="34" w:type="dxa"/>
+            <w:left w:w="108" w:type="dxa"/>
+            <w:bottom w:w="0" w:type="dxa"/>
+            <w:right w:w="2" w:type="dxa"/>
+          </w:tblCellMar>
+        </w:tblPrEx>
         <w:trPr>
           <w:trHeight w:val="627" w:hRule="atLeast"/>
           <w:jc w:val="center"/>
@@ -20425,6 +24873,14 @@
         </w:tc>
       </w:tr>
       <w:tr>
+        <w:tblPrEx>
+          <w:tblCellMar>
+            <w:top w:w="34" w:type="dxa"/>
+            <w:left w:w="108" w:type="dxa"/>
+            <w:bottom w:w="0" w:type="dxa"/>
+            <w:right w:w="2" w:type="dxa"/>
+          </w:tblCellMar>
+        </w:tblPrEx>
         <w:trPr>
           <w:trHeight w:val="643" w:hRule="atLeast"/>
           <w:jc w:val="center"/>
@@ -20592,19 +25048,89 @@
     </w:p>
     <w:p>
       <w:pPr>
-        <w:rPr>
-          <w:rFonts w:hint="default"/>
-          <w:color w:val="FF0000"/>
+        <w:pStyle w:val="4"/>
+        <w:bidi w:val="0"/>
+        <w:rPr>
+          <w:rFonts w:hint="eastAsia"/>
           <w:lang w:val="en-US" w:eastAsia="zh-CN"/>
         </w:rPr>
       </w:pPr>
       <w:r>
         <w:rPr>
           <w:rFonts w:hint="eastAsia"/>
-          <w:color w:val="FF0000"/>
-          <w:lang w:val="en-US" w:eastAsia="zh-CN"/>
-        </w:rPr>
-        <w:t>UART接口暂时不实现</w:t>
+          <w:lang w:val="en-US" w:eastAsia="zh-CN"/>
+        </w:rPr>
+        <w:t>4.5.1OBC发送遥测请求</w:t>
+      </w:r>
+    </w:p>
+    <w:p>
+      <w:pPr>
+        <w:rPr>
+          <w:rFonts w:hint="default"/>
+          <w:lang w:val="en-US" w:eastAsia="zh-CN"/>
+        </w:rPr>
+      </w:pPr>
+      <w:r>
+        <w:rPr>
+          <w:rFonts w:hint="eastAsia"/>
+          <w:lang w:val="en-US" w:eastAsia="zh-CN"/>
+        </w:rPr>
+        <w:t>CANID:</w:t>
+      </w:r>
+    </w:p>
+    <w:p>
+      <w:pPr>
+        <w:rPr>
+          <w:rFonts w:hint="eastAsia"/>
+          <w:lang w:val="en-US" w:eastAsia="zh-CN"/>
+        </w:rPr>
+      </w:pPr>
+      <w:r>
+        <w:rPr>
+          <w:rFonts w:hint="eastAsia"/>
+          <w:lang w:val="en-US" w:eastAsia="zh-CN"/>
+        </w:rPr>
+        <w:t>0x22, 0x01, 0x55, 0x55, 0x55, 0x55, 0x55, 0x55</w:t>
+      </w:r>
+    </w:p>
+    <w:p>
+      <w:pPr>
+        <w:rPr>
+          <w:rFonts w:hint="eastAsia"/>
+          <w:lang w:val="en-US" w:eastAsia="zh-CN"/>
+        </w:rPr>
+      </w:pPr>
+    </w:p>
+    <w:p>
+      <w:pPr>
+        <w:pStyle w:val="4"/>
+        <w:bidi w:val="0"/>
+        <w:rPr>
+          <w:rFonts w:hint="eastAsia"/>
+          <w:lang w:val="en-US" w:eastAsia="zh-CN"/>
+        </w:rPr>
+      </w:pPr>
+      <w:r>
+        <w:rPr>
+          <w:rFonts w:hint="eastAsia"/>
+          <w:lang w:val="en-US" w:eastAsia="zh-CN"/>
+        </w:rPr>
+        <w:t>4.5.2OBC发送设置时间命令</w:t>
+      </w:r>
+    </w:p>
+    <w:p>
+      <w:pPr>
+        <w:rPr>
+          <w:rFonts w:hint="eastAsia"/>
+          <w:lang w:val="en-US" w:eastAsia="zh-CN"/>
+        </w:rPr>
+      </w:pPr>
+      <w:r>
+        <w:rPr>
+          <w:rFonts w:hint="eastAsia"/>
+          <w:lang w:val="en-US" w:eastAsia="zh-CN"/>
+        </w:rPr>
+        <w:t xml:space="preserve">UTC xx xx xx xx  55 55 55 55 </w:t>
       </w:r>
     </w:p>
     <w:p>
@@ -20621,7 +25147,109 @@
           <w:rFonts w:hint="eastAsia"/>
           <w:lang w:val="en-US" w:eastAsia="zh-CN"/>
         </w:rPr>
-        <w:t>4.5.1OBC发送遥测请求</w:t>
+        <w:t>4.5.3转接板返回模拟数据</w:t>
+      </w:r>
+    </w:p>
+    <w:p>
+      <w:pPr>
+        <w:rPr>
+          <w:rFonts w:hint="eastAsia"/>
+          <w:lang w:val="en-US" w:eastAsia="zh-CN"/>
+        </w:rPr>
+      </w:pPr>
+      <w:r>
+        <w:drawing>
+          <wp:inline distT="0" distB="0" distL="114300" distR="114300">
+            <wp:extent cx="6400800" cy="5420360"/>
+            <wp:effectExtent l="0" t="0" r="0" b="5080"/>
+            <wp:docPr id="1" name="图片 3"/>
+            <wp:cNvGraphicFramePr>
+              <a:graphicFrameLocks xmlns:a="http://schemas.openxmlformats.org/drawingml/2006/main" noChangeAspect="1"/>
+            </wp:cNvGraphicFramePr>
+            <a:graphic xmlns:a="http://schemas.openxmlformats.org/drawingml/2006/main">
+              <a:graphicData uri="http://schemas.openxmlformats.org/drawingml/2006/picture">
+                <pic:pic xmlns:pic="http://schemas.openxmlformats.org/drawingml/2006/picture">
+                  <pic:nvPicPr>
+                    <pic:cNvPr id="1" name="图片 3"/>
+                    <pic:cNvPicPr>
+                      <a:picLocks noChangeAspect="1"/>
+                    </pic:cNvPicPr>
+                  </pic:nvPicPr>
+                  <pic:blipFill>
+                    <a:blip r:embed="rId9"/>
+                    <a:stretch>
+                      <a:fillRect/>
+                    </a:stretch>
+                  </pic:blipFill>
+                  <pic:spPr>
+                    <a:xfrm>
+                      <a:off x="0" y="0"/>
+                      <a:ext cx="6400800" cy="5420360"/>
+                    </a:xfrm>
+                    <a:prstGeom prst="rect">
+                      <a:avLst/>
+                    </a:prstGeom>
+                    <a:noFill/>
+                    <a:ln>
+                      <a:noFill/>
+                    </a:ln>
+                  </pic:spPr>
+                </pic:pic>
+              </a:graphicData>
+            </a:graphic>
+          </wp:inline>
+        </w:drawing>
+      </w:r>
+    </w:p>
+    <w:p>
+      <w:pPr>
+        <w:rPr>
+          <w:rFonts w:hint="eastAsia"/>
+          <w:lang w:val="en-US" w:eastAsia="zh-CN"/>
+        </w:rPr>
+      </w:pPr>
+      <w:r>
+        <w:drawing>
+          <wp:inline distT="0" distB="0" distL="114300" distR="114300">
+            <wp:extent cx="6042660" cy="3124200"/>
+            <wp:effectExtent l="0" t="0" r="7620" b="0"/>
+            <wp:docPr id="2" name="图片 4"/>
+            <wp:cNvGraphicFramePr>
+              <a:graphicFrameLocks xmlns:a="http://schemas.openxmlformats.org/drawingml/2006/main" noChangeAspect="1"/>
+            </wp:cNvGraphicFramePr>
+            <a:graphic xmlns:a="http://schemas.openxmlformats.org/drawingml/2006/main">
+              <a:graphicData uri="http://schemas.openxmlformats.org/drawingml/2006/picture">
+                <pic:pic xmlns:pic="http://schemas.openxmlformats.org/drawingml/2006/picture">
+                  <pic:nvPicPr>
+                    <pic:cNvPr id="2" name="图片 4"/>
+                    <pic:cNvPicPr>
+                      <a:picLocks noChangeAspect="1"/>
+                    </pic:cNvPicPr>
+                  </pic:nvPicPr>
+                  <pic:blipFill>
+                    <a:blip r:embed="rId10"/>
+                    <a:stretch>
+                      <a:fillRect/>
+                    </a:stretch>
+                  </pic:blipFill>
+                  <pic:spPr>
+                    <a:xfrm>
+                      <a:off x="0" y="0"/>
+                      <a:ext cx="6042660" cy="3124200"/>
+                    </a:xfrm>
+                    <a:prstGeom prst="rect">
+                      <a:avLst/>
+                    </a:prstGeom>
+                    <a:noFill/>
+                    <a:ln>
+                      <a:noFill/>
+                    </a:ln>
+                  </pic:spPr>
+                </pic:pic>
+              </a:graphicData>
+            </a:graphic>
+          </wp:inline>
+        </w:drawing>
       </w:r>
     </w:p>
     <w:p>
@@ -20638,8 +25266,39 @@
           <w:rFonts w:hint="eastAsia"/>
           <w:lang w:val="en-US" w:eastAsia="zh-CN"/>
         </w:rPr>
-        <w:t>4.5.2转接板返回模拟数据</w:t>
+        <w:t>4.5.4转接板返回设置时间命令响应</w:t>
       </w:r>
+    </w:p>
+    <w:p>
+      <w:pPr>
+        <w:rPr>
+          <w:rFonts w:hint="default"/>
+          <w:lang w:val="en-US" w:eastAsia="zh-CN"/>
+        </w:rPr>
+      </w:pPr>
+      <w:r>
+        <w:rPr>
+          <w:rFonts w:hint="eastAsia"/>
+          <w:lang w:val="en-US" w:eastAsia="zh-CN"/>
+        </w:rPr>
+        <w:t>0xA0 Num_C LCmd_ID St_Cmd Num_RC 值均为 0x55  单帧</w:t>
+      </w:r>
+    </w:p>
+    <w:p>
+      <w:pPr>
+        <w:rPr>
+          <w:rFonts w:hint="eastAsia"/>
+          <w:lang w:val="en-US" w:eastAsia="zh-CN"/>
+        </w:rPr>
+      </w:pPr>
+    </w:p>
+    <w:p>
+      <w:pPr>
+        <w:rPr>
+          <w:rFonts w:hint="default"/>
+          <w:lang w:val="en-US" w:eastAsia="zh-CN"/>
+        </w:rPr>
+      </w:pPr>
     </w:p>
     <w:p>
       <w:pPr>
@@ -20747,7 +25406,7 @@
     </w:p>
     <w:tbl>
       <w:tblPr>
-        <w:tblStyle w:val="6"/>
+        <w:tblStyle w:val="8"/>
         <w:tblW w:w="0" w:type="auto"/>
         <w:tblInd w:w="0" w:type="dxa"/>
         <w:tblBorders>
@@ -21272,7 +25931,7 @@
         <w:pStyle w:val="4"/>
         <w:bidi w:val="0"/>
         <w:rPr>
-          <w:rFonts w:hint="eastAsia"/>
+          <w:rFonts w:hint="default"/>
           <w:lang w:val="en-US" w:eastAsia="zh-CN"/>
         </w:rPr>
       </w:pPr>
@@ -21281,13 +25940,13 @@
           <w:rFonts w:hint="eastAsia"/>
           <w:lang w:val="en-US" w:eastAsia="zh-CN"/>
         </w:rPr>
-        <w:t>4.6.2 接口板转发设置速度给OBC</w:t>
+        <w:t>4.6.2 OBC发送设置力矩和速度命令</w:t>
       </w:r>
     </w:p>
     <w:p>
       <w:pPr>
         <w:rPr>
-          <w:rFonts w:hint="default"/>
+          <w:rFonts w:hint="eastAsia"/>
           <w:lang w:val="en-US" w:eastAsia="zh-CN"/>
         </w:rPr>
       </w:pPr>
@@ -21296,17 +25955,55 @@
           <w:rFonts w:hint="eastAsia"/>
           <w:lang w:val="en-US" w:eastAsia="zh-CN"/>
         </w:rPr>
-        <w:t>待添加</w:t>
+        <w:t>将数据保存到全局变量,在响应PC发过来的数据帧时打包返回</w:t>
       </w:r>
+    </w:p>
+    <w:p>
+      <w:pPr>
+        <w:pStyle w:val="4"/>
+        <w:bidi w:val="0"/>
+        <w:rPr>
+          <w:rFonts w:hint="eastAsia"/>
+          <w:lang w:val="en-US" w:eastAsia="zh-CN"/>
+        </w:rPr>
+      </w:pPr>
+      <w:r>
+        <w:rPr>
+          <w:rFonts w:hint="eastAsia"/>
+          <w:lang w:val="en-US" w:eastAsia="zh-CN"/>
+        </w:rPr>
+        <w:t>4.6.3 转接板转发数据给PC</w:t>
+      </w:r>
+    </w:p>
+    <w:p>
+      <w:pPr>
+        <w:rPr>
+          <w:rFonts w:hint="eastAsia"/>
+          <w:lang w:val="en-US" w:eastAsia="zh-CN"/>
+        </w:rPr>
+      </w:pPr>
+      <w:r>
+        <w:rPr>
+          <w:rFonts w:hint="eastAsia"/>
+          <w:lang w:val="en-US" w:eastAsia="zh-CN"/>
+        </w:rPr>
+        <w:t>每次PC给转接板发数据帧时转接板返回数据帧,见3.3.1。</w:t>
+      </w:r>
+    </w:p>
+    <w:p>
+      <w:pPr>
+        <w:rPr>
+          <w:rFonts w:hint="default"/>
+          <w:lang w:val="en-US" w:eastAsia="zh-CN"/>
+        </w:rPr>
+      </w:pPr>
     </w:p>
     <w:p>
       <w:pPr>
         <w:pStyle w:val="3"/>
         <w:bidi w:val="0"/>
         <w:rPr>
-          <w:rFonts w:hint="default"/>
-          <w:color w:val="FF0000"/>
-          <w:highlight w:val="none"/>
+          <w:rFonts w:hint="eastAsia"/>
           <w:lang w:val="en-US" w:eastAsia="zh-CN"/>
         </w:rPr>
       </w:pPr>
@@ -21332,7 +26029,22 @@
           <w:rFonts w:hint="eastAsia"/>
           <w:lang w:val="en-US" w:eastAsia="zh-CN"/>
         </w:rPr>
-        <w:t>4.7.1OBC发送遥测请求</w:t>
+        <w:t>4.7.1 OBC输出磁力矩器控制PWM</w:t>
+      </w:r>
+    </w:p>
+    <w:p>
+      <w:pPr>
+        <w:rPr>
+          <w:rFonts w:hint="default"/>
+          <w:lang w:val="en-US" w:eastAsia="zh-CN"/>
+        </w:rPr>
+      </w:pPr>
+      <w:r>
+        <w:rPr>
+          <w:rFonts w:hint="eastAsia"/>
+          <w:lang w:val="en-US" w:eastAsia="zh-CN"/>
+        </w:rPr>
+        <w:t>将数据保存到全局变量,在响应PC发过来的数据帧时打包返回</w:t>
       </w:r>
     </w:p>
     <w:p>
@@ -21349,13 +26061,11 @@
           <w:rFonts w:hint="eastAsia"/>
           <w:lang w:val="en-US" w:eastAsia="zh-CN"/>
         </w:rPr>
-        <w:t>4.7.2转接板返回模拟数据</w:t>
+        <w:t>4.7.1 转接板转发输出值给PC</w:t>
       </w:r>
     </w:p>
     <w:p>
       <w:pPr>
-        <w:pStyle w:val="4"/>
-        <w:bidi w:val="0"/>
         <w:rPr>
           <w:rFonts w:hint="eastAsia"/>
           <w:lang w:val="en-US" w:eastAsia="zh-CN"/>
@@ -21366,13 +26076,13 @@
           <w:rFonts w:hint="eastAsia"/>
           <w:lang w:val="en-US" w:eastAsia="zh-CN"/>
         </w:rPr>
-        <w:t>4.7.3 转接板转发设置值给磁力矩器</w:t>
+        <w:t xml:space="preserve">   采集PWM波占空比转发给OBC,</w:t>
       </w:r>
     </w:p>
     <w:p>
       <w:pPr>
         <w:rPr>
-          <w:rFonts w:hint="default"/>
+          <w:rFonts w:hint="eastAsia"/>
           <w:lang w:val="en-US" w:eastAsia="zh-CN"/>
         </w:rPr>
       </w:pPr>
@@ -21381,8 +26091,16 @@
           <w:rFonts w:hint="eastAsia"/>
           <w:lang w:val="en-US" w:eastAsia="zh-CN"/>
         </w:rPr>
-        <w:t xml:space="preserve">   采集PWM波频率周期转发给OBC</w:t>
+        <w:t>每次PC给转接板发数据帧时转接板返回数据帧,见3.3.2。</w:t>
       </w:r>
+    </w:p>
+    <w:p>
+      <w:pPr>
+        <w:rPr>
+          <w:rFonts w:hint="default"/>
+          <w:lang w:val="en-US" w:eastAsia="zh-CN"/>
+        </w:rPr>
+      </w:pPr>
     </w:p>
     <w:p>
       <w:pPr>
@@ -21437,11 +26155,29 @@
       </w:rPr>
     </w:lvl>
   </w:abstractNum>
+  <w:abstractNum w:abstractNumId="2">
+    <w:nsid w:val="60572C4D"/>
+    <w:multiLevelType w:val="singleLevel"/>
+    <w:tmpl w:val="60572C4D"/>
+    <w:lvl w:ilvl="0" w:tentative="0">
+      <w:start w:val="4"/>
+      <w:numFmt w:val="chineseCounting"/>
+      <w:suff w:val="nothing"/>
+      <w:lvlText w:val="%1．"/>
+      <w:lvlJc w:val="left"/>
+      <w:rPr>
+        <w:rFonts w:hint="eastAsia"/>
+      </w:rPr>
+    </w:lvl>
+  </w:abstractNum>
   <w:num w:numId="1">
     <w:abstractNumId w:val="0"/>
   </w:num>
   <w:num w:numId="2">
     <w:abstractNumId w:val="1"/>
+  </w:num>
+  <w:num w:numId="3">
+    <w:abstractNumId w:val="2"/>
   </w:num>
 </w:numbering>
 </file>
@@ -21451,7 +26187,7 @@
   <w:docDefaults>
     <w:rPrDefault>
       <w:rPr>
-        <w:rFonts w:ascii="Times New Roman" w:hAnsi="Times New Roman" w:eastAsia="宋体" w:cs="Times New Roman"/>
+        <w:rFonts w:asciiTheme="minorHAnsi" w:hAnsiTheme="minorHAnsi" w:eastAsiaTheme="minorEastAsia" w:cstheme="minorBidi"/>
       </w:rPr>
     </w:rPrDefault>
   </w:docDefaults>
@@ -21461,7 +26197,7 @@
     <w:lsdException w:qFormat="1" w:uiPriority="0" w:semiHidden="0" w:name="heading 2"/>
     <w:lsdException w:qFormat="1" w:uiPriority="0" w:semiHidden="0" w:name="heading 3"/>
     <w:lsdException w:qFormat="1" w:uiPriority="0" w:semiHidden="0" w:name="heading 4"/>
-    <w:lsdException w:qFormat="1" w:uiPriority="0" w:name="heading 5"/>
+    <w:lsdException w:qFormat="1" w:uiPriority="0" w:semiHidden="0" w:name="heading 5"/>
     <w:lsdException w:qFormat="1" w:uiPriority="0" w:name="heading 6"/>
     <w:lsdException w:qFormat="1" w:uiPriority="0" w:name="heading 7"/>
     <w:lsdException w:qFormat="1" w:uiPriority="0" w:name="heading 8"/>
@@ -21488,7 +26224,7 @@
     <w:lsdException w:unhideWhenUsed="0" w:uiPriority="0" w:semiHidden="0" w:name="footnote text"/>
     <w:lsdException w:unhideWhenUsed="0" w:uiPriority="0" w:semiHidden="0" w:name="annotation text"/>
     <w:lsdException w:unhideWhenUsed="0" w:uiPriority="0" w:semiHidden="0" w:name="header"/>
-    <w:lsdException w:unhideWhenUsed="0" w:uiPriority="0" w:semiHidden="0" w:name="footer"/>
+    <w:lsdException w:qFormat="1" w:uiPriority="99" w:semiHidden="0" w:name="footer"/>
     <w:lsdException w:unhideWhenUsed="0" w:uiPriority="0" w:semiHidden="0" w:name="index heading"/>
     <w:lsdException w:qFormat="1" w:uiPriority="0" w:name="caption"/>
     <w:lsdException w:unhideWhenUsed="0" w:uiPriority="0" w:semiHidden="0" w:name="table of figures"/>
@@ -21497,7 +26233,7 @@
     <w:lsdException w:unhideWhenUsed="0" w:uiPriority="0" w:semiHidden="0" w:name="footnote reference"/>
     <w:lsdException w:unhideWhenUsed="0" w:uiPriority="0" w:semiHidden="0" w:name="annotation reference"/>
     <w:lsdException w:unhideWhenUsed="0" w:uiPriority="0" w:semiHidden="0" w:name="line number"/>
-    <w:lsdException w:unhideWhenUsed="0" w:uiPriority="0" w:semiHidden="0" w:name="page number"/>
+    <w:lsdException w:qFormat="1" w:uiPriority="0" w:semiHidden="0" w:name="page number"/>
     <w:lsdException w:unhideWhenUsed="0" w:uiPriority="0" w:semiHidden="0" w:name="endnote reference"/>
     <w:lsdException w:unhideWhenUsed="0" w:uiPriority="0" w:semiHidden="0" w:name="endnote text"/>
     <w:lsdException w:unhideWhenUsed="0" w:uiPriority="0" w:semiHidden="0" w:name="table of authorities"/>
@@ -21777,13 +26513,31 @@
       <w:sz w:val="28"/>
     </w:rPr>
   </w:style>
-  <w:style w:type="character" w:default="1" w:styleId="7">
+  <w:style w:type="paragraph" w:styleId="5">
+    <w:name w:val="heading 5"/>
+    <w:basedOn w:val="1"/>
+    <w:next w:val="1"/>
+    <w:unhideWhenUsed/>
+    <w:qFormat/>
+    <w:uiPriority w:val="0"/>
+    <w:pPr>
+      <w:keepNext/>
+      <w:keepLines/>
+      <w:spacing w:before="280" w:beforeLines="0" w:beforeAutospacing="0" w:after="290" w:afterLines="0" w:afterAutospacing="0" w:line="372" w:lineRule="auto"/>
+      <w:outlineLvl w:val="4"/>
+    </w:pPr>
+    <w:rPr>
+      <w:b/>
+      <w:sz w:val="28"/>
+    </w:rPr>
+  </w:style>
+  <w:style w:type="character" w:default="1" w:styleId="9">
     <w:name w:val="Default Paragraph Font"/>
     <w:semiHidden/>
     <w:qFormat/>
     <w:uiPriority w:val="0"/>
   </w:style>
-  <w:style w:type="table" w:default="1" w:styleId="5">
+  <w:style w:type="table" w:default="1" w:styleId="7">
     <w:name w:val="Normal Table"/>
     <w:semiHidden/>
     <w:qFormat/>
@@ -21797,9 +26551,27 @@
       </w:tblCellMar>
     </w:tblPr>
   </w:style>
-  <w:style w:type="table" w:styleId="6">
+  <w:style w:type="paragraph" w:styleId="6">
+    <w:name w:val="footer"/>
+    <w:basedOn w:val="1"/>
+    <w:unhideWhenUsed/>
+    <w:qFormat/>
+    <w:uiPriority w:val="99"/>
+    <w:pPr>
+      <w:tabs>
+        <w:tab w:val="center" w:pos="4153"/>
+        <w:tab w:val="right" w:pos="8306"/>
+      </w:tabs>
+      <w:jc w:val="left"/>
+    </w:pPr>
+    <w:rPr>
+      <w:sz w:val="18"/>
+      <w:szCs w:val="18"/>
+    </w:rPr>
+  </w:style>
+  <w:style w:type="table" w:styleId="8">
     <w:name w:val="Table Grid"/>
-    <w:basedOn w:val="5"/>
+    <w:basedOn w:val="7"/>
     <w:qFormat/>
     <w:uiPriority w:val="0"/>
     <w:pPr>
@@ -21817,9 +26589,16 @@
       </w:tblBorders>
     </w:tblPr>
   </w:style>
-  <w:style w:type="character" w:customStyle="1" w:styleId="8">
+  <w:style w:type="character" w:styleId="10">
+    <w:name w:val="page number"/>
+    <w:basedOn w:val="9"/>
+    <w:unhideWhenUsed/>
+    <w:qFormat/>
+    <w:uiPriority w:val="0"/>
+  </w:style>
+  <w:style w:type="character" w:customStyle="1" w:styleId="11">
     <w:name w:val="fontstyle01"/>
-    <w:basedOn w:val="7"/>
+    <w:basedOn w:val="9"/>
     <w:qFormat/>
     <w:uiPriority w:val="0"/>
     <w:rPr>
@@ -22091,7 +26870,6 @@
 <s:customData xmlns="http://www.wps.cn/officeDocument/2013/wpsCustomData" xmlns:s="http://www.wps.cn/officeDocument/2013/wpsCustomData">
   <customSectProps>
     <customSectPr/>
-    <customSectPr/>
   </customSectProps>
 </s:customData>
 </file>
